--- a/Doc/Journal paper/PAPER FILE.docx
+++ b/Doc/Journal paper/PAPER FILE.docx
@@ -3,8 +3,43 @@
 <w:document xmlns:wpc="http://schemas.microsoft.com/office/word/2010/wordprocessingCanvas" xmlns:cx="http://schemas.microsoft.com/office/drawing/2014/chartex" xmlns:cx1="http://schemas.microsoft.com/office/drawing/2015/9/8/chartex" xmlns:mc="http://schemas.openxmlformats.org/markup-compatibility/2006" xmlns:o="urn:schemas-microsoft-com:office:office" xmlns:r="http://schemas.openxmlformats.org/officeDocument/2006/relationships" xmlns:m="http://schemas.openxmlformats.org/officeDocument/2006/math" xmlns:v="urn:schemas-microsoft-com:vml" xmlns:wp14="http://schemas.microsoft.com/office/word/2010/wordprocessingDrawing" xmlns:wp="http://schemas.openxmlformats.org/drawingml/2006/wordprocessingDrawing" xmlns:w10="urn:schemas-microsoft-com:office:word" xmlns:w="http://schemas.openxmlformats.org/wordprocessingml/2006/main" xmlns:w14="http://schemas.microsoft.com/office/word/2010/wordml" xmlns:w15="http://schemas.microsoft.com/office/word/2012/wordml" xmlns:w16se="http://schemas.microsoft.com/office/word/2015/wordml/symex" xmlns:wpg="http://schemas.microsoft.com/office/word/2010/wordprocessingGroup" xmlns:wpi="http://schemas.microsoft.com/office/word/2010/wordprocessingInk" xmlns:wne="http://schemas.microsoft.com/office/word/2006/wordml" xmlns:wps="http://schemas.microsoft.com/office/word/2010/wordprocessingShape" mc:Ignorable="w14 w15 w16se wp14">
   <w:body>
     <w:p>
-      <w:r>
-        <w:t>PAPER FILE: “paper.md”:</w:t>
+      <w:pPr>
+        <w:tabs>
+          <w:tab w:val="left" w:pos="916"/>
+          <w:tab w:val="left" w:pos="1832"/>
+          <w:tab w:val="left" w:pos="2748"/>
+          <w:tab w:val="left" w:pos="3664"/>
+          <w:tab w:val="left" w:pos="4580"/>
+          <w:tab w:val="left" w:pos="5496"/>
+          <w:tab w:val="left" w:pos="6412"/>
+          <w:tab w:val="left" w:pos="7328"/>
+          <w:tab w:val="left" w:pos="8244"/>
+          <w:tab w:val="left" w:pos="9160"/>
+          <w:tab w:val="left" w:pos="10076"/>
+          <w:tab w:val="left" w:pos="10992"/>
+          <w:tab w:val="left" w:pos="11908"/>
+          <w:tab w:val="left" w:pos="12824"/>
+          <w:tab w:val="left" w:pos="13740"/>
+          <w:tab w:val="left" w:pos="14656"/>
+        </w:tabs>
+        <w:spacing w:after="0" w:line="240" w:lineRule="auto"/>
+        <w:rPr>
+          <w:rFonts w:ascii="Consolas" w:eastAsia="Times New Roman" w:hAnsi="Consolas" w:cs="Courier New"/>
+          <w:color w:val="404040"/>
+          <w:sz w:val="18"/>
+          <w:szCs w:val="18"/>
+          <w:lang w:eastAsia="en-GB"/>
+        </w:rPr>
+      </w:pPr>
+      <w:r>
+        <w:rPr>
+          <w:rFonts w:ascii="Consolas" w:eastAsia="Times New Roman" w:hAnsi="Consolas" w:cs="Courier New"/>
+          <w:color w:val="404040"/>
+          <w:sz w:val="18"/>
+          <w:szCs w:val="18"/>
+          <w:lang w:eastAsia="en-GB"/>
+        </w:rPr>
+        <w:t>---</w:t>
       </w:r>
     </w:p>
     <w:p>
@@ -44,10 +79,50 @@
           <w:szCs w:val="18"/>
           <w:lang w:eastAsia="en-GB"/>
         </w:rPr>
-        <w:t>---</w:t>
+        <w:t>title: '</w:t>
+      </w:r>
+      <w:r>
+        <w:rPr>
+          <w:rFonts w:ascii="Consolas" w:eastAsia="Times New Roman" w:hAnsi="Consolas" w:cs="Courier New"/>
+          <w:color w:val="404040"/>
+          <w:sz w:val="18"/>
+          <w:szCs w:val="18"/>
+          <w:lang w:eastAsia="en-GB"/>
+        </w:rPr>
+        <w:t>PXO (Poly-XTAL Operations)</w:t>
+      </w:r>
+      <w:r>
+        <w:rPr>
+          <w:rFonts w:ascii="Consolas" w:eastAsia="Times New Roman" w:hAnsi="Consolas" w:cs="Courier New"/>
+          <w:color w:val="404040"/>
+          <w:sz w:val="18"/>
+          <w:szCs w:val="18"/>
+          <w:lang w:eastAsia="en-GB"/>
+        </w:rPr>
+        <w:t xml:space="preserve">: </w:t>
+      </w:r>
+      <w:r>
+        <w:rPr>
+          <w:rFonts w:ascii="Consolas" w:eastAsia="Times New Roman" w:hAnsi="Consolas" w:cs="Courier New"/>
+          <w:color w:val="404040"/>
+          <w:sz w:val="18"/>
+          <w:szCs w:val="18"/>
+          <w:lang w:eastAsia="en-GB"/>
+        </w:rPr>
+        <w:t>Free MATLAB codebase to generate and analyse complex 2D grain structures</w:t>
       </w:r>
       <w:bookmarkStart w:id="0" w:name="_GoBack"/>
       <w:bookmarkEnd w:id="0"/>
+      <w:r>
+        <w:rPr>
+          <w:rFonts w:ascii="Consolas" w:eastAsia="Times New Roman" w:hAnsi="Consolas" w:cs="Courier New"/>
+          <w:color w:val="404040"/>
+          <w:sz w:val="18"/>
+          <w:szCs w:val="18"/>
+          <w:lang w:eastAsia="en-GB"/>
+        </w:rPr>
+        <w:t>'</w:t>
+      </w:r>
     </w:p>
     <w:p>
       <w:pPr>
@@ -78,7 +153,6 @@
           <w:lang w:eastAsia="en-GB"/>
         </w:rPr>
       </w:pPr>
-      <w:proofErr w:type="gramStart"/>
       <w:r>
         <w:rPr>
           <w:rFonts w:ascii="Consolas" w:eastAsia="Times New Roman" w:hAnsi="Consolas" w:cs="Courier New"/>
@@ -87,18 +161,7 @@
           <w:szCs w:val="18"/>
           <w:lang w:eastAsia="en-GB"/>
         </w:rPr>
-        <w:t>title</w:t>
-      </w:r>
-      <w:proofErr w:type="gramEnd"/>
-      <w:r>
-        <w:rPr>
-          <w:rFonts w:ascii="Consolas" w:eastAsia="Times New Roman" w:hAnsi="Consolas" w:cs="Courier New"/>
-          <w:color w:val="404040"/>
-          <w:sz w:val="18"/>
-          <w:szCs w:val="18"/>
-          <w:lang w:eastAsia="en-GB"/>
-        </w:rPr>
-        <w:t>: 'Gala: A Python package for galactic dynamics'</w:t>
+        <w:t>tags:</w:t>
       </w:r>
     </w:p>
     <w:p>
@@ -130,7 +193,6 @@
           <w:lang w:eastAsia="en-GB"/>
         </w:rPr>
       </w:pPr>
-      <w:proofErr w:type="gramStart"/>
       <w:r>
         <w:rPr>
           <w:rFonts w:ascii="Consolas" w:eastAsia="Times New Roman" w:hAnsi="Consolas" w:cs="Courier New"/>
@@ -139,9 +201,8 @@
           <w:szCs w:val="18"/>
           <w:lang w:eastAsia="en-GB"/>
         </w:rPr>
-        <w:t>tags</w:t>
-      </w:r>
-      <w:proofErr w:type="gramEnd"/>
+        <w:t xml:space="preserve">  - </w:t>
+      </w:r>
       <w:r>
         <w:rPr>
           <w:rFonts w:ascii="Consolas" w:eastAsia="Times New Roman" w:hAnsi="Consolas" w:cs="Courier New"/>
@@ -150,7 +211,7 @@
           <w:szCs w:val="18"/>
           <w:lang w:eastAsia="en-GB"/>
         </w:rPr>
-        <w:t>:</w:t>
+        <w:t>grain structure generation</w:t>
       </w:r>
     </w:p>
     <w:p>
@@ -190,7 +251,17 @@
           <w:szCs w:val="18"/>
           <w:lang w:eastAsia="en-GB"/>
         </w:rPr>
-        <w:t xml:space="preserve">  - Python</w:t>
+        <w:t xml:space="preserve">  - </w:t>
+      </w:r>
+      <w:r>
+        <w:rPr>
+          <w:rFonts w:ascii="Consolas" w:eastAsia="Times New Roman" w:hAnsi="Consolas" w:cs="Courier New"/>
+          <w:color w:val="404040"/>
+          <w:sz w:val="18"/>
+          <w:szCs w:val="18"/>
+          <w:lang w:eastAsia="en-GB"/>
+        </w:rPr>
+        <w:t>texture and grain structure</w:t>
       </w:r>
     </w:p>
     <w:p>
@@ -230,20 +301,8 @@
           <w:szCs w:val="18"/>
           <w:lang w:eastAsia="en-GB"/>
         </w:rPr>
-        <w:t xml:space="preserve">  - </w:t>
-      </w:r>
-      <w:proofErr w:type="gramStart"/>
-      <w:r>
-        <w:rPr>
-          <w:rFonts w:ascii="Consolas" w:eastAsia="Times New Roman" w:hAnsi="Consolas" w:cs="Courier New"/>
-          <w:color w:val="404040"/>
-          <w:sz w:val="18"/>
-          <w:szCs w:val="18"/>
-          <w:lang w:eastAsia="en-GB"/>
-        </w:rPr>
-        <w:t>astronomy</w:t>
-      </w:r>
-      <w:proofErr w:type="gramEnd"/>
+        <w:t>authors:</w:t>
+      </w:r>
     </w:p>
     <w:p>
       <w:pPr>
@@ -282,9 +341,8 @@
           <w:szCs w:val="18"/>
           <w:lang w:eastAsia="en-GB"/>
         </w:rPr>
-        <w:t xml:space="preserve">  - </w:t>
-      </w:r>
-      <w:proofErr w:type="gramStart"/>
+        <w:t xml:space="preserve">  - name: </w:t>
+      </w:r>
       <w:r>
         <w:rPr>
           <w:rFonts w:ascii="Consolas" w:eastAsia="Times New Roman" w:hAnsi="Consolas" w:cs="Courier New"/>
@@ -293,9 +351,19 @@
           <w:szCs w:val="18"/>
           <w:lang w:eastAsia="en-GB"/>
         </w:rPr>
-        <w:t>dynamics</w:t>
-      </w:r>
-      <w:proofErr w:type="gramEnd"/>
+        <w:t>Sunil Anandatheertha</w:t>
+      </w:r>
+      <w:r>
+        <w:rPr>
+          <w:rFonts w:ascii="Consolas" w:eastAsia="Times New Roman" w:hAnsi="Consolas" w:cs="Courier New"/>
+          <w:color w:val="404040"/>
+          <w:sz w:val="18"/>
+          <w:szCs w:val="18"/>
+          <w:vertAlign w:val="superscript"/>
+          <w:lang w:eastAsia="en-GB"/>
+        </w:rPr>
+        <w:t>1</w:t>
+      </w:r>
     </w:p>
     <w:p>
       <w:pPr>
@@ -334,9 +402,8 @@
           <w:szCs w:val="18"/>
           <w:lang w:eastAsia="en-GB"/>
         </w:rPr>
-        <w:t xml:space="preserve">  - </w:t>
-      </w:r>
-      <w:proofErr w:type="gramStart"/>
+        <w:t xml:space="preserve">    orcid: </w:t>
+      </w:r>
       <w:r>
         <w:rPr>
           <w:rFonts w:ascii="Consolas" w:eastAsia="Times New Roman" w:hAnsi="Consolas" w:cs="Courier New"/>
@@ -345,18 +412,7 @@
           <w:szCs w:val="18"/>
           <w:lang w:eastAsia="en-GB"/>
         </w:rPr>
-        <w:t>galactic</w:t>
-      </w:r>
-      <w:proofErr w:type="gramEnd"/>
-      <w:r>
-        <w:rPr>
-          <w:rFonts w:ascii="Consolas" w:eastAsia="Times New Roman" w:hAnsi="Consolas" w:cs="Courier New"/>
-          <w:color w:val="404040"/>
-          <w:sz w:val="18"/>
-          <w:szCs w:val="18"/>
-          <w:lang w:eastAsia="en-GB"/>
-        </w:rPr>
-        <w:t xml:space="preserve"> dynamics</w:t>
+        <w:t>0000-0001-6535-8191</w:t>
       </w:r>
     </w:p>
     <w:p>
@@ -396,29 +452,7 @@
           <w:szCs w:val="18"/>
           <w:lang w:eastAsia="en-GB"/>
         </w:rPr>
-        <w:t xml:space="preserve">  - </w:t>
-      </w:r>
-      <w:proofErr w:type="gramStart"/>
-      <w:r>
-        <w:rPr>
-          <w:rFonts w:ascii="Consolas" w:eastAsia="Times New Roman" w:hAnsi="Consolas" w:cs="Courier New"/>
-          <w:color w:val="404040"/>
-          <w:sz w:val="18"/>
-          <w:szCs w:val="18"/>
-          <w:lang w:eastAsia="en-GB"/>
-        </w:rPr>
-        <w:t>milky</w:t>
-      </w:r>
-      <w:proofErr w:type="gramEnd"/>
-      <w:r>
-        <w:rPr>
-          <w:rFonts w:ascii="Consolas" w:eastAsia="Times New Roman" w:hAnsi="Consolas" w:cs="Courier New"/>
-          <w:color w:val="404040"/>
-          <w:sz w:val="18"/>
-          <w:szCs w:val="18"/>
-          <w:lang w:eastAsia="en-GB"/>
-        </w:rPr>
-        <w:t xml:space="preserve"> way</w:t>
+        <w:t xml:space="preserve">    affiliation: "1"</w:t>
       </w:r>
     </w:p>
     <w:p>
@@ -450,7 +484,6 @@
           <w:lang w:eastAsia="en-GB"/>
         </w:rPr>
       </w:pPr>
-      <w:proofErr w:type="gramStart"/>
       <w:r>
         <w:rPr>
           <w:rFonts w:ascii="Consolas" w:eastAsia="Times New Roman" w:hAnsi="Consolas" w:cs="Courier New"/>
@@ -459,18 +492,7 @@
           <w:szCs w:val="18"/>
           <w:lang w:eastAsia="en-GB"/>
         </w:rPr>
-        <w:t>authors</w:t>
-      </w:r>
-      <w:proofErr w:type="gramEnd"/>
-      <w:r>
-        <w:rPr>
-          <w:rFonts w:ascii="Consolas" w:eastAsia="Times New Roman" w:hAnsi="Consolas" w:cs="Courier New"/>
-          <w:color w:val="404040"/>
-          <w:sz w:val="18"/>
-          <w:szCs w:val="18"/>
-          <w:lang w:eastAsia="en-GB"/>
-        </w:rPr>
-        <w:t>:</w:t>
+        <w:t>affiliations:</w:t>
       </w:r>
     </w:p>
     <w:p>
@@ -510,9 +532,8 @@
           <w:szCs w:val="18"/>
           <w:lang w:eastAsia="en-GB"/>
         </w:rPr>
-        <w:t xml:space="preserve">  - </w:t>
-      </w:r>
-      <w:proofErr w:type="gramStart"/>
+        <w:t xml:space="preserve"> - name: </w:t>
+      </w:r>
       <w:r>
         <w:rPr>
           <w:rFonts w:ascii="Consolas" w:eastAsia="Times New Roman" w:hAnsi="Consolas" w:cs="Courier New"/>
@@ -521,9 +542,8 @@
           <w:szCs w:val="18"/>
           <w:lang w:eastAsia="en-GB"/>
         </w:rPr>
-        <w:t>name</w:t>
-      </w:r>
-      <w:proofErr w:type="gramEnd"/>
+        <w:t>Coventry University</w:t>
+      </w:r>
       <w:r>
         <w:rPr>
           <w:rFonts w:ascii="Consolas" w:eastAsia="Times New Roman" w:hAnsi="Consolas" w:cs="Courier New"/>
@@ -532,7 +552,17 @@
           <w:szCs w:val="18"/>
           <w:lang w:eastAsia="en-GB"/>
         </w:rPr>
-        <w:t>: Adrian M. Price-Whelan^[Custom footnotes for e.g. denoting who the corresponding author is can be included like this.]</w:t>
+        <w:t xml:space="preserve">, </w:t>
+      </w:r>
+      <w:r>
+        <w:rPr>
+          <w:rFonts w:ascii="Consolas" w:eastAsia="Times New Roman" w:hAnsi="Consolas" w:cs="Courier New"/>
+          <w:color w:val="404040"/>
+          <w:sz w:val="18"/>
+          <w:szCs w:val="18"/>
+          <w:lang w:eastAsia="en-GB"/>
+        </w:rPr>
+        <w:t>Coventry, United Kingdom</w:t>
       </w:r>
     </w:p>
     <w:p>
@@ -572,31 +602,7 @@
           <w:szCs w:val="18"/>
           <w:lang w:eastAsia="en-GB"/>
         </w:rPr>
-        <w:t xml:space="preserve">    </w:t>
-      </w:r>
-      <w:proofErr w:type="spellStart"/>
-      <w:proofErr w:type="gramStart"/>
-      <w:r>
-        <w:rPr>
-          <w:rFonts w:ascii="Consolas" w:eastAsia="Times New Roman" w:hAnsi="Consolas" w:cs="Courier New"/>
-          <w:color w:val="404040"/>
-          <w:sz w:val="18"/>
-          <w:szCs w:val="18"/>
-          <w:lang w:eastAsia="en-GB"/>
-        </w:rPr>
-        <w:t>orcid</w:t>
-      </w:r>
-      <w:proofErr w:type="spellEnd"/>
-      <w:proofErr w:type="gramEnd"/>
-      <w:r>
-        <w:rPr>
-          <w:rFonts w:ascii="Consolas" w:eastAsia="Times New Roman" w:hAnsi="Consolas" w:cs="Courier New"/>
-          <w:color w:val="404040"/>
-          <w:sz w:val="18"/>
-          <w:szCs w:val="18"/>
-          <w:lang w:eastAsia="en-GB"/>
-        </w:rPr>
-        <w:t>: 0000-0003-0872-7098</w:t>
+        <w:t xml:space="preserve">   index: 1</w:t>
       </w:r>
     </w:p>
     <w:p>
@@ -636,9 +642,8 @@
           <w:szCs w:val="18"/>
           <w:lang w:eastAsia="en-GB"/>
         </w:rPr>
-        <w:t xml:space="preserve">    </w:t>
-      </w:r>
-      <w:proofErr w:type="gramStart"/>
+        <w:t xml:space="preserve">date: </w:t>
+      </w:r>
       <w:r>
         <w:rPr>
           <w:rFonts w:ascii="Consolas" w:eastAsia="Times New Roman" w:hAnsi="Consolas" w:cs="Courier New"/>
@@ -647,9 +652,8 @@
           <w:szCs w:val="18"/>
           <w:lang w:eastAsia="en-GB"/>
         </w:rPr>
-        <w:t>affiliation</w:t>
-      </w:r>
-      <w:proofErr w:type="gramEnd"/>
+        <w:t>23</w:t>
+      </w:r>
       <w:r>
         <w:rPr>
           <w:rFonts w:ascii="Consolas" w:eastAsia="Times New Roman" w:hAnsi="Consolas" w:cs="Courier New"/>
@@ -658,7 +662,37 @@
           <w:szCs w:val="18"/>
           <w:lang w:eastAsia="en-GB"/>
         </w:rPr>
-        <w:t>: "1, 2" # (Multiple affiliations must be quoted)</w:t>
+        <w:t xml:space="preserve"> </w:t>
+      </w:r>
+      <w:r>
+        <w:rPr>
+          <w:rFonts w:ascii="Consolas" w:eastAsia="Times New Roman" w:hAnsi="Consolas" w:cs="Courier New"/>
+          <w:color w:val="404040"/>
+          <w:sz w:val="18"/>
+          <w:szCs w:val="18"/>
+          <w:lang w:eastAsia="en-GB"/>
+        </w:rPr>
+        <w:t>January</w:t>
+      </w:r>
+      <w:r>
+        <w:rPr>
+          <w:rFonts w:ascii="Consolas" w:eastAsia="Times New Roman" w:hAnsi="Consolas" w:cs="Courier New"/>
+          <w:color w:val="404040"/>
+          <w:sz w:val="18"/>
+          <w:szCs w:val="18"/>
+          <w:lang w:eastAsia="en-GB"/>
+        </w:rPr>
+        <w:t xml:space="preserve"> 20</w:t>
+      </w:r>
+      <w:r>
+        <w:rPr>
+          <w:rFonts w:ascii="Consolas" w:eastAsia="Times New Roman" w:hAnsi="Consolas" w:cs="Courier New"/>
+          <w:color w:val="404040"/>
+          <w:sz w:val="18"/>
+          <w:szCs w:val="18"/>
+          <w:lang w:eastAsia="en-GB"/>
+        </w:rPr>
+        <w:t>21</w:t>
       </w:r>
     </w:p>
     <w:p>
@@ -698,756 +732,8 @@
           <w:szCs w:val="18"/>
           <w:lang w:eastAsia="en-GB"/>
         </w:rPr>
-        <w:t xml:space="preserve">  - </w:t>
-      </w:r>
-      <w:proofErr w:type="gramStart"/>
-      <w:r>
-        <w:rPr>
-          <w:rFonts w:ascii="Consolas" w:eastAsia="Times New Roman" w:hAnsi="Consolas" w:cs="Courier New"/>
-          <w:color w:val="404040"/>
-          <w:sz w:val="18"/>
-          <w:szCs w:val="18"/>
-          <w:lang w:eastAsia="en-GB"/>
-        </w:rPr>
-        <w:t>name</w:t>
-      </w:r>
-      <w:proofErr w:type="gramEnd"/>
-      <w:r>
-        <w:rPr>
-          <w:rFonts w:ascii="Consolas" w:eastAsia="Times New Roman" w:hAnsi="Consolas" w:cs="Courier New"/>
-          <w:color w:val="404040"/>
-          <w:sz w:val="18"/>
-          <w:szCs w:val="18"/>
-          <w:lang w:eastAsia="en-GB"/>
-        </w:rPr>
-        <w:t>: Author Without ORCID</w:t>
-      </w:r>
-    </w:p>
-    <w:p>
-      <w:pPr>
-        <w:tabs>
-          <w:tab w:val="left" w:pos="916"/>
-          <w:tab w:val="left" w:pos="1832"/>
-          <w:tab w:val="left" w:pos="2748"/>
-          <w:tab w:val="left" w:pos="3664"/>
-          <w:tab w:val="left" w:pos="4580"/>
-          <w:tab w:val="left" w:pos="5496"/>
-          <w:tab w:val="left" w:pos="6412"/>
-          <w:tab w:val="left" w:pos="7328"/>
-          <w:tab w:val="left" w:pos="8244"/>
-          <w:tab w:val="left" w:pos="9160"/>
-          <w:tab w:val="left" w:pos="10076"/>
-          <w:tab w:val="left" w:pos="10992"/>
-          <w:tab w:val="left" w:pos="11908"/>
-          <w:tab w:val="left" w:pos="12824"/>
-          <w:tab w:val="left" w:pos="13740"/>
-          <w:tab w:val="left" w:pos="14656"/>
-        </w:tabs>
-        <w:spacing w:after="0" w:line="240" w:lineRule="auto"/>
-        <w:rPr>
-          <w:rFonts w:ascii="Consolas" w:eastAsia="Times New Roman" w:hAnsi="Consolas" w:cs="Courier New"/>
-          <w:color w:val="404040"/>
-          <w:sz w:val="18"/>
-          <w:szCs w:val="18"/>
-          <w:lang w:eastAsia="en-GB"/>
-        </w:rPr>
-      </w:pPr>
-      <w:r>
-        <w:rPr>
-          <w:rFonts w:ascii="Consolas" w:eastAsia="Times New Roman" w:hAnsi="Consolas" w:cs="Courier New"/>
-          <w:color w:val="404040"/>
-          <w:sz w:val="18"/>
-          <w:szCs w:val="18"/>
-          <w:lang w:eastAsia="en-GB"/>
-        </w:rPr>
-        <w:t xml:space="preserve">    </w:t>
-      </w:r>
-      <w:proofErr w:type="gramStart"/>
-      <w:r>
-        <w:rPr>
-          <w:rFonts w:ascii="Consolas" w:eastAsia="Times New Roman" w:hAnsi="Consolas" w:cs="Courier New"/>
-          <w:color w:val="404040"/>
-          <w:sz w:val="18"/>
-          <w:szCs w:val="18"/>
-          <w:lang w:eastAsia="en-GB"/>
-        </w:rPr>
-        <w:t>affiliation</w:t>
-      </w:r>
-      <w:proofErr w:type="gramEnd"/>
-      <w:r>
-        <w:rPr>
-          <w:rFonts w:ascii="Consolas" w:eastAsia="Times New Roman" w:hAnsi="Consolas" w:cs="Courier New"/>
-          <w:color w:val="404040"/>
-          <w:sz w:val="18"/>
-          <w:szCs w:val="18"/>
-          <w:lang w:eastAsia="en-GB"/>
-        </w:rPr>
-        <w:t>: 2</w:t>
-      </w:r>
-    </w:p>
-    <w:p>
-      <w:pPr>
-        <w:tabs>
-          <w:tab w:val="left" w:pos="916"/>
-          <w:tab w:val="left" w:pos="1832"/>
-          <w:tab w:val="left" w:pos="2748"/>
-          <w:tab w:val="left" w:pos="3664"/>
-          <w:tab w:val="left" w:pos="4580"/>
-          <w:tab w:val="left" w:pos="5496"/>
-          <w:tab w:val="left" w:pos="6412"/>
-          <w:tab w:val="left" w:pos="7328"/>
-          <w:tab w:val="left" w:pos="8244"/>
-          <w:tab w:val="left" w:pos="9160"/>
-          <w:tab w:val="left" w:pos="10076"/>
-          <w:tab w:val="left" w:pos="10992"/>
-          <w:tab w:val="left" w:pos="11908"/>
-          <w:tab w:val="left" w:pos="12824"/>
-          <w:tab w:val="left" w:pos="13740"/>
-          <w:tab w:val="left" w:pos="14656"/>
-        </w:tabs>
-        <w:spacing w:after="0" w:line="240" w:lineRule="auto"/>
-        <w:rPr>
-          <w:rFonts w:ascii="Consolas" w:eastAsia="Times New Roman" w:hAnsi="Consolas" w:cs="Courier New"/>
-          <w:color w:val="404040"/>
-          <w:sz w:val="18"/>
-          <w:szCs w:val="18"/>
-          <w:lang w:eastAsia="en-GB"/>
-        </w:rPr>
-      </w:pPr>
-      <w:r>
-        <w:rPr>
-          <w:rFonts w:ascii="Consolas" w:eastAsia="Times New Roman" w:hAnsi="Consolas" w:cs="Courier New"/>
-          <w:color w:val="404040"/>
-          <w:sz w:val="18"/>
-          <w:szCs w:val="18"/>
-          <w:lang w:eastAsia="en-GB"/>
-        </w:rPr>
-        <w:t xml:space="preserve">  - </w:t>
-      </w:r>
-      <w:proofErr w:type="gramStart"/>
-      <w:r>
-        <w:rPr>
-          <w:rFonts w:ascii="Consolas" w:eastAsia="Times New Roman" w:hAnsi="Consolas" w:cs="Courier New"/>
-          <w:color w:val="404040"/>
-          <w:sz w:val="18"/>
-          <w:szCs w:val="18"/>
-          <w:lang w:eastAsia="en-GB"/>
-        </w:rPr>
-        <w:t>name</w:t>
-      </w:r>
-      <w:proofErr w:type="gramEnd"/>
-      <w:r>
-        <w:rPr>
-          <w:rFonts w:ascii="Consolas" w:eastAsia="Times New Roman" w:hAnsi="Consolas" w:cs="Courier New"/>
-          <w:color w:val="404040"/>
-          <w:sz w:val="18"/>
-          <w:szCs w:val="18"/>
-          <w:lang w:eastAsia="en-GB"/>
-        </w:rPr>
-        <w:t>: Author with no affiliation</w:t>
-      </w:r>
-    </w:p>
-    <w:p>
-      <w:pPr>
-        <w:tabs>
-          <w:tab w:val="left" w:pos="916"/>
-          <w:tab w:val="left" w:pos="1832"/>
-          <w:tab w:val="left" w:pos="2748"/>
-          <w:tab w:val="left" w:pos="3664"/>
-          <w:tab w:val="left" w:pos="4580"/>
-          <w:tab w:val="left" w:pos="5496"/>
-          <w:tab w:val="left" w:pos="6412"/>
-          <w:tab w:val="left" w:pos="7328"/>
-          <w:tab w:val="left" w:pos="8244"/>
-          <w:tab w:val="left" w:pos="9160"/>
-          <w:tab w:val="left" w:pos="10076"/>
-          <w:tab w:val="left" w:pos="10992"/>
-          <w:tab w:val="left" w:pos="11908"/>
-          <w:tab w:val="left" w:pos="12824"/>
-          <w:tab w:val="left" w:pos="13740"/>
-          <w:tab w:val="left" w:pos="14656"/>
-        </w:tabs>
-        <w:spacing w:after="0" w:line="240" w:lineRule="auto"/>
-        <w:rPr>
-          <w:rFonts w:ascii="Consolas" w:eastAsia="Times New Roman" w:hAnsi="Consolas" w:cs="Courier New"/>
-          <w:color w:val="404040"/>
-          <w:sz w:val="18"/>
-          <w:szCs w:val="18"/>
-          <w:lang w:eastAsia="en-GB"/>
-        </w:rPr>
-      </w:pPr>
-      <w:r>
-        <w:rPr>
-          <w:rFonts w:ascii="Consolas" w:eastAsia="Times New Roman" w:hAnsi="Consolas" w:cs="Courier New"/>
-          <w:color w:val="404040"/>
-          <w:sz w:val="18"/>
-          <w:szCs w:val="18"/>
-          <w:lang w:eastAsia="en-GB"/>
-        </w:rPr>
-        <w:t xml:space="preserve">    </w:t>
-      </w:r>
-      <w:proofErr w:type="gramStart"/>
-      <w:r>
-        <w:rPr>
-          <w:rFonts w:ascii="Consolas" w:eastAsia="Times New Roman" w:hAnsi="Consolas" w:cs="Courier New"/>
-          <w:color w:val="404040"/>
-          <w:sz w:val="18"/>
-          <w:szCs w:val="18"/>
-          <w:lang w:eastAsia="en-GB"/>
-        </w:rPr>
-        <w:t>affiliation</w:t>
-      </w:r>
-      <w:proofErr w:type="gramEnd"/>
-      <w:r>
-        <w:rPr>
-          <w:rFonts w:ascii="Consolas" w:eastAsia="Times New Roman" w:hAnsi="Consolas" w:cs="Courier New"/>
-          <w:color w:val="404040"/>
-          <w:sz w:val="18"/>
-          <w:szCs w:val="18"/>
-          <w:lang w:eastAsia="en-GB"/>
-        </w:rPr>
-        <w:t>: 3</w:t>
-      </w:r>
-    </w:p>
-    <w:p>
-      <w:pPr>
-        <w:tabs>
-          <w:tab w:val="left" w:pos="916"/>
-          <w:tab w:val="left" w:pos="1832"/>
-          <w:tab w:val="left" w:pos="2748"/>
-          <w:tab w:val="left" w:pos="3664"/>
-          <w:tab w:val="left" w:pos="4580"/>
-          <w:tab w:val="left" w:pos="5496"/>
-          <w:tab w:val="left" w:pos="6412"/>
-          <w:tab w:val="left" w:pos="7328"/>
-          <w:tab w:val="left" w:pos="8244"/>
-          <w:tab w:val="left" w:pos="9160"/>
-          <w:tab w:val="left" w:pos="10076"/>
-          <w:tab w:val="left" w:pos="10992"/>
-          <w:tab w:val="left" w:pos="11908"/>
-          <w:tab w:val="left" w:pos="12824"/>
-          <w:tab w:val="left" w:pos="13740"/>
-          <w:tab w:val="left" w:pos="14656"/>
-        </w:tabs>
-        <w:spacing w:after="0" w:line="240" w:lineRule="auto"/>
-        <w:rPr>
-          <w:rFonts w:ascii="Consolas" w:eastAsia="Times New Roman" w:hAnsi="Consolas" w:cs="Courier New"/>
-          <w:color w:val="404040"/>
-          <w:sz w:val="18"/>
-          <w:szCs w:val="18"/>
-          <w:lang w:eastAsia="en-GB"/>
-        </w:rPr>
-      </w:pPr>
-      <w:proofErr w:type="gramStart"/>
-      <w:r>
-        <w:rPr>
-          <w:rFonts w:ascii="Consolas" w:eastAsia="Times New Roman" w:hAnsi="Consolas" w:cs="Courier New"/>
-          <w:color w:val="404040"/>
-          <w:sz w:val="18"/>
-          <w:szCs w:val="18"/>
-          <w:lang w:eastAsia="en-GB"/>
-        </w:rPr>
-        <w:t>affiliations</w:t>
-      </w:r>
-      <w:proofErr w:type="gramEnd"/>
-      <w:r>
-        <w:rPr>
-          <w:rFonts w:ascii="Consolas" w:eastAsia="Times New Roman" w:hAnsi="Consolas" w:cs="Courier New"/>
-          <w:color w:val="404040"/>
-          <w:sz w:val="18"/>
-          <w:szCs w:val="18"/>
-          <w:lang w:eastAsia="en-GB"/>
-        </w:rPr>
-        <w:t>:</w:t>
-      </w:r>
-    </w:p>
-    <w:p>
-      <w:pPr>
-        <w:tabs>
-          <w:tab w:val="left" w:pos="916"/>
-          <w:tab w:val="left" w:pos="1832"/>
-          <w:tab w:val="left" w:pos="2748"/>
-          <w:tab w:val="left" w:pos="3664"/>
-          <w:tab w:val="left" w:pos="4580"/>
-          <w:tab w:val="left" w:pos="5496"/>
-          <w:tab w:val="left" w:pos="6412"/>
-          <w:tab w:val="left" w:pos="7328"/>
-          <w:tab w:val="left" w:pos="8244"/>
-          <w:tab w:val="left" w:pos="9160"/>
-          <w:tab w:val="left" w:pos="10076"/>
-          <w:tab w:val="left" w:pos="10992"/>
-          <w:tab w:val="left" w:pos="11908"/>
-          <w:tab w:val="left" w:pos="12824"/>
-          <w:tab w:val="left" w:pos="13740"/>
-          <w:tab w:val="left" w:pos="14656"/>
-        </w:tabs>
-        <w:spacing w:after="0" w:line="240" w:lineRule="auto"/>
-        <w:rPr>
-          <w:rFonts w:ascii="Consolas" w:eastAsia="Times New Roman" w:hAnsi="Consolas" w:cs="Courier New"/>
-          <w:color w:val="404040"/>
-          <w:sz w:val="18"/>
-          <w:szCs w:val="18"/>
-          <w:lang w:eastAsia="en-GB"/>
-        </w:rPr>
-      </w:pPr>
-      <w:r>
-        <w:rPr>
-          <w:rFonts w:ascii="Consolas" w:eastAsia="Times New Roman" w:hAnsi="Consolas" w:cs="Courier New"/>
-          <w:color w:val="404040"/>
-          <w:sz w:val="18"/>
-          <w:szCs w:val="18"/>
-          <w:lang w:eastAsia="en-GB"/>
-        </w:rPr>
-        <w:t xml:space="preserve"> - </w:t>
-      </w:r>
-      <w:proofErr w:type="gramStart"/>
-      <w:r>
-        <w:rPr>
-          <w:rFonts w:ascii="Consolas" w:eastAsia="Times New Roman" w:hAnsi="Consolas" w:cs="Courier New"/>
-          <w:color w:val="404040"/>
-          <w:sz w:val="18"/>
-          <w:szCs w:val="18"/>
-          <w:lang w:eastAsia="en-GB"/>
-        </w:rPr>
-        <w:t>name</w:t>
-      </w:r>
-      <w:proofErr w:type="gramEnd"/>
-      <w:r>
-        <w:rPr>
-          <w:rFonts w:ascii="Consolas" w:eastAsia="Times New Roman" w:hAnsi="Consolas" w:cs="Courier New"/>
-          <w:color w:val="404040"/>
-          <w:sz w:val="18"/>
-          <w:szCs w:val="18"/>
-          <w:lang w:eastAsia="en-GB"/>
-        </w:rPr>
-        <w:t>: Lyman Spitzer, Jr. Fellow, Princeton University</w:t>
-      </w:r>
-    </w:p>
-    <w:p>
-      <w:pPr>
-        <w:tabs>
-          <w:tab w:val="left" w:pos="916"/>
-          <w:tab w:val="left" w:pos="1832"/>
-          <w:tab w:val="left" w:pos="2748"/>
-          <w:tab w:val="left" w:pos="3664"/>
-          <w:tab w:val="left" w:pos="4580"/>
-          <w:tab w:val="left" w:pos="5496"/>
-          <w:tab w:val="left" w:pos="6412"/>
-          <w:tab w:val="left" w:pos="7328"/>
-          <w:tab w:val="left" w:pos="8244"/>
-          <w:tab w:val="left" w:pos="9160"/>
-          <w:tab w:val="left" w:pos="10076"/>
-          <w:tab w:val="left" w:pos="10992"/>
-          <w:tab w:val="left" w:pos="11908"/>
-          <w:tab w:val="left" w:pos="12824"/>
-          <w:tab w:val="left" w:pos="13740"/>
-          <w:tab w:val="left" w:pos="14656"/>
-        </w:tabs>
-        <w:spacing w:after="0" w:line="240" w:lineRule="auto"/>
-        <w:rPr>
-          <w:rFonts w:ascii="Consolas" w:eastAsia="Times New Roman" w:hAnsi="Consolas" w:cs="Courier New"/>
-          <w:color w:val="404040"/>
-          <w:sz w:val="18"/>
-          <w:szCs w:val="18"/>
-          <w:lang w:eastAsia="en-GB"/>
-        </w:rPr>
-      </w:pPr>
-      <w:r>
-        <w:rPr>
-          <w:rFonts w:ascii="Consolas" w:eastAsia="Times New Roman" w:hAnsi="Consolas" w:cs="Courier New"/>
-          <w:color w:val="404040"/>
-          <w:sz w:val="18"/>
-          <w:szCs w:val="18"/>
-          <w:lang w:eastAsia="en-GB"/>
-        </w:rPr>
-        <w:t xml:space="preserve">   </w:t>
-      </w:r>
-      <w:proofErr w:type="gramStart"/>
-      <w:r>
-        <w:rPr>
-          <w:rFonts w:ascii="Consolas" w:eastAsia="Times New Roman" w:hAnsi="Consolas" w:cs="Courier New"/>
-          <w:color w:val="404040"/>
-          <w:sz w:val="18"/>
-          <w:szCs w:val="18"/>
-          <w:lang w:eastAsia="en-GB"/>
-        </w:rPr>
-        <w:t>index</w:t>
-      </w:r>
-      <w:proofErr w:type="gramEnd"/>
-      <w:r>
-        <w:rPr>
-          <w:rFonts w:ascii="Consolas" w:eastAsia="Times New Roman" w:hAnsi="Consolas" w:cs="Courier New"/>
-          <w:color w:val="404040"/>
-          <w:sz w:val="18"/>
-          <w:szCs w:val="18"/>
-          <w:lang w:eastAsia="en-GB"/>
-        </w:rPr>
-        <w:t>: 1</w:t>
-      </w:r>
-    </w:p>
-    <w:p>
-      <w:pPr>
-        <w:tabs>
-          <w:tab w:val="left" w:pos="916"/>
-          <w:tab w:val="left" w:pos="1832"/>
-          <w:tab w:val="left" w:pos="2748"/>
-          <w:tab w:val="left" w:pos="3664"/>
-          <w:tab w:val="left" w:pos="4580"/>
-          <w:tab w:val="left" w:pos="5496"/>
-          <w:tab w:val="left" w:pos="6412"/>
-          <w:tab w:val="left" w:pos="7328"/>
-          <w:tab w:val="left" w:pos="8244"/>
-          <w:tab w:val="left" w:pos="9160"/>
-          <w:tab w:val="left" w:pos="10076"/>
-          <w:tab w:val="left" w:pos="10992"/>
-          <w:tab w:val="left" w:pos="11908"/>
-          <w:tab w:val="left" w:pos="12824"/>
-          <w:tab w:val="left" w:pos="13740"/>
-          <w:tab w:val="left" w:pos="14656"/>
-        </w:tabs>
-        <w:spacing w:after="0" w:line="240" w:lineRule="auto"/>
-        <w:rPr>
-          <w:rFonts w:ascii="Consolas" w:eastAsia="Times New Roman" w:hAnsi="Consolas" w:cs="Courier New"/>
-          <w:color w:val="404040"/>
-          <w:sz w:val="18"/>
-          <w:szCs w:val="18"/>
-          <w:lang w:eastAsia="en-GB"/>
-        </w:rPr>
-      </w:pPr>
-      <w:r>
-        <w:rPr>
-          <w:rFonts w:ascii="Consolas" w:eastAsia="Times New Roman" w:hAnsi="Consolas" w:cs="Courier New"/>
-          <w:color w:val="404040"/>
-          <w:sz w:val="18"/>
-          <w:szCs w:val="18"/>
-          <w:lang w:eastAsia="en-GB"/>
-        </w:rPr>
-        <w:t xml:space="preserve"> - </w:t>
-      </w:r>
-      <w:proofErr w:type="gramStart"/>
-      <w:r>
-        <w:rPr>
-          <w:rFonts w:ascii="Consolas" w:eastAsia="Times New Roman" w:hAnsi="Consolas" w:cs="Courier New"/>
-          <w:color w:val="404040"/>
-          <w:sz w:val="18"/>
-          <w:szCs w:val="18"/>
-          <w:lang w:eastAsia="en-GB"/>
-        </w:rPr>
-        <w:t>name</w:t>
-      </w:r>
-      <w:proofErr w:type="gramEnd"/>
-      <w:r>
-        <w:rPr>
-          <w:rFonts w:ascii="Consolas" w:eastAsia="Times New Roman" w:hAnsi="Consolas" w:cs="Courier New"/>
-          <w:color w:val="404040"/>
-          <w:sz w:val="18"/>
-          <w:szCs w:val="18"/>
-          <w:lang w:eastAsia="en-GB"/>
-        </w:rPr>
-        <w:t>: Institution Name</w:t>
-      </w:r>
-    </w:p>
-    <w:p>
-      <w:pPr>
-        <w:tabs>
-          <w:tab w:val="left" w:pos="916"/>
-          <w:tab w:val="left" w:pos="1832"/>
-          <w:tab w:val="left" w:pos="2748"/>
-          <w:tab w:val="left" w:pos="3664"/>
-          <w:tab w:val="left" w:pos="4580"/>
-          <w:tab w:val="left" w:pos="5496"/>
-          <w:tab w:val="left" w:pos="6412"/>
-          <w:tab w:val="left" w:pos="7328"/>
-          <w:tab w:val="left" w:pos="8244"/>
-          <w:tab w:val="left" w:pos="9160"/>
-          <w:tab w:val="left" w:pos="10076"/>
-          <w:tab w:val="left" w:pos="10992"/>
-          <w:tab w:val="left" w:pos="11908"/>
-          <w:tab w:val="left" w:pos="12824"/>
-          <w:tab w:val="left" w:pos="13740"/>
-          <w:tab w:val="left" w:pos="14656"/>
-        </w:tabs>
-        <w:spacing w:after="0" w:line="240" w:lineRule="auto"/>
-        <w:rPr>
-          <w:rFonts w:ascii="Consolas" w:eastAsia="Times New Roman" w:hAnsi="Consolas" w:cs="Courier New"/>
-          <w:color w:val="404040"/>
-          <w:sz w:val="18"/>
-          <w:szCs w:val="18"/>
-          <w:lang w:eastAsia="en-GB"/>
-        </w:rPr>
-      </w:pPr>
-      <w:r>
-        <w:rPr>
-          <w:rFonts w:ascii="Consolas" w:eastAsia="Times New Roman" w:hAnsi="Consolas" w:cs="Courier New"/>
-          <w:color w:val="404040"/>
-          <w:sz w:val="18"/>
-          <w:szCs w:val="18"/>
-          <w:lang w:eastAsia="en-GB"/>
-        </w:rPr>
-        <w:t xml:space="preserve">   </w:t>
-      </w:r>
-      <w:proofErr w:type="gramStart"/>
-      <w:r>
-        <w:rPr>
-          <w:rFonts w:ascii="Consolas" w:eastAsia="Times New Roman" w:hAnsi="Consolas" w:cs="Courier New"/>
-          <w:color w:val="404040"/>
-          <w:sz w:val="18"/>
-          <w:szCs w:val="18"/>
-          <w:lang w:eastAsia="en-GB"/>
-        </w:rPr>
-        <w:t>index</w:t>
-      </w:r>
-      <w:proofErr w:type="gramEnd"/>
-      <w:r>
-        <w:rPr>
-          <w:rFonts w:ascii="Consolas" w:eastAsia="Times New Roman" w:hAnsi="Consolas" w:cs="Courier New"/>
-          <w:color w:val="404040"/>
-          <w:sz w:val="18"/>
-          <w:szCs w:val="18"/>
-          <w:lang w:eastAsia="en-GB"/>
-        </w:rPr>
-        <w:t>: 2</w:t>
-      </w:r>
-    </w:p>
-    <w:p>
-      <w:pPr>
-        <w:tabs>
-          <w:tab w:val="left" w:pos="916"/>
-          <w:tab w:val="left" w:pos="1832"/>
-          <w:tab w:val="left" w:pos="2748"/>
-          <w:tab w:val="left" w:pos="3664"/>
-          <w:tab w:val="left" w:pos="4580"/>
-          <w:tab w:val="left" w:pos="5496"/>
-          <w:tab w:val="left" w:pos="6412"/>
-          <w:tab w:val="left" w:pos="7328"/>
-          <w:tab w:val="left" w:pos="8244"/>
-          <w:tab w:val="left" w:pos="9160"/>
-          <w:tab w:val="left" w:pos="10076"/>
-          <w:tab w:val="left" w:pos="10992"/>
-          <w:tab w:val="left" w:pos="11908"/>
-          <w:tab w:val="left" w:pos="12824"/>
-          <w:tab w:val="left" w:pos="13740"/>
-          <w:tab w:val="left" w:pos="14656"/>
-        </w:tabs>
-        <w:spacing w:after="0" w:line="240" w:lineRule="auto"/>
-        <w:rPr>
-          <w:rFonts w:ascii="Consolas" w:eastAsia="Times New Roman" w:hAnsi="Consolas" w:cs="Courier New"/>
-          <w:color w:val="404040"/>
-          <w:sz w:val="18"/>
-          <w:szCs w:val="18"/>
-          <w:lang w:eastAsia="en-GB"/>
-        </w:rPr>
-      </w:pPr>
-      <w:r>
-        <w:rPr>
-          <w:rFonts w:ascii="Consolas" w:eastAsia="Times New Roman" w:hAnsi="Consolas" w:cs="Courier New"/>
-          <w:color w:val="404040"/>
-          <w:sz w:val="18"/>
-          <w:szCs w:val="18"/>
-          <w:lang w:eastAsia="en-GB"/>
-        </w:rPr>
-        <w:t xml:space="preserve"> - </w:t>
-      </w:r>
-      <w:proofErr w:type="gramStart"/>
-      <w:r>
-        <w:rPr>
-          <w:rFonts w:ascii="Consolas" w:eastAsia="Times New Roman" w:hAnsi="Consolas" w:cs="Courier New"/>
-          <w:color w:val="404040"/>
-          <w:sz w:val="18"/>
-          <w:szCs w:val="18"/>
-          <w:lang w:eastAsia="en-GB"/>
-        </w:rPr>
-        <w:t>name</w:t>
-      </w:r>
-      <w:proofErr w:type="gramEnd"/>
-      <w:r>
-        <w:rPr>
-          <w:rFonts w:ascii="Consolas" w:eastAsia="Times New Roman" w:hAnsi="Consolas" w:cs="Courier New"/>
-          <w:color w:val="404040"/>
-          <w:sz w:val="18"/>
-          <w:szCs w:val="18"/>
-          <w:lang w:eastAsia="en-GB"/>
-        </w:rPr>
-        <w:t>: Independent Researcher</w:t>
-      </w:r>
-    </w:p>
-    <w:p>
-      <w:pPr>
-        <w:tabs>
-          <w:tab w:val="left" w:pos="916"/>
-          <w:tab w:val="left" w:pos="1832"/>
-          <w:tab w:val="left" w:pos="2748"/>
-          <w:tab w:val="left" w:pos="3664"/>
-          <w:tab w:val="left" w:pos="4580"/>
-          <w:tab w:val="left" w:pos="5496"/>
-          <w:tab w:val="left" w:pos="6412"/>
-          <w:tab w:val="left" w:pos="7328"/>
-          <w:tab w:val="left" w:pos="8244"/>
-          <w:tab w:val="left" w:pos="9160"/>
-          <w:tab w:val="left" w:pos="10076"/>
-          <w:tab w:val="left" w:pos="10992"/>
-          <w:tab w:val="left" w:pos="11908"/>
-          <w:tab w:val="left" w:pos="12824"/>
-          <w:tab w:val="left" w:pos="13740"/>
-          <w:tab w:val="left" w:pos="14656"/>
-        </w:tabs>
-        <w:spacing w:after="0" w:line="240" w:lineRule="auto"/>
-        <w:rPr>
-          <w:rFonts w:ascii="Consolas" w:eastAsia="Times New Roman" w:hAnsi="Consolas" w:cs="Courier New"/>
-          <w:color w:val="404040"/>
-          <w:sz w:val="18"/>
-          <w:szCs w:val="18"/>
-          <w:lang w:eastAsia="en-GB"/>
-        </w:rPr>
-      </w:pPr>
-      <w:r>
-        <w:rPr>
-          <w:rFonts w:ascii="Consolas" w:eastAsia="Times New Roman" w:hAnsi="Consolas" w:cs="Courier New"/>
-          <w:color w:val="404040"/>
-          <w:sz w:val="18"/>
-          <w:szCs w:val="18"/>
-          <w:lang w:eastAsia="en-GB"/>
-        </w:rPr>
-        <w:t xml:space="preserve">   </w:t>
-      </w:r>
-      <w:proofErr w:type="gramStart"/>
-      <w:r>
-        <w:rPr>
-          <w:rFonts w:ascii="Consolas" w:eastAsia="Times New Roman" w:hAnsi="Consolas" w:cs="Courier New"/>
-          <w:color w:val="404040"/>
-          <w:sz w:val="18"/>
-          <w:szCs w:val="18"/>
-          <w:lang w:eastAsia="en-GB"/>
-        </w:rPr>
-        <w:t>index</w:t>
-      </w:r>
-      <w:proofErr w:type="gramEnd"/>
-      <w:r>
-        <w:rPr>
-          <w:rFonts w:ascii="Consolas" w:eastAsia="Times New Roman" w:hAnsi="Consolas" w:cs="Courier New"/>
-          <w:color w:val="404040"/>
-          <w:sz w:val="18"/>
-          <w:szCs w:val="18"/>
-          <w:lang w:eastAsia="en-GB"/>
-        </w:rPr>
-        <w:t>: 3</w:t>
-      </w:r>
-    </w:p>
-    <w:p>
-      <w:pPr>
-        <w:tabs>
-          <w:tab w:val="left" w:pos="916"/>
-          <w:tab w:val="left" w:pos="1832"/>
-          <w:tab w:val="left" w:pos="2748"/>
-          <w:tab w:val="left" w:pos="3664"/>
-          <w:tab w:val="left" w:pos="4580"/>
-          <w:tab w:val="left" w:pos="5496"/>
-          <w:tab w:val="left" w:pos="6412"/>
-          <w:tab w:val="left" w:pos="7328"/>
-          <w:tab w:val="left" w:pos="8244"/>
-          <w:tab w:val="left" w:pos="9160"/>
-          <w:tab w:val="left" w:pos="10076"/>
-          <w:tab w:val="left" w:pos="10992"/>
-          <w:tab w:val="left" w:pos="11908"/>
-          <w:tab w:val="left" w:pos="12824"/>
-          <w:tab w:val="left" w:pos="13740"/>
-          <w:tab w:val="left" w:pos="14656"/>
-        </w:tabs>
-        <w:spacing w:after="0" w:line="240" w:lineRule="auto"/>
-        <w:rPr>
-          <w:rFonts w:ascii="Consolas" w:eastAsia="Times New Roman" w:hAnsi="Consolas" w:cs="Courier New"/>
-          <w:color w:val="404040"/>
-          <w:sz w:val="18"/>
-          <w:szCs w:val="18"/>
-          <w:lang w:eastAsia="en-GB"/>
-        </w:rPr>
-      </w:pPr>
-      <w:proofErr w:type="gramStart"/>
-      <w:r>
-        <w:rPr>
-          <w:rFonts w:ascii="Consolas" w:eastAsia="Times New Roman" w:hAnsi="Consolas" w:cs="Courier New"/>
-          <w:color w:val="404040"/>
-          <w:sz w:val="18"/>
-          <w:szCs w:val="18"/>
-          <w:lang w:eastAsia="en-GB"/>
-        </w:rPr>
-        <w:t>date</w:t>
-      </w:r>
-      <w:proofErr w:type="gramEnd"/>
-      <w:r>
-        <w:rPr>
-          <w:rFonts w:ascii="Consolas" w:eastAsia="Times New Roman" w:hAnsi="Consolas" w:cs="Courier New"/>
-          <w:color w:val="404040"/>
-          <w:sz w:val="18"/>
-          <w:szCs w:val="18"/>
-          <w:lang w:eastAsia="en-GB"/>
-        </w:rPr>
-        <w:t>: 13 August 2017</w:t>
-      </w:r>
-    </w:p>
-    <w:p>
-      <w:pPr>
-        <w:tabs>
-          <w:tab w:val="left" w:pos="916"/>
-          <w:tab w:val="left" w:pos="1832"/>
-          <w:tab w:val="left" w:pos="2748"/>
-          <w:tab w:val="left" w:pos="3664"/>
-          <w:tab w:val="left" w:pos="4580"/>
-          <w:tab w:val="left" w:pos="5496"/>
-          <w:tab w:val="left" w:pos="6412"/>
-          <w:tab w:val="left" w:pos="7328"/>
-          <w:tab w:val="left" w:pos="8244"/>
-          <w:tab w:val="left" w:pos="9160"/>
-          <w:tab w:val="left" w:pos="10076"/>
-          <w:tab w:val="left" w:pos="10992"/>
-          <w:tab w:val="left" w:pos="11908"/>
-          <w:tab w:val="left" w:pos="12824"/>
-          <w:tab w:val="left" w:pos="13740"/>
-          <w:tab w:val="left" w:pos="14656"/>
-        </w:tabs>
-        <w:spacing w:after="0" w:line="240" w:lineRule="auto"/>
-        <w:rPr>
-          <w:rFonts w:ascii="Consolas" w:eastAsia="Times New Roman" w:hAnsi="Consolas" w:cs="Courier New"/>
-          <w:color w:val="404040"/>
-          <w:sz w:val="18"/>
-          <w:szCs w:val="18"/>
-          <w:lang w:eastAsia="en-GB"/>
-        </w:rPr>
-      </w:pPr>
-      <w:proofErr w:type="gramStart"/>
-      <w:r>
-        <w:rPr>
-          <w:rFonts w:ascii="Consolas" w:eastAsia="Times New Roman" w:hAnsi="Consolas" w:cs="Courier New"/>
-          <w:color w:val="404040"/>
-          <w:sz w:val="18"/>
-          <w:szCs w:val="18"/>
-          <w:lang w:eastAsia="en-GB"/>
-        </w:rPr>
-        <w:t>bibliography</w:t>
-      </w:r>
-      <w:proofErr w:type="gramEnd"/>
-      <w:r>
-        <w:rPr>
-          <w:rFonts w:ascii="Consolas" w:eastAsia="Times New Roman" w:hAnsi="Consolas" w:cs="Courier New"/>
-          <w:color w:val="404040"/>
-          <w:sz w:val="18"/>
-          <w:szCs w:val="18"/>
-          <w:lang w:eastAsia="en-GB"/>
-        </w:rPr>
-        <w:t xml:space="preserve">: </w:t>
-      </w:r>
-      <w:proofErr w:type="spellStart"/>
-      <w:r>
-        <w:rPr>
-          <w:rFonts w:ascii="Consolas" w:eastAsia="Times New Roman" w:hAnsi="Consolas" w:cs="Courier New"/>
-          <w:color w:val="404040"/>
-          <w:sz w:val="18"/>
-          <w:szCs w:val="18"/>
-          <w:lang w:eastAsia="en-GB"/>
-        </w:rPr>
-        <w:t>paper.bib</w:t>
-      </w:r>
-      <w:proofErr w:type="spellEnd"/>
+        <w:t>bibliography: paper.bib</w:t>
+      </w:r>
     </w:p>
     <w:p>
       <w:pPr>
@@ -1516,248 +802,6 @@
           <w:szCs w:val="18"/>
           <w:lang w:eastAsia="en-GB"/>
         </w:rPr>
-        <w:t xml:space="preserve"># Optional fields if submitting to </w:t>
-      </w:r>
-      <w:proofErr w:type="gramStart"/>
-      <w:r>
-        <w:rPr>
-          <w:rFonts w:ascii="Consolas" w:eastAsia="Times New Roman" w:hAnsi="Consolas" w:cs="Courier New"/>
-          <w:color w:val="404040"/>
-          <w:sz w:val="18"/>
-          <w:szCs w:val="18"/>
-          <w:lang w:eastAsia="en-GB"/>
-        </w:rPr>
-        <w:t>a</w:t>
-      </w:r>
-      <w:proofErr w:type="gramEnd"/>
-      <w:r>
-        <w:rPr>
-          <w:rFonts w:ascii="Consolas" w:eastAsia="Times New Roman" w:hAnsi="Consolas" w:cs="Courier New"/>
-          <w:color w:val="404040"/>
-          <w:sz w:val="18"/>
-          <w:szCs w:val="18"/>
-          <w:lang w:eastAsia="en-GB"/>
-        </w:rPr>
-        <w:t xml:space="preserve"> AAS journal too, see this blog post:</w:t>
-      </w:r>
-    </w:p>
-    <w:p>
-      <w:pPr>
-        <w:tabs>
-          <w:tab w:val="left" w:pos="916"/>
-          <w:tab w:val="left" w:pos="1832"/>
-          <w:tab w:val="left" w:pos="2748"/>
-          <w:tab w:val="left" w:pos="3664"/>
-          <w:tab w:val="left" w:pos="4580"/>
-          <w:tab w:val="left" w:pos="5496"/>
-          <w:tab w:val="left" w:pos="6412"/>
-          <w:tab w:val="left" w:pos="7328"/>
-          <w:tab w:val="left" w:pos="8244"/>
-          <w:tab w:val="left" w:pos="9160"/>
-          <w:tab w:val="left" w:pos="10076"/>
-          <w:tab w:val="left" w:pos="10992"/>
-          <w:tab w:val="left" w:pos="11908"/>
-          <w:tab w:val="left" w:pos="12824"/>
-          <w:tab w:val="left" w:pos="13740"/>
-          <w:tab w:val="left" w:pos="14656"/>
-        </w:tabs>
-        <w:spacing w:after="0" w:line="240" w:lineRule="auto"/>
-        <w:rPr>
-          <w:rFonts w:ascii="Consolas" w:eastAsia="Times New Roman" w:hAnsi="Consolas" w:cs="Courier New"/>
-          <w:color w:val="404040"/>
-          <w:sz w:val="18"/>
-          <w:szCs w:val="18"/>
-          <w:lang w:eastAsia="en-GB"/>
-        </w:rPr>
-      </w:pPr>
-      <w:r>
-        <w:rPr>
-          <w:rFonts w:ascii="Consolas" w:eastAsia="Times New Roman" w:hAnsi="Consolas" w:cs="Courier New"/>
-          <w:color w:val="404040"/>
-          <w:sz w:val="18"/>
-          <w:szCs w:val="18"/>
-          <w:lang w:eastAsia="en-GB"/>
-        </w:rPr>
-        <w:t># https://blog.joss.theoj.org/2018/12/a-new-collaboration-with-aas-publishing</w:t>
-      </w:r>
-    </w:p>
-    <w:p>
-      <w:pPr>
-        <w:tabs>
-          <w:tab w:val="left" w:pos="916"/>
-          <w:tab w:val="left" w:pos="1832"/>
-          <w:tab w:val="left" w:pos="2748"/>
-          <w:tab w:val="left" w:pos="3664"/>
-          <w:tab w:val="left" w:pos="4580"/>
-          <w:tab w:val="left" w:pos="5496"/>
-          <w:tab w:val="left" w:pos="6412"/>
-          <w:tab w:val="left" w:pos="7328"/>
-          <w:tab w:val="left" w:pos="8244"/>
-          <w:tab w:val="left" w:pos="9160"/>
-          <w:tab w:val="left" w:pos="10076"/>
-          <w:tab w:val="left" w:pos="10992"/>
-          <w:tab w:val="left" w:pos="11908"/>
-          <w:tab w:val="left" w:pos="12824"/>
-          <w:tab w:val="left" w:pos="13740"/>
-          <w:tab w:val="left" w:pos="14656"/>
-        </w:tabs>
-        <w:spacing w:after="0" w:line="240" w:lineRule="auto"/>
-        <w:rPr>
-          <w:rFonts w:ascii="Consolas" w:eastAsia="Times New Roman" w:hAnsi="Consolas" w:cs="Courier New"/>
-          <w:color w:val="404040"/>
-          <w:sz w:val="18"/>
-          <w:szCs w:val="18"/>
-          <w:lang w:eastAsia="en-GB"/>
-        </w:rPr>
-      </w:pPr>
-      <w:proofErr w:type="spellStart"/>
-      <w:proofErr w:type="gramStart"/>
-      <w:r>
-        <w:rPr>
-          <w:rFonts w:ascii="Consolas" w:eastAsia="Times New Roman" w:hAnsi="Consolas" w:cs="Courier New"/>
-          <w:color w:val="404040"/>
-          <w:sz w:val="18"/>
-          <w:szCs w:val="18"/>
-          <w:lang w:eastAsia="en-GB"/>
-        </w:rPr>
-        <w:t>aas-doi</w:t>
-      </w:r>
-      <w:proofErr w:type="spellEnd"/>
-      <w:proofErr w:type="gramEnd"/>
-      <w:r>
-        <w:rPr>
-          <w:rFonts w:ascii="Consolas" w:eastAsia="Times New Roman" w:hAnsi="Consolas" w:cs="Courier New"/>
-          <w:color w:val="404040"/>
-          <w:sz w:val="18"/>
-          <w:szCs w:val="18"/>
-          <w:lang w:eastAsia="en-GB"/>
-        </w:rPr>
-        <w:t>: 10.3847/</w:t>
-      </w:r>
-      <w:proofErr w:type="spellStart"/>
-      <w:r>
-        <w:rPr>
-          <w:rFonts w:ascii="Consolas" w:eastAsia="Times New Roman" w:hAnsi="Consolas" w:cs="Courier New"/>
-          <w:color w:val="404040"/>
-          <w:sz w:val="18"/>
-          <w:szCs w:val="18"/>
-          <w:lang w:eastAsia="en-GB"/>
-        </w:rPr>
-        <w:t>xxxxx</w:t>
-      </w:r>
-      <w:proofErr w:type="spellEnd"/>
-      <w:r>
-        <w:rPr>
-          <w:rFonts w:ascii="Consolas" w:eastAsia="Times New Roman" w:hAnsi="Consolas" w:cs="Courier New"/>
-          <w:color w:val="404040"/>
-          <w:sz w:val="18"/>
-          <w:szCs w:val="18"/>
-          <w:lang w:eastAsia="en-GB"/>
-        </w:rPr>
-        <w:t xml:space="preserve"> &lt;- update this with the DOI from AAS once you know it.</w:t>
-      </w:r>
-    </w:p>
-    <w:p>
-      <w:pPr>
-        <w:tabs>
-          <w:tab w:val="left" w:pos="916"/>
-          <w:tab w:val="left" w:pos="1832"/>
-          <w:tab w:val="left" w:pos="2748"/>
-          <w:tab w:val="left" w:pos="3664"/>
-          <w:tab w:val="left" w:pos="4580"/>
-          <w:tab w:val="left" w:pos="5496"/>
-          <w:tab w:val="left" w:pos="6412"/>
-          <w:tab w:val="left" w:pos="7328"/>
-          <w:tab w:val="left" w:pos="8244"/>
-          <w:tab w:val="left" w:pos="9160"/>
-          <w:tab w:val="left" w:pos="10076"/>
-          <w:tab w:val="left" w:pos="10992"/>
-          <w:tab w:val="left" w:pos="11908"/>
-          <w:tab w:val="left" w:pos="12824"/>
-          <w:tab w:val="left" w:pos="13740"/>
-          <w:tab w:val="left" w:pos="14656"/>
-        </w:tabs>
-        <w:spacing w:after="0" w:line="240" w:lineRule="auto"/>
-        <w:rPr>
-          <w:rFonts w:ascii="Consolas" w:eastAsia="Times New Roman" w:hAnsi="Consolas" w:cs="Courier New"/>
-          <w:color w:val="404040"/>
-          <w:sz w:val="18"/>
-          <w:szCs w:val="18"/>
-          <w:lang w:eastAsia="en-GB"/>
-        </w:rPr>
-      </w:pPr>
-      <w:proofErr w:type="spellStart"/>
-      <w:proofErr w:type="gramStart"/>
-      <w:r>
-        <w:rPr>
-          <w:rFonts w:ascii="Consolas" w:eastAsia="Times New Roman" w:hAnsi="Consolas" w:cs="Courier New"/>
-          <w:color w:val="404040"/>
-          <w:sz w:val="18"/>
-          <w:szCs w:val="18"/>
-          <w:lang w:eastAsia="en-GB"/>
-        </w:rPr>
-        <w:t>aas</w:t>
-      </w:r>
-      <w:proofErr w:type="spellEnd"/>
-      <w:r>
-        <w:rPr>
-          <w:rFonts w:ascii="Consolas" w:eastAsia="Times New Roman" w:hAnsi="Consolas" w:cs="Courier New"/>
-          <w:color w:val="404040"/>
-          <w:sz w:val="18"/>
-          <w:szCs w:val="18"/>
-          <w:lang w:eastAsia="en-GB"/>
-        </w:rPr>
-        <w:t>-journal</w:t>
-      </w:r>
-      <w:proofErr w:type="gramEnd"/>
-      <w:r>
-        <w:rPr>
-          <w:rFonts w:ascii="Consolas" w:eastAsia="Times New Roman" w:hAnsi="Consolas" w:cs="Courier New"/>
-          <w:color w:val="404040"/>
-          <w:sz w:val="18"/>
-          <w:szCs w:val="18"/>
-          <w:lang w:eastAsia="en-GB"/>
-        </w:rPr>
-        <w:t>: Astrophysical Journal &lt;- The name of the AAS journal.</w:t>
-      </w:r>
-    </w:p>
-    <w:p>
-      <w:pPr>
-        <w:tabs>
-          <w:tab w:val="left" w:pos="916"/>
-          <w:tab w:val="left" w:pos="1832"/>
-          <w:tab w:val="left" w:pos="2748"/>
-          <w:tab w:val="left" w:pos="3664"/>
-          <w:tab w:val="left" w:pos="4580"/>
-          <w:tab w:val="left" w:pos="5496"/>
-          <w:tab w:val="left" w:pos="6412"/>
-          <w:tab w:val="left" w:pos="7328"/>
-          <w:tab w:val="left" w:pos="8244"/>
-          <w:tab w:val="left" w:pos="9160"/>
-          <w:tab w:val="left" w:pos="10076"/>
-          <w:tab w:val="left" w:pos="10992"/>
-          <w:tab w:val="left" w:pos="11908"/>
-          <w:tab w:val="left" w:pos="12824"/>
-          <w:tab w:val="left" w:pos="13740"/>
-          <w:tab w:val="left" w:pos="14656"/>
-        </w:tabs>
-        <w:spacing w:after="0" w:line="240" w:lineRule="auto"/>
-        <w:rPr>
-          <w:rFonts w:ascii="Consolas" w:eastAsia="Times New Roman" w:hAnsi="Consolas" w:cs="Courier New"/>
-          <w:color w:val="404040"/>
-          <w:sz w:val="18"/>
-          <w:szCs w:val="18"/>
-          <w:lang w:eastAsia="en-GB"/>
-        </w:rPr>
-      </w:pPr>
-      <w:r>
-        <w:rPr>
-          <w:rFonts w:ascii="Consolas" w:eastAsia="Times New Roman" w:hAnsi="Consolas" w:cs="Courier New"/>
-          <w:color w:val="404040"/>
-          <w:sz w:val="18"/>
-          <w:szCs w:val="18"/>
-          <w:lang w:eastAsia="en-GB"/>
-        </w:rPr>
         <w:t>---</w:t>
       </w:r>
     </w:p>
@@ -1898,30 +942,9 @@
           <w:szCs w:val="18"/>
           <w:lang w:eastAsia="en-GB"/>
         </w:rPr>
-        <w:t>The forces on stars, galaxies, and dark matter under external gravitational</w:t>
-      </w:r>
-    </w:p>
-    <w:p>
-      <w:pPr>
-        <w:tabs>
-          <w:tab w:val="left" w:pos="916"/>
-          <w:tab w:val="left" w:pos="1832"/>
-          <w:tab w:val="left" w:pos="2748"/>
-          <w:tab w:val="left" w:pos="3664"/>
-          <w:tab w:val="left" w:pos="4580"/>
-          <w:tab w:val="left" w:pos="5496"/>
-          <w:tab w:val="left" w:pos="6412"/>
-          <w:tab w:val="left" w:pos="7328"/>
-          <w:tab w:val="left" w:pos="8244"/>
-          <w:tab w:val="left" w:pos="9160"/>
-          <w:tab w:val="left" w:pos="10076"/>
-          <w:tab w:val="left" w:pos="10992"/>
-          <w:tab w:val="left" w:pos="11908"/>
-          <w:tab w:val="left" w:pos="12824"/>
-          <w:tab w:val="left" w:pos="13740"/>
-          <w:tab w:val="left" w:pos="14656"/>
-        </w:tabs>
-        <w:spacing w:after="0" w:line="240" w:lineRule="auto"/>
+        <w:t xml:space="preserve">Computational materials scientists studying multi-scale thermo-mechanical and texture behaviour of poly-crystalline materials need parametric and realistically tessellated geometric morphologies of the constituent phases reflected in the virtual grain structure. They use such grain structures as an input to further studies such as crystal plasticity based finite element analysis. Though simplified and geometric grain structures have been used in the past, it is difficult to generate such parametric spatially gradient grain structures with multiple temporally low gradient slices as commonly observed in the real world. This work presents a MATLAB codebase which enables users to create and analyse such grain structures and associate </w:t>
+      </w:r>
+      <w:r>
         <w:rPr>
           <w:rFonts w:ascii="Consolas" w:eastAsia="Times New Roman" w:hAnsi="Consolas" w:cs="Courier New"/>
           <w:color w:val="404040"/>
@@ -1929,8 +952,8 @@
           <w:szCs w:val="18"/>
           <w:lang w:eastAsia="en-GB"/>
         </w:rPr>
-      </w:pPr>
-      <w:proofErr w:type="gramStart"/>
+        <w:t xml:space="preserve">them with </w:t>
+      </w:r>
       <w:r>
         <w:rPr>
           <w:rFonts w:ascii="Consolas" w:eastAsia="Times New Roman" w:hAnsi="Consolas" w:cs="Courier New"/>
@@ -1939,370 +962,7 @@
           <w:szCs w:val="18"/>
           <w:lang w:eastAsia="en-GB"/>
         </w:rPr>
-        <w:t>fields</w:t>
-      </w:r>
-      <w:proofErr w:type="gramEnd"/>
-      <w:r>
-        <w:rPr>
-          <w:rFonts w:ascii="Consolas" w:eastAsia="Times New Roman" w:hAnsi="Consolas" w:cs="Courier New"/>
-          <w:color w:val="404040"/>
-          <w:sz w:val="18"/>
-          <w:szCs w:val="18"/>
-          <w:lang w:eastAsia="en-GB"/>
-        </w:rPr>
-        <w:t xml:space="preserve"> lead to the dynamical evolution of structures in the universe. The orbits</w:t>
-      </w:r>
-    </w:p>
-    <w:p>
-      <w:pPr>
-        <w:tabs>
-          <w:tab w:val="left" w:pos="916"/>
-          <w:tab w:val="left" w:pos="1832"/>
-          <w:tab w:val="left" w:pos="2748"/>
-          <w:tab w:val="left" w:pos="3664"/>
-          <w:tab w:val="left" w:pos="4580"/>
-          <w:tab w:val="left" w:pos="5496"/>
-          <w:tab w:val="left" w:pos="6412"/>
-          <w:tab w:val="left" w:pos="7328"/>
-          <w:tab w:val="left" w:pos="8244"/>
-          <w:tab w:val="left" w:pos="9160"/>
-          <w:tab w:val="left" w:pos="10076"/>
-          <w:tab w:val="left" w:pos="10992"/>
-          <w:tab w:val="left" w:pos="11908"/>
-          <w:tab w:val="left" w:pos="12824"/>
-          <w:tab w:val="left" w:pos="13740"/>
-          <w:tab w:val="left" w:pos="14656"/>
-        </w:tabs>
-        <w:spacing w:after="0" w:line="240" w:lineRule="auto"/>
-        <w:rPr>
-          <w:rFonts w:ascii="Consolas" w:eastAsia="Times New Roman" w:hAnsi="Consolas" w:cs="Courier New"/>
-          <w:color w:val="404040"/>
-          <w:sz w:val="18"/>
-          <w:szCs w:val="18"/>
-          <w:lang w:eastAsia="en-GB"/>
-        </w:rPr>
-      </w:pPr>
-      <w:proofErr w:type="gramStart"/>
-      <w:r>
-        <w:rPr>
-          <w:rFonts w:ascii="Consolas" w:eastAsia="Times New Roman" w:hAnsi="Consolas" w:cs="Courier New"/>
-          <w:color w:val="404040"/>
-          <w:sz w:val="18"/>
-          <w:szCs w:val="18"/>
-          <w:lang w:eastAsia="en-GB"/>
-        </w:rPr>
-        <w:t>of</w:t>
-      </w:r>
-      <w:proofErr w:type="gramEnd"/>
-      <w:r>
-        <w:rPr>
-          <w:rFonts w:ascii="Consolas" w:eastAsia="Times New Roman" w:hAnsi="Consolas" w:cs="Courier New"/>
-          <w:color w:val="404040"/>
-          <w:sz w:val="18"/>
-          <w:szCs w:val="18"/>
-          <w:lang w:eastAsia="en-GB"/>
-        </w:rPr>
-        <w:t xml:space="preserve"> these bodies are therefore key to understanding the formation, history, and</w:t>
-      </w:r>
-    </w:p>
-    <w:p>
-      <w:pPr>
-        <w:tabs>
-          <w:tab w:val="left" w:pos="916"/>
-          <w:tab w:val="left" w:pos="1832"/>
-          <w:tab w:val="left" w:pos="2748"/>
-          <w:tab w:val="left" w:pos="3664"/>
-          <w:tab w:val="left" w:pos="4580"/>
-          <w:tab w:val="left" w:pos="5496"/>
-          <w:tab w:val="left" w:pos="6412"/>
-          <w:tab w:val="left" w:pos="7328"/>
-          <w:tab w:val="left" w:pos="8244"/>
-          <w:tab w:val="left" w:pos="9160"/>
-          <w:tab w:val="left" w:pos="10076"/>
-          <w:tab w:val="left" w:pos="10992"/>
-          <w:tab w:val="left" w:pos="11908"/>
-          <w:tab w:val="left" w:pos="12824"/>
-          <w:tab w:val="left" w:pos="13740"/>
-          <w:tab w:val="left" w:pos="14656"/>
-        </w:tabs>
-        <w:spacing w:after="0" w:line="240" w:lineRule="auto"/>
-        <w:rPr>
-          <w:rFonts w:ascii="Consolas" w:eastAsia="Times New Roman" w:hAnsi="Consolas" w:cs="Courier New"/>
-          <w:color w:val="404040"/>
-          <w:sz w:val="18"/>
-          <w:szCs w:val="18"/>
-          <w:lang w:eastAsia="en-GB"/>
-        </w:rPr>
-      </w:pPr>
-      <w:proofErr w:type="gramStart"/>
-      <w:r>
-        <w:rPr>
-          <w:rFonts w:ascii="Consolas" w:eastAsia="Times New Roman" w:hAnsi="Consolas" w:cs="Courier New"/>
-          <w:color w:val="404040"/>
-          <w:sz w:val="18"/>
-          <w:szCs w:val="18"/>
-          <w:lang w:eastAsia="en-GB"/>
-        </w:rPr>
-        <w:t>future</w:t>
-      </w:r>
-      <w:proofErr w:type="gramEnd"/>
-      <w:r>
-        <w:rPr>
-          <w:rFonts w:ascii="Consolas" w:eastAsia="Times New Roman" w:hAnsi="Consolas" w:cs="Courier New"/>
-          <w:color w:val="404040"/>
-          <w:sz w:val="18"/>
-          <w:szCs w:val="18"/>
-          <w:lang w:eastAsia="en-GB"/>
-        </w:rPr>
-        <w:t xml:space="preserve"> state of galaxies. The field of "galactic dynamics," which aims to model</w:t>
-      </w:r>
-    </w:p>
-    <w:p>
-      <w:pPr>
-        <w:tabs>
-          <w:tab w:val="left" w:pos="916"/>
-          <w:tab w:val="left" w:pos="1832"/>
-          <w:tab w:val="left" w:pos="2748"/>
-          <w:tab w:val="left" w:pos="3664"/>
-          <w:tab w:val="left" w:pos="4580"/>
-          <w:tab w:val="left" w:pos="5496"/>
-          <w:tab w:val="left" w:pos="6412"/>
-          <w:tab w:val="left" w:pos="7328"/>
-          <w:tab w:val="left" w:pos="8244"/>
-          <w:tab w:val="left" w:pos="9160"/>
-          <w:tab w:val="left" w:pos="10076"/>
-          <w:tab w:val="left" w:pos="10992"/>
-          <w:tab w:val="left" w:pos="11908"/>
-          <w:tab w:val="left" w:pos="12824"/>
-          <w:tab w:val="left" w:pos="13740"/>
-          <w:tab w:val="left" w:pos="14656"/>
-        </w:tabs>
-        <w:spacing w:after="0" w:line="240" w:lineRule="auto"/>
-        <w:rPr>
-          <w:rFonts w:ascii="Consolas" w:eastAsia="Times New Roman" w:hAnsi="Consolas" w:cs="Courier New"/>
-          <w:color w:val="404040"/>
-          <w:sz w:val="18"/>
-          <w:szCs w:val="18"/>
-          <w:lang w:eastAsia="en-GB"/>
-        </w:rPr>
-      </w:pPr>
-      <w:proofErr w:type="gramStart"/>
-      <w:r>
-        <w:rPr>
-          <w:rFonts w:ascii="Consolas" w:eastAsia="Times New Roman" w:hAnsi="Consolas" w:cs="Courier New"/>
-          <w:color w:val="404040"/>
-          <w:sz w:val="18"/>
-          <w:szCs w:val="18"/>
-          <w:lang w:eastAsia="en-GB"/>
-        </w:rPr>
-        <w:t>the</w:t>
-      </w:r>
-      <w:proofErr w:type="gramEnd"/>
-      <w:r>
-        <w:rPr>
-          <w:rFonts w:ascii="Consolas" w:eastAsia="Times New Roman" w:hAnsi="Consolas" w:cs="Courier New"/>
-          <w:color w:val="404040"/>
-          <w:sz w:val="18"/>
-          <w:szCs w:val="18"/>
-          <w:lang w:eastAsia="en-GB"/>
-        </w:rPr>
-        <w:t xml:space="preserve"> gravitating components of galaxies to study their structure and evolution,</w:t>
-      </w:r>
-    </w:p>
-    <w:p>
-      <w:pPr>
-        <w:tabs>
-          <w:tab w:val="left" w:pos="916"/>
-          <w:tab w:val="left" w:pos="1832"/>
-          <w:tab w:val="left" w:pos="2748"/>
-          <w:tab w:val="left" w:pos="3664"/>
-          <w:tab w:val="left" w:pos="4580"/>
-          <w:tab w:val="left" w:pos="5496"/>
-          <w:tab w:val="left" w:pos="6412"/>
-          <w:tab w:val="left" w:pos="7328"/>
-          <w:tab w:val="left" w:pos="8244"/>
-          <w:tab w:val="left" w:pos="9160"/>
-          <w:tab w:val="left" w:pos="10076"/>
-          <w:tab w:val="left" w:pos="10992"/>
-          <w:tab w:val="left" w:pos="11908"/>
-          <w:tab w:val="left" w:pos="12824"/>
-          <w:tab w:val="left" w:pos="13740"/>
-          <w:tab w:val="left" w:pos="14656"/>
-        </w:tabs>
-        <w:spacing w:after="0" w:line="240" w:lineRule="auto"/>
-        <w:rPr>
-          <w:rFonts w:ascii="Consolas" w:eastAsia="Times New Roman" w:hAnsi="Consolas" w:cs="Courier New"/>
-          <w:color w:val="404040"/>
-          <w:sz w:val="18"/>
-          <w:szCs w:val="18"/>
-          <w:lang w:eastAsia="en-GB"/>
-        </w:rPr>
-      </w:pPr>
-      <w:proofErr w:type="gramStart"/>
-      <w:r>
-        <w:rPr>
-          <w:rFonts w:ascii="Consolas" w:eastAsia="Times New Roman" w:hAnsi="Consolas" w:cs="Courier New"/>
-          <w:color w:val="404040"/>
-          <w:sz w:val="18"/>
-          <w:szCs w:val="18"/>
-          <w:lang w:eastAsia="en-GB"/>
-        </w:rPr>
-        <w:t>is</w:t>
-      </w:r>
-      <w:proofErr w:type="gramEnd"/>
-      <w:r>
-        <w:rPr>
-          <w:rFonts w:ascii="Consolas" w:eastAsia="Times New Roman" w:hAnsi="Consolas" w:cs="Courier New"/>
-          <w:color w:val="404040"/>
-          <w:sz w:val="18"/>
-          <w:szCs w:val="18"/>
-          <w:lang w:eastAsia="en-GB"/>
-        </w:rPr>
-        <w:t xml:space="preserve"> now well-established, commonly taught, and frequently used in astronomy.</w:t>
-      </w:r>
-    </w:p>
-    <w:p>
-      <w:pPr>
-        <w:tabs>
-          <w:tab w:val="left" w:pos="916"/>
-          <w:tab w:val="left" w:pos="1832"/>
-          <w:tab w:val="left" w:pos="2748"/>
-          <w:tab w:val="left" w:pos="3664"/>
-          <w:tab w:val="left" w:pos="4580"/>
-          <w:tab w:val="left" w:pos="5496"/>
-          <w:tab w:val="left" w:pos="6412"/>
-          <w:tab w:val="left" w:pos="7328"/>
-          <w:tab w:val="left" w:pos="8244"/>
-          <w:tab w:val="left" w:pos="9160"/>
-          <w:tab w:val="left" w:pos="10076"/>
-          <w:tab w:val="left" w:pos="10992"/>
-          <w:tab w:val="left" w:pos="11908"/>
-          <w:tab w:val="left" w:pos="12824"/>
-          <w:tab w:val="left" w:pos="13740"/>
-          <w:tab w:val="left" w:pos="14656"/>
-        </w:tabs>
-        <w:spacing w:after="0" w:line="240" w:lineRule="auto"/>
-        <w:rPr>
-          <w:rFonts w:ascii="Consolas" w:eastAsia="Times New Roman" w:hAnsi="Consolas" w:cs="Courier New"/>
-          <w:color w:val="404040"/>
-          <w:sz w:val="18"/>
-          <w:szCs w:val="18"/>
-          <w:lang w:eastAsia="en-GB"/>
-        </w:rPr>
-      </w:pPr>
-      <w:r>
-        <w:rPr>
-          <w:rFonts w:ascii="Consolas" w:eastAsia="Times New Roman" w:hAnsi="Consolas" w:cs="Courier New"/>
-          <w:color w:val="404040"/>
-          <w:sz w:val="18"/>
-          <w:szCs w:val="18"/>
-          <w:lang w:eastAsia="en-GB"/>
-        </w:rPr>
-        <w:t>Aside from toy problems and demonstrations, the majority of problems require</w:t>
-      </w:r>
-    </w:p>
-    <w:p>
-      <w:pPr>
-        <w:tabs>
-          <w:tab w:val="left" w:pos="916"/>
-          <w:tab w:val="left" w:pos="1832"/>
-          <w:tab w:val="left" w:pos="2748"/>
-          <w:tab w:val="left" w:pos="3664"/>
-          <w:tab w:val="left" w:pos="4580"/>
-          <w:tab w:val="left" w:pos="5496"/>
-          <w:tab w:val="left" w:pos="6412"/>
-          <w:tab w:val="left" w:pos="7328"/>
-          <w:tab w:val="left" w:pos="8244"/>
-          <w:tab w:val="left" w:pos="9160"/>
-          <w:tab w:val="left" w:pos="10076"/>
-          <w:tab w:val="left" w:pos="10992"/>
-          <w:tab w:val="left" w:pos="11908"/>
-          <w:tab w:val="left" w:pos="12824"/>
-          <w:tab w:val="left" w:pos="13740"/>
-          <w:tab w:val="left" w:pos="14656"/>
-        </w:tabs>
-        <w:spacing w:after="0" w:line="240" w:lineRule="auto"/>
-        <w:rPr>
-          <w:rFonts w:ascii="Consolas" w:eastAsia="Times New Roman" w:hAnsi="Consolas" w:cs="Courier New"/>
-          <w:color w:val="404040"/>
-          <w:sz w:val="18"/>
-          <w:szCs w:val="18"/>
-          <w:lang w:eastAsia="en-GB"/>
-        </w:rPr>
-      </w:pPr>
-      <w:proofErr w:type="gramStart"/>
-      <w:r>
-        <w:rPr>
-          <w:rFonts w:ascii="Consolas" w:eastAsia="Times New Roman" w:hAnsi="Consolas" w:cs="Courier New"/>
-          <w:color w:val="404040"/>
-          <w:sz w:val="18"/>
-          <w:szCs w:val="18"/>
-          <w:lang w:eastAsia="en-GB"/>
-        </w:rPr>
-        <w:t>efficient</w:t>
-      </w:r>
-      <w:proofErr w:type="gramEnd"/>
-      <w:r>
-        <w:rPr>
-          <w:rFonts w:ascii="Consolas" w:eastAsia="Times New Roman" w:hAnsi="Consolas" w:cs="Courier New"/>
-          <w:color w:val="404040"/>
-          <w:sz w:val="18"/>
-          <w:szCs w:val="18"/>
-          <w:lang w:eastAsia="en-GB"/>
-        </w:rPr>
-        <w:t xml:space="preserve"> numerical tools, many of which require the same base code (e.g., for</w:t>
-      </w:r>
-    </w:p>
-    <w:p>
-      <w:pPr>
-        <w:tabs>
-          <w:tab w:val="left" w:pos="916"/>
-          <w:tab w:val="left" w:pos="1832"/>
-          <w:tab w:val="left" w:pos="2748"/>
-          <w:tab w:val="left" w:pos="3664"/>
-          <w:tab w:val="left" w:pos="4580"/>
-          <w:tab w:val="left" w:pos="5496"/>
-          <w:tab w:val="left" w:pos="6412"/>
-          <w:tab w:val="left" w:pos="7328"/>
-          <w:tab w:val="left" w:pos="8244"/>
-          <w:tab w:val="left" w:pos="9160"/>
-          <w:tab w:val="left" w:pos="10076"/>
-          <w:tab w:val="left" w:pos="10992"/>
-          <w:tab w:val="left" w:pos="11908"/>
-          <w:tab w:val="left" w:pos="12824"/>
-          <w:tab w:val="left" w:pos="13740"/>
-          <w:tab w:val="left" w:pos="14656"/>
-        </w:tabs>
-        <w:spacing w:after="0" w:line="240" w:lineRule="auto"/>
-        <w:rPr>
-          <w:rFonts w:ascii="Consolas" w:eastAsia="Times New Roman" w:hAnsi="Consolas" w:cs="Courier New"/>
-          <w:color w:val="404040"/>
-          <w:sz w:val="18"/>
-          <w:szCs w:val="18"/>
-          <w:lang w:eastAsia="en-GB"/>
-        </w:rPr>
-      </w:pPr>
-      <w:proofErr w:type="gramStart"/>
-      <w:r>
-        <w:rPr>
-          <w:rFonts w:ascii="Consolas" w:eastAsia="Times New Roman" w:hAnsi="Consolas" w:cs="Courier New"/>
-          <w:color w:val="404040"/>
-          <w:sz w:val="18"/>
-          <w:szCs w:val="18"/>
-          <w:lang w:eastAsia="en-GB"/>
-        </w:rPr>
-        <w:t>performing</w:t>
-      </w:r>
-      <w:proofErr w:type="gramEnd"/>
-      <w:r>
-        <w:rPr>
-          <w:rFonts w:ascii="Consolas" w:eastAsia="Times New Roman" w:hAnsi="Consolas" w:cs="Courier New"/>
-          <w:color w:val="404040"/>
-          <w:sz w:val="18"/>
-          <w:szCs w:val="18"/>
-          <w:lang w:eastAsia="en-GB"/>
-        </w:rPr>
-        <w:t xml:space="preserve"> numerical orbit integration).</w:t>
+        <w:t>either experimentally observed or mathematically modelled crystallographic texture. The tool is also useful for computational geologists, mathematicians interested in different ways of energy minimized n-D space partitioning and finally statistical mechanics understanding of the temporal evolution of Q-state Pott’s model. For material scientists, in addition to various in-built tools, ‘PXO’ can output the grain structure in a format which can be further opened in 3rd party open source libraries to tend to their specific requirements, and also simulate grain growth.</w:t>
       </w:r>
     </w:p>
     <w:p>
@@ -2442,9 +1102,8 @@
           <w:szCs w:val="18"/>
           <w:lang w:eastAsia="en-GB"/>
         </w:rPr>
-        <w:t xml:space="preserve">`Gala` is an </w:t>
-      </w:r>
-      <w:proofErr w:type="spellStart"/>
+        <w:t xml:space="preserve">Mathematicians, statistical mechanists and computational materials scientists are interested in studying the spatiotemporal evolutionary aspects of multi-phased partitioning of an n-dimensional space. We give four examples for this. The 1st example is from mathematics where researchers are interested in the chaotic partitioning of an n-D bounded spatial domain and its spatiotemporal evolution under some governing rules. The 2nd example is from statistical mechanics, the very well-known Ising model of the importance sampling Monte-Carlo techniques studying the spatiotemporal evolution of the kinetics and thermodynamics of the distribution of two phases in a lattice. Exact solutions have been developed for such simple models involving 2 states [1], but for more complex models like the Q-state Pott’s model, an exact model is impractical due to the vastness of the solution space. The 3rd  example is from fundamental computational materials science where researchers are interested in grain growth [2], where the temporal evolution of the spatial and thermodynamical parameters of multi-phase grain structures [3,4] is studies. A part of this research also touches upon understanding the kinematic and kinetic behaviour of insoluble 2nd phase particles in grain structures [5] and how they interact with the grain boundaries. Some of these studies have tried to validate empirical models of grain structure geometry such as the Zener equation [6]. As the shape of the particles influence the Zener drag working against grain boundary evolution during grain growth [7], and that nature presents irregularly shaped particles, computer models which can consider such particle shape and their spatial distribution becomes very essential. The 4th example is from applied computational materials science where researchers need poly-crystalline grain structures to be used in techniques such as crystal plasticity based finite element analysis in order to study material’s phase-partitioned thermo-mechanical response and texture evolution under applied thermo-mechanical loads [8]. Though Voronoi tessellated geometries of grain structures have been used before in crystal plasticity-based simulations, they are simplifications and do not accurately represent the geometric irregularities presented by nature. All these applications can be seen under single roof </w:t>
+      </w:r>
       <w:r>
         <w:rPr>
           <w:rFonts w:ascii="Consolas" w:eastAsia="Times New Roman" w:hAnsi="Consolas" w:cs="Courier New"/>
@@ -2453,550 +1112,8 @@
           <w:szCs w:val="18"/>
           <w:lang w:eastAsia="en-GB"/>
         </w:rPr>
-        <w:t>Astropy</w:t>
-      </w:r>
-      <w:proofErr w:type="spellEnd"/>
-      <w:r>
-        <w:rPr>
-          <w:rFonts w:ascii="Consolas" w:eastAsia="Times New Roman" w:hAnsi="Consolas" w:cs="Courier New"/>
-          <w:color w:val="404040"/>
-          <w:sz w:val="18"/>
-          <w:szCs w:val="18"/>
-          <w:lang w:eastAsia="en-GB"/>
-        </w:rPr>
-        <w:t>-affiliated Python package for galactic dynamics. Python</w:t>
-      </w:r>
-    </w:p>
-    <w:p>
-      <w:pPr>
-        <w:tabs>
-          <w:tab w:val="left" w:pos="916"/>
-          <w:tab w:val="left" w:pos="1832"/>
-          <w:tab w:val="left" w:pos="2748"/>
-          <w:tab w:val="left" w:pos="3664"/>
-          <w:tab w:val="left" w:pos="4580"/>
-          <w:tab w:val="left" w:pos="5496"/>
-          <w:tab w:val="left" w:pos="6412"/>
-          <w:tab w:val="left" w:pos="7328"/>
-          <w:tab w:val="left" w:pos="8244"/>
-          <w:tab w:val="left" w:pos="9160"/>
-          <w:tab w:val="left" w:pos="10076"/>
-          <w:tab w:val="left" w:pos="10992"/>
-          <w:tab w:val="left" w:pos="11908"/>
-          <w:tab w:val="left" w:pos="12824"/>
-          <w:tab w:val="left" w:pos="13740"/>
-          <w:tab w:val="left" w:pos="14656"/>
-        </w:tabs>
-        <w:spacing w:after="0" w:line="240" w:lineRule="auto"/>
-        <w:rPr>
-          <w:rFonts w:ascii="Consolas" w:eastAsia="Times New Roman" w:hAnsi="Consolas" w:cs="Courier New"/>
-          <w:color w:val="404040"/>
-          <w:sz w:val="18"/>
-          <w:szCs w:val="18"/>
-          <w:lang w:eastAsia="en-GB"/>
-        </w:rPr>
-      </w:pPr>
-      <w:proofErr w:type="gramStart"/>
-      <w:r>
-        <w:rPr>
-          <w:rFonts w:ascii="Consolas" w:eastAsia="Times New Roman" w:hAnsi="Consolas" w:cs="Courier New"/>
-          <w:color w:val="404040"/>
-          <w:sz w:val="18"/>
-          <w:szCs w:val="18"/>
-          <w:lang w:eastAsia="en-GB"/>
-        </w:rPr>
-        <w:t>enables</w:t>
-      </w:r>
-      <w:proofErr w:type="gramEnd"/>
-      <w:r>
-        <w:rPr>
-          <w:rFonts w:ascii="Consolas" w:eastAsia="Times New Roman" w:hAnsi="Consolas" w:cs="Courier New"/>
-          <w:color w:val="404040"/>
-          <w:sz w:val="18"/>
-          <w:szCs w:val="18"/>
-          <w:lang w:eastAsia="en-GB"/>
-        </w:rPr>
-        <w:t xml:space="preserve"> wrapping low-level languages (e.g., C) for speed without losing</w:t>
-      </w:r>
-    </w:p>
-    <w:p>
-      <w:pPr>
-        <w:tabs>
-          <w:tab w:val="left" w:pos="916"/>
-          <w:tab w:val="left" w:pos="1832"/>
-          <w:tab w:val="left" w:pos="2748"/>
-          <w:tab w:val="left" w:pos="3664"/>
-          <w:tab w:val="left" w:pos="4580"/>
-          <w:tab w:val="left" w:pos="5496"/>
-          <w:tab w:val="left" w:pos="6412"/>
-          <w:tab w:val="left" w:pos="7328"/>
-          <w:tab w:val="left" w:pos="8244"/>
-          <w:tab w:val="left" w:pos="9160"/>
-          <w:tab w:val="left" w:pos="10076"/>
-          <w:tab w:val="left" w:pos="10992"/>
-          <w:tab w:val="left" w:pos="11908"/>
-          <w:tab w:val="left" w:pos="12824"/>
-          <w:tab w:val="left" w:pos="13740"/>
-          <w:tab w:val="left" w:pos="14656"/>
-        </w:tabs>
-        <w:spacing w:after="0" w:line="240" w:lineRule="auto"/>
-        <w:rPr>
-          <w:rFonts w:ascii="Consolas" w:eastAsia="Times New Roman" w:hAnsi="Consolas" w:cs="Courier New"/>
-          <w:color w:val="404040"/>
-          <w:sz w:val="18"/>
-          <w:szCs w:val="18"/>
-          <w:lang w:eastAsia="en-GB"/>
-        </w:rPr>
-      </w:pPr>
-      <w:proofErr w:type="gramStart"/>
-      <w:r>
-        <w:rPr>
-          <w:rFonts w:ascii="Consolas" w:eastAsia="Times New Roman" w:hAnsi="Consolas" w:cs="Courier New"/>
-          <w:color w:val="404040"/>
-          <w:sz w:val="18"/>
-          <w:szCs w:val="18"/>
-          <w:lang w:eastAsia="en-GB"/>
-        </w:rPr>
-        <w:t>flexibility</w:t>
-      </w:r>
-      <w:proofErr w:type="gramEnd"/>
-      <w:r>
-        <w:rPr>
-          <w:rFonts w:ascii="Consolas" w:eastAsia="Times New Roman" w:hAnsi="Consolas" w:cs="Courier New"/>
-          <w:color w:val="404040"/>
-          <w:sz w:val="18"/>
-          <w:szCs w:val="18"/>
-          <w:lang w:eastAsia="en-GB"/>
-        </w:rPr>
-        <w:t xml:space="preserve"> or ease-of-use in the user-interface. The API for `Gala` was</w:t>
-      </w:r>
-    </w:p>
-    <w:p>
-      <w:pPr>
-        <w:tabs>
-          <w:tab w:val="left" w:pos="916"/>
-          <w:tab w:val="left" w:pos="1832"/>
-          <w:tab w:val="left" w:pos="2748"/>
-          <w:tab w:val="left" w:pos="3664"/>
-          <w:tab w:val="left" w:pos="4580"/>
-          <w:tab w:val="left" w:pos="5496"/>
-          <w:tab w:val="left" w:pos="6412"/>
-          <w:tab w:val="left" w:pos="7328"/>
-          <w:tab w:val="left" w:pos="8244"/>
-          <w:tab w:val="left" w:pos="9160"/>
-          <w:tab w:val="left" w:pos="10076"/>
-          <w:tab w:val="left" w:pos="10992"/>
-          <w:tab w:val="left" w:pos="11908"/>
-          <w:tab w:val="left" w:pos="12824"/>
-          <w:tab w:val="left" w:pos="13740"/>
-          <w:tab w:val="left" w:pos="14656"/>
-        </w:tabs>
-        <w:spacing w:after="0" w:line="240" w:lineRule="auto"/>
-        <w:rPr>
-          <w:rFonts w:ascii="Consolas" w:eastAsia="Times New Roman" w:hAnsi="Consolas" w:cs="Courier New"/>
-          <w:color w:val="404040"/>
-          <w:sz w:val="18"/>
-          <w:szCs w:val="18"/>
-          <w:lang w:eastAsia="en-GB"/>
-        </w:rPr>
-      </w:pPr>
-      <w:proofErr w:type="gramStart"/>
-      <w:r>
-        <w:rPr>
-          <w:rFonts w:ascii="Consolas" w:eastAsia="Times New Roman" w:hAnsi="Consolas" w:cs="Courier New"/>
-          <w:color w:val="404040"/>
-          <w:sz w:val="18"/>
-          <w:szCs w:val="18"/>
-          <w:lang w:eastAsia="en-GB"/>
-        </w:rPr>
-        <w:t>designed</w:t>
-      </w:r>
-      <w:proofErr w:type="gramEnd"/>
-      <w:r>
-        <w:rPr>
-          <w:rFonts w:ascii="Consolas" w:eastAsia="Times New Roman" w:hAnsi="Consolas" w:cs="Courier New"/>
-          <w:color w:val="404040"/>
-          <w:sz w:val="18"/>
-          <w:szCs w:val="18"/>
-          <w:lang w:eastAsia="en-GB"/>
-        </w:rPr>
-        <w:t xml:space="preserve"> to provide a class-based and user-friendly interface to fast (C or</w:t>
-      </w:r>
-    </w:p>
-    <w:p>
-      <w:pPr>
-        <w:tabs>
-          <w:tab w:val="left" w:pos="916"/>
-          <w:tab w:val="left" w:pos="1832"/>
-          <w:tab w:val="left" w:pos="2748"/>
-          <w:tab w:val="left" w:pos="3664"/>
-          <w:tab w:val="left" w:pos="4580"/>
-          <w:tab w:val="left" w:pos="5496"/>
-          <w:tab w:val="left" w:pos="6412"/>
-          <w:tab w:val="left" w:pos="7328"/>
-          <w:tab w:val="left" w:pos="8244"/>
-          <w:tab w:val="left" w:pos="9160"/>
-          <w:tab w:val="left" w:pos="10076"/>
-          <w:tab w:val="left" w:pos="10992"/>
-          <w:tab w:val="left" w:pos="11908"/>
-          <w:tab w:val="left" w:pos="12824"/>
-          <w:tab w:val="left" w:pos="13740"/>
-          <w:tab w:val="left" w:pos="14656"/>
-        </w:tabs>
-        <w:spacing w:after="0" w:line="240" w:lineRule="auto"/>
-        <w:rPr>
-          <w:rFonts w:ascii="Consolas" w:eastAsia="Times New Roman" w:hAnsi="Consolas" w:cs="Courier New"/>
-          <w:color w:val="404040"/>
-          <w:sz w:val="18"/>
-          <w:szCs w:val="18"/>
-          <w:lang w:eastAsia="en-GB"/>
-        </w:rPr>
-      </w:pPr>
-      <w:r>
-        <w:rPr>
-          <w:rFonts w:ascii="Consolas" w:eastAsia="Times New Roman" w:hAnsi="Consolas" w:cs="Courier New"/>
-          <w:color w:val="404040"/>
-          <w:sz w:val="18"/>
-          <w:szCs w:val="18"/>
-          <w:lang w:eastAsia="en-GB"/>
-        </w:rPr>
-        <w:t>Cython-optimized) implementations of common operations such as gravitational</w:t>
-      </w:r>
-    </w:p>
-    <w:p>
-      <w:pPr>
-        <w:tabs>
-          <w:tab w:val="left" w:pos="916"/>
-          <w:tab w:val="left" w:pos="1832"/>
-          <w:tab w:val="left" w:pos="2748"/>
-          <w:tab w:val="left" w:pos="3664"/>
-          <w:tab w:val="left" w:pos="4580"/>
-          <w:tab w:val="left" w:pos="5496"/>
-          <w:tab w:val="left" w:pos="6412"/>
-          <w:tab w:val="left" w:pos="7328"/>
-          <w:tab w:val="left" w:pos="8244"/>
-          <w:tab w:val="left" w:pos="9160"/>
-          <w:tab w:val="left" w:pos="10076"/>
-          <w:tab w:val="left" w:pos="10992"/>
-          <w:tab w:val="left" w:pos="11908"/>
-          <w:tab w:val="left" w:pos="12824"/>
-          <w:tab w:val="left" w:pos="13740"/>
-          <w:tab w:val="left" w:pos="14656"/>
-        </w:tabs>
-        <w:spacing w:after="0" w:line="240" w:lineRule="auto"/>
-        <w:rPr>
-          <w:rFonts w:ascii="Consolas" w:eastAsia="Times New Roman" w:hAnsi="Consolas" w:cs="Courier New"/>
-          <w:color w:val="404040"/>
-          <w:sz w:val="18"/>
-          <w:szCs w:val="18"/>
-          <w:lang w:eastAsia="en-GB"/>
-        </w:rPr>
-      </w:pPr>
-      <w:proofErr w:type="gramStart"/>
-      <w:r>
-        <w:rPr>
-          <w:rFonts w:ascii="Consolas" w:eastAsia="Times New Roman" w:hAnsi="Consolas" w:cs="Courier New"/>
-          <w:color w:val="404040"/>
-          <w:sz w:val="18"/>
-          <w:szCs w:val="18"/>
-          <w:lang w:eastAsia="en-GB"/>
-        </w:rPr>
-        <w:t>potential</w:t>
-      </w:r>
-      <w:proofErr w:type="gramEnd"/>
-      <w:r>
-        <w:rPr>
-          <w:rFonts w:ascii="Consolas" w:eastAsia="Times New Roman" w:hAnsi="Consolas" w:cs="Courier New"/>
-          <w:color w:val="404040"/>
-          <w:sz w:val="18"/>
-          <w:szCs w:val="18"/>
-          <w:lang w:eastAsia="en-GB"/>
-        </w:rPr>
-        <w:t xml:space="preserve"> and force evaluation, orbit integration, dynamical transformations,</w:t>
-      </w:r>
-    </w:p>
-    <w:p>
-      <w:pPr>
-        <w:tabs>
-          <w:tab w:val="left" w:pos="916"/>
-          <w:tab w:val="left" w:pos="1832"/>
-          <w:tab w:val="left" w:pos="2748"/>
-          <w:tab w:val="left" w:pos="3664"/>
-          <w:tab w:val="left" w:pos="4580"/>
-          <w:tab w:val="left" w:pos="5496"/>
-          <w:tab w:val="left" w:pos="6412"/>
-          <w:tab w:val="left" w:pos="7328"/>
-          <w:tab w:val="left" w:pos="8244"/>
-          <w:tab w:val="left" w:pos="9160"/>
-          <w:tab w:val="left" w:pos="10076"/>
-          <w:tab w:val="left" w:pos="10992"/>
-          <w:tab w:val="left" w:pos="11908"/>
-          <w:tab w:val="left" w:pos="12824"/>
-          <w:tab w:val="left" w:pos="13740"/>
-          <w:tab w:val="left" w:pos="14656"/>
-        </w:tabs>
-        <w:spacing w:after="0" w:line="240" w:lineRule="auto"/>
-        <w:rPr>
-          <w:rFonts w:ascii="Consolas" w:eastAsia="Times New Roman" w:hAnsi="Consolas" w:cs="Courier New"/>
-          <w:color w:val="404040"/>
-          <w:sz w:val="18"/>
-          <w:szCs w:val="18"/>
-          <w:lang w:eastAsia="en-GB"/>
-        </w:rPr>
-      </w:pPr>
-      <w:proofErr w:type="gramStart"/>
-      <w:r>
-        <w:rPr>
-          <w:rFonts w:ascii="Consolas" w:eastAsia="Times New Roman" w:hAnsi="Consolas" w:cs="Courier New"/>
-          <w:color w:val="404040"/>
-          <w:sz w:val="18"/>
-          <w:szCs w:val="18"/>
-          <w:lang w:eastAsia="en-GB"/>
-        </w:rPr>
-        <w:t>and</w:t>
-      </w:r>
-      <w:proofErr w:type="gramEnd"/>
-      <w:r>
-        <w:rPr>
-          <w:rFonts w:ascii="Consolas" w:eastAsia="Times New Roman" w:hAnsi="Consolas" w:cs="Courier New"/>
-          <w:color w:val="404040"/>
-          <w:sz w:val="18"/>
-          <w:szCs w:val="18"/>
-          <w:lang w:eastAsia="en-GB"/>
-        </w:rPr>
-        <w:t xml:space="preserve"> chaos indicators for nonlinear dynamics. `Gala` also relies heavily on and</w:t>
-      </w:r>
-    </w:p>
-    <w:p>
-      <w:pPr>
-        <w:tabs>
-          <w:tab w:val="left" w:pos="916"/>
-          <w:tab w:val="left" w:pos="1832"/>
-          <w:tab w:val="left" w:pos="2748"/>
-          <w:tab w:val="left" w:pos="3664"/>
-          <w:tab w:val="left" w:pos="4580"/>
-          <w:tab w:val="left" w:pos="5496"/>
-          <w:tab w:val="left" w:pos="6412"/>
-          <w:tab w:val="left" w:pos="7328"/>
-          <w:tab w:val="left" w:pos="8244"/>
-          <w:tab w:val="left" w:pos="9160"/>
-          <w:tab w:val="left" w:pos="10076"/>
-          <w:tab w:val="left" w:pos="10992"/>
-          <w:tab w:val="left" w:pos="11908"/>
-          <w:tab w:val="left" w:pos="12824"/>
-          <w:tab w:val="left" w:pos="13740"/>
-          <w:tab w:val="left" w:pos="14656"/>
-        </w:tabs>
-        <w:spacing w:after="0" w:line="240" w:lineRule="auto"/>
-        <w:rPr>
-          <w:rFonts w:ascii="Consolas" w:eastAsia="Times New Roman" w:hAnsi="Consolas" w:cs="Courier New"/>
-          <w:color w:val="404040"/>
-          <w:sz w:val="18"/>
-          <w:szCs w:val="18"/>
-          <w:lang w:eastAsia="en-GB"/>
-        </w:rPr>
-      </w:pPr>
-      <w:proofErr w:type="gramStart"/>
-      <w:r>
-        <w:rPr>
-          <w:rFonts w:ascii="Consolas" w:eastAsia="Times New Roman" w:hAnsi="Consolas" w:cs="Courier New"/>
-          <w:color w:val="404040"/>
-          <w:sz w:val="18"/>
-          <w:szCs w:val="18"/>
-          <w:lang w:eastAsia="en-GB"/>
-        </w:rPr>
-        <w:t>interfaces</w:t>
-      </w:r>
-      <w:proofErr w:type="gramEnd"/>
-      <w:r>
-        <w:rPr>
-          <w:rFonts w:ascii="Consolas" w:eastAsia="Times New Roman" w:hAnsi="Consolas" w:cs="Courier New"/>
-          <w:color w:val="404040"/>
-          <w:sz w:val="18"/>
-          <w:szCs w:val="18"/>
-          <w:lang w:eastAsia="en-GB"/>
-        </w:rPr>
-        <w:t xml:space="preserve"> well with the implementations of physical units and astronomical</w:t>
-      </w:r>
-    </w:p>
-    <w:p>
-      <w:pPr>
-        <w:tabs>
-          <w:tab w:val="left" w:pos="916"/>
-          <w:tab w:val="left" w:pos="1832"/>
-          <w:tab w:val="left" w:pos="2748"/>
-          <w:tab w:val="left" w:pos="3664"/>
-          <w:tab w:val="left" w:pos="4580"/>
-          <w:tab w:val="left" w:pos="5496"/>
-          <w:tab w:val="left" w:pos="6412"/>
-          <w:tab w:val="left" w:pos="7328"/>
-          <w:tab w:val="left" w:pos="8244"/>
-          <w:tab w:val="left" w:pos="9160"/>
-          <w:tab w:val="left" w:pos="10076"/>
-          <w:tab w:val="left" w:pos="10992"/>
-          <w:tab w:val="left" w:pos="11908"/>
-          <w:tab w:val="left" w:pos="12824"/>
-          <w:tab w:val="left" w:pos="13740"/>
-          <w:tab w:val="left" w:pos="14656"/>
-        </w:tabs>
-        <w:spacing w:after="0" w:line="240" w:lineRule="auto"/>
-        <w:rPr>
-          <w:rFonts w:ascii="Consolas" w:eastAsia="Times New Roman" w:hAnsi="Consolas" w:cs="Courier New"/>
-          <w:color w:val="404040"/>
-          <w:sz w:val="18"/>
-          <w:szCs w:val="18"/>
-          <w:lang w:eastAsia="en-GB"/>
-        </w:rPr>
-      </w:pPr>
-      <w:proofErr w:type="gramStart"/>
-      <w:r>
-        <w:rPr>
-          <w:rFonts w:ascii="Consolas" w:eastAsia="Times New Roman" w:hAnsi="Consolas" w:cs="Courier New"/>
-          <w:color w:val="404040"/>
-          <w:sz w:val="18"/>
-          <w:szCs w:val="18"/>
-          <w:lang w:eastAsia="en-GB"/>
-        </w:rPr>
-        <w:t>coordinate</w:t>
-      </w:r>
-      <w:proofErr w:type="gramEnd"/>
-      <w:r>
-        <w:rPr>
-          <w:rFonts w:ascii="Consolas" w:eastAsia="Times New Roman" w:hAnsi="Consolas" w:cs="Courier New"/>
-          <w:color w:val="404040"/>
-          <w:sz w:val="18"/>
-          <w:szCs w:val="18"/>
-          <w:lang w:eastAsia="en-GB"/>
-        </w:rPr>
-        <w:t xml:space="preserve"> systems in the `</w:t>
-      </w:r>
-      <w:proofErr w:type="spellStart"/>
-      <w:r>
-        <w:rPr>
-          <w:rFonts w:ascii="Consolas" w:eastAsia="Times New Roman" w:hAnsi="Consolas" w:cs="Courier New"/>
-          <w:color w:val="404040"/>
-          <w:sz w:val="18"/>
-          <w:szCs w:val="18"/>
-          <w:lang w:eastAsia="en-GB"/>
-        </w:rPr>
-        <w:t>Astropy</w:t>
-      </w:r>
-      <w:proofErr w:type="spellEnd"/>
-      <w:r>
-        <w:rPr>
-          <w:rFonts w:ascii="Consolas" w:eastAsia="Times New Roman" w:hAnsi="Consolas" w:cs="Courier New"/>
-          <w:color w:val="404040"/>
-          <w:sz w:val="18"/>
-          <w:szCs w:val="18"/>
-          <w:lang w:eastAsia="en-GB"/>
-        </w:rPr>
-        <w:t>` package [@</w:t>
-      </w:r>
-      <w:proofErr w:type="spellStart"/>
-      <w:r>
-        <w:rPr>
-          <w:rFonts w:ascii="Consolas" w:eastAsia="Times New Roman" w:hAnsi="Consolas" w:cs="Courier New"/>
-          <w:color w:val="404040"/>
-          <w:sz w:val="18"/>
-          <w:szCs w:val="18"/>
-          <w:lang w:eastAsia="en-GB"/>
-        </w:rPr>
-        <w:t>astropy</w:t>
-      </w:r>
-      <w:proofErr w:type="spellEnd"/>
-      <w:r>
-        <w:rPr>
-          <w:rFonts w:ascii="Consolas" w:eastAsia="Times New Roman" w:hAnsi="Consolas" w:cs="Courier New"/>
-          <w:color w:val="404040"/>
-          <w:sz w:val="18"/>
-          <w:szCs w:val="18"/>
-          <w:lang w:eastAsia="en-GB"/>
-        </w:rPr>
-        <w:t>] (`</w:t>
-      </w:r>
-      <w:proofErr w:type="spellStart"/>
-      <w:r>
-        <w:rPr>
-          <w:rFonts w:ascii="Consolas" w:eastAsia="Times New Roman" w:hAnsi="Consolas" w:cs="Courier New"/>
-          <w:color w:val="404040"/>
-          <w:sz w:val="18"/>
-          <w:szCs w:val="18"/>
-          <w:lang w:eastAsia="en-GB"/>
-        </w:rPr>
-        <w:t>astropy.units</w:t>
-      </w:r>
-      <w:proofErr w:type="spellEnd"/>
-      <w:r>
-        <w:rPr>
-          <w:rFonts w:ascii="Consolas" w:eastAsia="Times New Roman" w:hAnsi="Consolas" w:cs="Courier New"/>
-          <w:color w:val="404040"/>
-          <w:sz w:val="18"/>
-          <w:szCs w:val="18"/>
-          <w:lang w:eastAsia="en-GB"/>
-        </w:rPr>
-        <w:t>` and</w:t>
-      </w:r>
-    </w:p>
-    <w:p>
-      <w:pPr>
-        <w:tabs>
-          <w:tab w:val="left" w:pos="916"/>
-          <w:tab w:val="left" w:pos="1832"/>
-          <w:tab w:val="left" w:pos="2748"/>
-          <w:tab w:val="left" w:pos="3664"/>
-          <w:tab w:val="left" w:pos="4580"/>
-          <w:tab w:val="left" w:pos="5496"/>
-          <w:tab w:val="left" w:pos="6412"/>
-          <w:tab w:val="left" w:pos="7328"/>
-          <w:tab w:val="left" w:pos="8244"/>
-          <w:tab w:val="left" w:pos="9160"/>
-          <w:tab w:val="left" w:pos="10076"/>
-          <w:tab w:val="left" w:pos="10992"/>
-          <w:tab w:val="left" w:pos="11908"/>
-          <w:tab w:val="left" w:pos="12824"/>
-          <w:tab w:val="left" w:pos="13740"/>
-          <w:tab w:val="left" w:pos="14656"/>
-        </w:tabs>
-        <w:spacing w:after="0" w:line="240" w:lineRule="auto"/>
-        <w:rPr>
-          <w:rFonts w:ascii="Consolas" w:eastAsia="Times New Roman" w:hAnsi="Consolas" w:cs="Courier New"/>
-          <w:color w:val="404040"/>
-          <w:sz w:val="18"/>
-          <w:szCs w:val="18"/>
-          <w:lang w:eastAsia="en-GB"/>
-        </w:rPr>
-      </w:pPr>
-      <w:r>
-        <w:rPr>
-          <w:rFonts w:ascii="Consolas" w:eastAsia="Times New Roman" w:hAnsi="Consolas" w:cs="Courier New"/>
-          <w:color w:val="404040"/>
-          <w:sz w:val="18"/>
-          <w:szCs w:val="18"/>
-          <w:lang w:eastAsia="en-GB"/>
-        </w:rPr>
-        <w:t>`</w:t>
-      </w:r>
-      <w:proofErr w:type="spellStart"/>
-      <w:r>
-        <w:rPr>
-          <w:rFonts w:ascii="Consolas" w:eastAsia="Times New Roman" w:hAnsi="Consolas" w:cs="Courier New"/>
-          <w:color w:val="404040"/>
-          <w:sz w:val="18"/>
-          <w:szCs w:val="18"/>
-          <w:lang w:eastAsia="en-GB"/>
-        </w:rPr>
-        <w:t>astropy.coordinates</w:t>
-      </w:r>
-      <w:proofErr w:type="spellEnd"/>
-      <w:r>
-        <w:rPr>
-          <w:rFonts w:ascii="Consolas" w:eastAsia="Times New Roman" w:hAnsi="Consolas" w:cs="Courier New"/>
-          <w:color w:val="404040"/>
-          <w:sz w:val="18"/>
-          <w:szCs w:val="18"/>
-          <w:lang w:eastAsia="en-GB"/>
-        </w:rPr>
-        <w:t>`).</w:t>
+        <w:lastRenderedPageBreak/>
+        <w:t>and the present work presents the free MATLAB codebase to enable such functionalities under one single platform.</w:t>
       </w:r>
     </w:p>
     <w:p>
@@ -3058,16 +1175,6 @@
           <w:lang w:eastAsia="en-GB"/>
         </w:rPr>
       </w:pPr>
-      <w:r>
-        <w:rPr>
-          <w:rFonts w:ascii="Consolas" w:eastAsia="Times New Roman" w:hAnsi="Consolas" w:cs="Courier New"/>
-          <w:color w:val="404040"/>
-          <w:sz w:val="18"/>
-          <w:szCs w:val="18"/>
-          <w:lang w:eastAsia="en-GB"/>
-        </w:rPr>
-        <w:t>`Gala` was designed to be used by both astronomical researchers and by</w:t>
-      </w:r>
     </w:p>
     <w:p>
       <w:pPr>
@@ -3098,7 +1205,6 @@
           <w:lang w:eastAsia="en-GB"/>
         </w:rPr>
       </w:pPr>
-      <w:proofErr w:type="gramStart"/>
       <w:r>
         <w:rPr>
           <w:rFonts w:ascii="Consolas" w:eastAsia="Times New Roman" w:hAnsi="Consolas" w:cs="Courier New"/>
@@ -3107,375 +1213,7 @@
           <w:szCs w:val="18"/>
           <w:lang w:eastAsia="en-GB"/>
         </w:rPr>
-        <w:t>students</w:t>
-      </w:r>
-      <w:proofErr w:type="gramEnd"/>
-      <w:r>
-        <w:rPr>
-          <w:rFonts w:ascii="Consolas" w:eastAsia="Times New Roman" w:hAnsi="Consolas" w:cs="Courier New"/>
-          <w:color w:val="404040"/>
-          <w:sz w:val="18"/>
-          <w:szCs w:val="18"/>
-          <w:lang w:eastAsia="en-GB"/>
-        </w:rPr>
-        <w:t xml:space="preserve"> in courses on gravitational dynamics or astronomy. It has already been</w:t>
-      </w:r>
-    </w:p>
-    <w:p>
-      <w:pPr>
-        <w:tabs>
-          <w:tab w:val="left" w:pos="916"/>
-          <w:tab w:val="left" w:pos="1832"/>
-          <w:tab w:val="left" w:pos="2748"/>
-          <w:tab w:val="left" w:pos="3664"/>
-          <w:tab w:val="left" w:pos="4580"/>
-          <w:tab w:val="left" w:pos="5496"/>
-          <w:tab w:val="left" w:pos="6412"/>
-          <w:tab w:val="left" w:pos="7328"/>
-          <w:tab w:val="left" w:pos="8244"/>
-          <w:tab w:val="left" w:pos="9160"/>
-          <w:tab w:val="left" w:pos="10076"/>
-          <w:tab w:val="left" w:pos="10992"/>
-          <w:tab w:val="left" w:pos="11908"/>
-          <w:tab w:val="left" w:pos="12824"/>
-          <w:tab w:val="left" w:pos="13740"/>
-          <w:tab w:val="left" w:pos="14656"/>
-        </w:tabs>
-        <w:spacing w:after="0" w:line="240" w:lineRule="auto"/>
-        <w:rPr>
-          <w:rFonts w:ascii="Consolas" w:eastAsia="Times New Roman" w:hAnsi="Consolas" w:cs="Courier New"/>
-          <w:color w:val="404040"/>
-          <w:sz w:val="18"/>
-          <w:szCs w:val="18"/>
-          <w:lang w:eastAsia="en-GB"/>
-        </w:rPr>
-      </w:pPr>
-      <w:proofErr w:type="gramStart"/>
-      <w:r>
-        <w:rPr>
-          <w:rFonts w:ascii="Consolas" w:eastAsia="Times New Roman" w:hAnsi="Consolas" w:cs="Courier New"/>
-          <w:color w:val="404040"/>
-          <w:sz w:val="18"/>
-          <w:szCs w:val="18"/>
-          <w:lang w:eastAsia="en-GB"/>
-        </w:rPr>
-        <w:t>used</w:t>
-      </w:r>
-      <w:proofErr w:type="gramEnd"/>
-      <w:r>
-        <w:rPr>
-          <w:rFonts w:ascii="Consolas" w:eastAsia="Times New Roman" w:hAnsi="Consolas" w:cs="Courier New"/>
-          <w:color w:val="404040"/>
-          <w:sz w:val="18"/>
-          <w:szCs w:val="18"/>
-          <w:lang w:eastAsia="en-GB"/>
-        </w:rPr>
-        <w:t xml:space="preserve"> in a number of scientific publications [@Pearson:2017] and has also been</w:t>
-      </w:r>
-    </w:p>
-    <w:p>
-      <w:pPr>
-        <w:tabs>
-          <w:tab w:val="left" w:pos="916"/>
-          <w:tab w:val="left" w:pos="1832"/>
-          <w:tab w:val="left" w:pos="2748"/>
-          <w:tab w:val="left" w:pos="3664"/>
-          <w:tab w:val="left" w:pos="4580"/>
-          <w:tab w:val="left" w:pos="5496"/>
-          <w:tab w:val="left" w:pos="6412"/>
-          <w:tab w:val="left" w:pos="7328"/>
-          <w:tab w:val="left" w:pos="8244"/>
-          <w:tab w:val="left" w:pos="9160"/>
-          <w:tab w:val="left" w:pos="10076"/>
-          <w:tab w:val="left" w:pos="10992"/>
-          <w:tab w:val="left" w:pos="11908"/>
-          <w:tab w:val="left" w:pos="12824"/>
-          <w:tab w:val="left" w:pos="13740"/>
-          <w:tab w:val="left" w:pos="14656"/>
-        </w:tabs>
-        <w:spacing w:after="0" w:line="240" w:lineRule="auto"/>
-        <w:rPr>
-          <w:rFonts w:ascii="Consolas" w:eastAsia="Times New Roman" w:hAnsi="Consolas" w:cs="Courier New"/>
-          <w:color w:val="404040"/>
-          <w:sz w:val="18"/>
-          <w:szCs w:val="18"/>
-          <w:lang w:eastAsia="en-GB"/>
-        </w:rPr>
-      </w:pPr>
-      <w:proofErr w:type="gramStart"/>
-      <w:r>
-        <w:rPr>
-          <w:rFonts w:ascii="Consolas" w:eastAsia="Times New Roman" w:hAnsi="Consolas" w:cs="Courier New"/>
-          <w:color w:val="404040"/>
-          <w:sz w:val="18"/>
-          <w:szCs w:val="18"/>
-          <w:lang w:eastAsia="en-GB"/>
-        </w:rPr>
-        <w:t>used</w:t>
-      </w:r>
-      <w:proofErr w:type="gramEnd"/>
-      <w:r>
-        <w:rPr>
-          <w:rFonts w:ascii="Consolas" w:eastAsia="Times New Roman" w:hAnsi="Consolas" w:cs="Courier New"/>
-          <w:color w:val="404040"/>
-          <w:sz w:val="18"/>
-          <w:szCs w:val="18"/>
-          <w:lang w:eastAsia="en-GB"/>
-        </w:rPr>
-        <w:t xml:space="preserve"> in graduate courses on Galactic dynamics to, e.g., provide interactive</w:t>
-      </w:r>
-    </w:p>
-    <w:p>
-      <w:pPr>
-        <w:tabs>
-          <w:tab w:val="left" w:pos="916"/>
-          <w:tab w:val="left" w:pos="1832"/>
-          <w:tab w:val="left" w:pos="2748"/>
-          <w:tab w:val="left" w:pos="3664"/>
-          <w:tab w:val="left" w:pos="4580"/>
-          <w:tab w:val="left" w:pos="5496"/>
-          <w:tab w:val="left" w:pos="6412"/>
-          <w:tab w:val="left" w:pos="7328"/>
-          <w:tab w:val="left" w:pos="8244"/>
-          <w:tab w:val="left" w:pos="9160"/>
-          <w:tab w:val="left" w:pos="10076"/>
-          <w:tab w:val="left" w:pos="10992"/>
-          <w:tab w:val="left" w:pos="11908"/>
-          <w:tab w:val="left" w:pos="12824"/>
-          <w:tab w:val="left" w:pos="13740"/>
-          <w:tab w:val="left" w:pos="14656"/>
-        </w:tabs>
-        <w:spacing w:after="0" w:line="240" w:lineRule="auto"/>
-        <w:rPr>
-          <w:rFonts w:ascii="Consolas" w:eastAsia="Times New Roman" w:hAnsi="Consolas" w:cs="Courier New"/>
-          <w:color w:val="404040"/>
-          <w:sz w:val="18"/>
-          <w:szCs w:val="18"/>
-          <w:lang w:eastAsia="en-GB"/>
-        </w:rPr>
-      </w:pPr>
-      <w:proofErr w:type="gramStart"/>
-      <w:r>
-        <w:rPr>
-          <w:rFonts w:ascii="Consolas" w:eastAsia="Times New Roman" w:hAnsi="Consolas" w:cs="Courier New"/>
-          <w:color w:val="404040"/>
-          <w:sz w:val="18"/>
-          <w:szCs w:val="18"/>
-          <w:lang w:eastAsia="en-GB"/>
-        </w:rPr>
-        <w:t>visualizations</w:t>
-      </w:r>
-      <w:proofErr w:type="gramEnd"/>
-      <w:r>
-        <w:rPr>
-          <w:rFonts w:ascii="Consolas" w:eastAsia="Times New Roman" w:hAnsi="Consolas" w:cs="Courier New"/>
-          <w:color w:val="404040"/>
-          <w:sz w:val="18"/>
-          <w:szCs w:val="18"/>
-          <w:lang w:eastAsia="en-GB"/>
-        </w:rPr>
-        <w:t xml:space="preserve"> of textbook material [@Binney:2008]. The combination of speed,</w:t>
-      </w:r>
-    </w:p>
-    <w:p>
-      <w:pPr>
-        <w:tabs>
-          <w:tab w:val="left" w:pos="916"/>
-          <w:tab w:val="left" w:pos="1832"/>
-          <w:tab w:val="left" w:pos="2748"/>
-          <w:tab w:val="left" w:pos="3664"/>
-          <w:tab w:val="left" w:pos="4580"/>
-          <w:tab w:val="left" w:pos="5496"/>
-          <w:tab w:val="left" w:pos="6412"/>
-          <w:tab w:val="left" w:pos="7328"/>
-          <w:tab w:val="left" w:pos="8244"/>
-          <w:tab w:val="left" w:pos="9160"/>
-          <w:tab w:val="left" w:pos="10076"/>
-          <w:tab w:val="left" w:pos="10992"/>
-          <w:tab w:val="left" w:pos="11908"/>
-          <w:tab w:val="left" w:pos="12824"/>
-          <w:tab w:val="left" w:pos="13740"/>
-          <w:tab w:val="left" w:pos="14656"/>
-        </w:tabs>
-        <w:spacing w:after="0" w:line="240" w:lineRule="auto"/>
-        <w:rPr>
-          <w:rFonts w:ascii="Consolas" w:eastAsia="Times New Roman" w:hAnsi="Consolas" w:cs="Courier New"/>
-          <w:color w:val="404040"/>
-          <w:sz w:val="18"/>
-          <w:szCs w:val="18"/>
-          <w:lang w:eastAsia="en-GB"/>
-        </w:rPr>
-      </w:pPr>
-      <w:proofErr w:type="gramStart"/>
-      <w:r>
-        <w:rPr>
-          <w:rFonts w:ascii="Consolas" w:eastAsia="Times New Roman" w:hAnsi="Consolas" w:cs="Courier New"/>
-          <w:color w:val="404040"/>
-          <w:sz w:val="18"/>
-          <w:szCs w:val="18"/>
-          <w:lang w:eastAsia="en-GB"/>
-        </w:rPr>
-        <w:t>design</w:t>
-      </w:r>
-      <w:proofErr w:type="gramEnd"/>
-      <w:r>
-        <w:rPr>
-          <w:rFonts w:ascii="Consolas" w:eastAsia="Times New Roman" w:hAnsi="Consolas" w:cs="Courier New"/>
-          <w:color w:val="404040"/>
-          <w:sz w:val="18"/>
-          <w:szCs w:val="18"/>
-          <w:lang w:eastAsia="en-GB"/>
-        </w:rPr>
-        <w:t xml:space="preserve">, and support for </w:t>
-      </w:r>
-      <w:proofErr w:type="spellStart"/>
-      <w:r>
-        <w:rPr>
-          <w:rFonts w:ascii="Consolas" w:eastAsia="Times New Roman" w:hAnsi="Consolas" w:cs="Courier New"/>
-          <w:color w:val="404040"/>
-          <w:sz w:val="18"/>
-          <w:szCs w:val="18"/>
-          <w:lang w:eastAsia="en-GB"/>
-        </w:rPr>
-        <w:t>Astropy</w:t>
-      </w:r>
-      <w:proofErr w:type="spellEnd"/>
-      <w:r>
-        <w:rPr>
-          <w:rFonts w:ascii="Consolas" w:eastAsia="Times New Roman" w:hAnsi="Consolas" w:cs="Courier New"/>
-          <w:color w:val="404040"/>
-          <w:sz w:val="18"/>
-          <w:szCs w:val="18"/>
-          <w:lang w:eastAsia="en-GB"/>
-        </w:rPr>
-        <w:t xml:space="preserve"> functionality in `Gala` will enable exciting</w:t>
-      </w:r>
-    </w:p>
-    <w:p>
-      <w:pPr>
-        <w:tabs>
-          <w:tab w:val="left" w:pos="916"/>
-          <w:tab w:val="left" w:pos="1832"/>
-          <w:tab w:val="left" w:pos="2748"/>
-          <w:tab w:val="left" w:pos="3664"/>
-          <w:tab w:val="left" w:pos="4580"/>
-          <w:tab w:val="left" w:pos="5496"/>
-          <w:tab w:val="left" w:pos="6412"/>
-          <w:tab w:val="left" w:pos="7328"/>
-          <w:tab w:val="left" w:pos="8244"/>
-          <w:tab w:val="left" w:pos="9160"/>
-          <w:tab w:val="left" w:pos="10076"/>
-          <w:tab w:val="left" w:pos="10992"/>
-          <w:tab w:val="left" w:pos="11908"/>
-          <w:tab w:val="left" w:pos="12824"/>
-          <w:tab w:val="left" w:pos="13740"/>
-          <w:tab w:val="left" w:pos="14656"/>
-        </w:tabs>
-        <w:spacing w:after="0" w:line="240" w:lineRule="auto"/>
-        <w:rPr>
-          <w:rFonts w:ascii="Consolas" w:eastAsia="Times New Roman" w:hAnsi="Consolas" w:cs="Courier New"/>
-          <w:color w:val="404040"/>
-          <w:sz w:val="18"/>
-          <w:szCs w:val="18"/>
-          <w:lang w:eastAsia="en-GB"/>
-        </w:rPr>
-      </w:pPr>
-      <w:proofErr w:type="gramStart"/>
-      <w:r>
-        <w:rPr>
-          <w:rFonts w:ascii="Consolas" w:eastAsia="Times New Roman" w:hAnsi="Consolas" w:cs="Courier New"/>
-          <w:color w:val="404040"/>
-          <w:sz w:val="18"/>
-          <w:szCs w:val="18"/>
-          <w:lang w:eastAsia="en-GB"/>
-        </w:rPr>
-        <w:lastRenderedPageBreak/>
-        <w:t>scientific</w:t>
-      </w:r>
-      <w:proofErr w:type="gramEnd"/>
-      <w:r>
-        <w:rPr>
-          <w:rFonts w:ascii="Consolas" w:eastAsia="Times New Roman" w:hAnsi="Consolas" w:cs="Courier New"/>
-          <w:color w:val="404040"/>
-          <w:sz w:val="18"/>
-          <w:szCs w:val="18"/>
-          <w:lang w:eastAsia="en-GB"/>
-        </w:rPr>
-        <w:t xml:space="preserve"> explorations of forthcoming data releases from the *Gaia* mission</w:t>
-      </w:r>
-    </w:p>
-    <w:p>
-      <w:pPr>
-        <w:tabs>
-          <w:tab w:val="left" w:pos="916"/>
-          <w:tab w:val="left" w:pos="1832"/>
-          <w:tab w:val="left" w:pos="2748"/>
-          <w:tab w:val="left" w:pos="3664"/>
-          <w:tab w:val="left" w:pos="4580"/>
-          <w:tab w:val="left" w:pos="5496"/>
-          <w:tab w:val="left" w:pos="6412"/>
-          <w:tab w:val="left" w:pos="7328"/>
-          <w:tab w:val="left" w:pos="8244"/>
-          <w:tab w:val="left" w:pos="9160"/>
-          <w:tab w:val="left" w:pos="10076"/>
-          <w:tab w:val="left" w:pos="10992"/>
-          <w:tab w:val="left" w:pos="11908"/>
-          <w:tab w:val="left" w:pos="12824"/>
-          <w:tab w:val="left" w:pos="13740"/>
-          <w:tab w:val="left" w:pos="14656"/>
-        </w:tabs>
-        <w:spacing w:after="0" w:line="240" w:lineRule="auto"/>
-        <w:rPr>
-          <w:rFonts w:ascii="Consolas" w:eastAsia="Times New Roman" w:hAnsi="Consolas" w:cs="Courier New"/>
-          <w:color w:val="404040"/>
-          <w:sz w:val="18"/>
-          <w:szCs w:val="18"/>
-          <w:lang w:eastAsia="en-GB"/>
-        </w:rPr>
-      </w:pPr>
-      <w:r>
-        <w:rPr>
-          <w:rFonts w:ascii="Consolas" w:eastAsia="Times New Roman" w:hAnsi="Consolas" w:cs="Courier New"/>
-          <w:color w:val="404040"/>
-          <w:sz w:val="18"/>
-          <w:szCs w:val="18"/>
-          <w:lang w:eastAsia="en-GB"/>
-        </w:rPr>
-        <w:t>[</w:t>
-      </w:r>
-      <w:proofErr w:type="gramStart"/>
-      <w:r>
-        <w:rPr>
-          <w:rFonts w:ascii="Consolas" w:eastAsia="Times New Roman" w:hAnsi="Consolas" w:cs="Courier New"/>
-          <w:color w:val="404040"/>
-          <w:sz w:val="18"/>
-          <w:szCs w:val="18"/>
-          <w:lang w:eastAsia="en-GB"/>
-        </w:rPr>
-        <w:t>@</w:t>
-      </w:r>
-      <w:proofErr w:type="spellStart"/>
-      <w:r>
-        <w:rPr>
-          <w:rFonts w:ascii="Consolas" w:eastAsia="Times New Roman" w:hAnsi="Consolas" w:cs="Courier New"/>
-          <w:color w:val="404040"/>
-          <w:sz w:val="18"/>
-          <w:szCs w:val="18"/>
-          <w:lang w:eastAsia="en-GB"/>
-        </w:rPr>
-        <w:t>gaia</w:t>
-      </w:r>
-      <w:proofErr w:type="spellEnd"/>
-      <w:proofErr w:type="gramEnd"/>
-      <w:r>
-        <w:rPr>
-          <w:rFonts w:ascii="Consolas" w:eastAsia="Times New Roman" w:hAnsi="Consolas" w:cs="Courier New"/>
-          <w:color w:val="404040"/>
-          <w:sz w:val="18"/>
-          <w:szCs w:val="18"/>
-          <w:lang w:eastAsia="en-GB"/>
-        </w:rPr>
-        <w:t>] by students and experts alike.</w:t>
+        <w:t># Citations</w:t>
       </w:r>
     </w:p>
     <w:p>
@@ -3545,7 +1283,87 @@
           <w:szCs w:val="18"/>
           <w:lang w:eastAsia="en-GB"/>
         </w:rPr>
-        <w:t># Mathematics</w:t>
+        <w:t>Citations to entries in paper.bib should be in</w:t>
+      </w:r>
+    </w:p>
+    <w:p>
+      <w:pPr>
+        <w:tabs>
+          <w:tab w:val="left" w:pos="916"/>
+          <w:tab w:val="left" w:pos="1832"/>
+          <w:tab w:val="left" w:pos="2748"/>
+          <w:tab w:val="left" w:pos="3664"/>
+          <w:tab w:val="left" w:pos="4580"/>
+          <w:tab w:val="left" w:pos="5496"/>
+          <w:tab w:val="left" w:pos="6412"/>
+          <w:tab w:val="left" w:pos="7328"/>
+          <w:tab w:val="left" w:pos="8244"/>
+          <w:tab w:val="left" w:pos="9160"/>
+          <w:tab w:val="left" w:pos="10076"/>
+          <w:tab w:val="left" w:pos="10992"/>
+          <w:tab w:val="left" w:pos="11908"/>
+          <w:tab w:val="left" w:pos="12824"/>
+          <w:tab w:val="left" w:pos="13740"/>
+          <w:tab w:val="left" w:pos="14656"/>
+        </w:tabs>
+        <w:spacing w:after="0" w:line="240" w:lineRule="auto"/>
+        <w:rPr>
+          <w:rFonts w:ascii="Consolas" w:eastAsia="Times New Roman" w:hAnsi="Consolas" w:cs="Courier New"/>
+          <w:color w:val="404040"/>
+          <w:sz w:val="18"/>
+          <w:szCs w:val="18"/>
+          <w:lang w:eastAsia="en-GB"/>
+        </w:rPr>
+      </w:pPr>
+      <w:r>
+        <w:rPr>
+          <w:rFonts w:ascii="Consolas" w:eastAsia="Times New Roman" w:hAnsi="Consolas" w:cs="Courier New"/>
+          <w:color w:val="404040"/>
+          <w:sz w:val="18"/>
+          <w:szCs w:val="18"/>
+          <w:lang w:eastAsia="en-GB"/>
+        </w:rPr>
+        <w:t>[rMarkdown](http://rmarkdown.rstudio.com/authoring_bibliographies_and_citations.html)</w:t>
+      </w:r>
+    </w:p>
+    <w:p>
+      <w:pPr>
+        <w:tabs>
+          <w:tab w:val="left" w:pos="916"/>
+          <w:tab w:val="left" w:pos="1832"/>
+          <w:tab w:val="left" w:pos="2748"/>
+          <w:tab w:val="left" w:pos="3664"/>
+          <w:tab w:val="left" w:pos="4580"/>
+          <w:tab w:val="left" w:pos="5496"/>
+          <w:tab w:val="left" w:pos="6412"/>
+          <w:tab w:val="left" w:pos="7328"/>
+          <w:tab w:val="left" w:pos="8244"/>
+          <w:tab w:val="left" w:pos="9160"/>
+          <w:tab w:val="left" w:pos="10076"/>
+          <w:tab w:val="left" w:pos="10992"/>
+          <w:tab w:val="left" w:pos="11908"/>
+          <w:tab w:val="left" w:pos="12824"/>
+          <w:tab w:val="left" w:pos="13740"/>
+          <w:tab w:val="left" w:pos="14656"/>
+        </w:tabs>
+        <w:spacing w:after="0" w:line="240" w:lineRule="auto"/>
+        <w:rPr>
+          <w:rFonts w:ascii="Consolas" w:eastAsia="Times New Roman" w:hAnsi="Consolas" w:cs="Courier New"/>
+          <w:color w:val="404040"/>
+          <w:sz w:val="18"/>
+          <w:szCs w:val="18"/>
+          <w:lang w:eastAsia="en-GB"/>
+        </w:rPr>
+      </w:pPr>
+      <w:r>
+        <w:rPr>
+          <w:rFonts w:ascii="Consolas" w:eastAsia="Times New Roman" w:hAnsi="Consolas" w:cs="Courier New"/>
+          <w:color w:val="404040"/>
+          <w:sz w:val="18"/>
+          <w:szCs w:val="18"/>
+          <w:lang w:eastAsia="en-GB"/>
+        </w:rPr>
+        <w:t>format.</w:t>
       </w:r>
     </w:p>
     <w:p>
@@ -3615,10 +1433,30 @@
           <w:szCs w:val="18"/>
           <w:lang w:eastAsia="en-GB"/>
         </w:rPr>
-        <w:t>Single dollars ($) are required for inline mathematics e.g. $f(x) = e</w:t>
-      </w:r>
-      <w:proofErr w:type="gramStart"/>
-      <w:r>
+        <w:t>If you want to cite a software repository URL (e.g. something on GitHub without a preferred</w:t>
+      </w:r>
+    </w:p>
+    <w:p>
+      <w:pPr>
+        <w:tabs>
+          <w:tab w:val="left" w:pos="916"/>
+          <w:tab w:val="left" w:pos="1832"/>
+          <w:tab w:val="left" w:pos="2748"/>
+          <w:tab w:val="left" w:pos="3664"/>
+          <w:tab w:val="left" w:pos="4580"/>
+          <w:tab w:val="left" w:pos="5496"/>
+          <w:tab w:val="left" w:pos="6412"/>
+          <w:tab w:val="left" w:pos="7328"/>
+          <w:tab w:val="left" w:pos="8244"/>
+          <w:tab w:val="left" w:pos="9160"/>
+          <w:tab w:val="left" w:pos="10076"/>
+          <w:tab w:val="left" w:pos="10992"/>
+          <w:tab w:val="left" w:pos="11908"/>
+          <w:tab w:val="left" w:pos="12824"/>
+          <w:tab w:val="left" w:pos="13740"/>
+          <w:tab w:val="left" w:pos="14656"/>
+        </w:tabs>
+        <w:spacing w:after="0" w:line="240" w:lineRule="auto"/>
         <w:rPr>
           <w:rFonts w:ascii="Consolas" w:eastAsia="Times New Roman" w:hAnsi="Consolas" w:cs="Courier New"/>
           <w:color w:val="404040"/>
@@ -3626,9 +1464,7 @@
           <w:szCs w:val="18"/>
           <w:lang w:eastAsia="en-GB"/>
         </w:rPr>
-        <w:t>^{</w:t>
-      </w:r>
-      <w:proofErr w:type="gramEnd"/>
+      </w:pPr>
       <w:r>
         <w:rPr>
           <w:rFonts w:ascii="Consolas" w:eastAsia="Times New Roman" w:hAnsi="Consolas" w:cs="Courier New"/>
@@ -3637,7 +1473,7 @@
           <w:szCs w:val="18"/>
           <w:lang w:eastAsia="en-GB"/>
         </w:rPr>
-        <w:t>\pi/x}$</w:t>
+        <w:t>citation) then you can do it with the example BibTeX entry below for @fidgit.</w:t>
       </w:r>
     </w:p>
     <w:p>
@@ -3707,7 +1543,127 @@
           <w:szCs w:val="18"/>
           <w:lang w:eastAsia="en-GB"/>
         </w:rPr>
-        <w:t>Double dollars make self-standing equations:</w:t>
+        <w:t>For a quick reference, the following citation commands can be used:</w:t>
+      </w:r>
+    </w:p>
+    <w:p>
+      <w:pPr>
+        <w:tabs>
+          <w:tab w:val="left" w:pos="916"/>
+          <w:tab w:val="left" w:pos="1832"/>
+          <w:tab w:val="left" w:pos="2748"/>
+          <w:tab w:val="left" w:pos="3664"/>
+          <w:tab w:val="left" w:pos="4580"/>
+          <w:tab w:val="left" w:pos="5496"/>
+          <w:tab w:val="left" w:pos="6412"/>
+          <w:tab w:val="left" w:pos="7328"/>
+          <w:tab w:val="left" w:pos="8244"/>
+          <w:tab w:val="left" w:pos="9160"/>
+          <w:tab w:val="left" w:pos="10076"/>
+          <w:tab w:val="left" w:pos="10992"/>
+          <w:tab w:val="left" w:pos="11908"/>
+          <w:tab w:val="left" w:pos="12824"/>
+          <w:tab w:val="left" w:pos="13740"/>
+          <w:tab w:val="left" w:pos="14656"/>
+        </w:tabs>
+        <w:spacing w:after="0" w:line="240" w:lineRule="auto"/>
+        <w:rPr>
+          <w:rFonts w:ascii="Consolas" w:eastAsia="Times New Roman" w:hAnsi="Consolas" w:cs="Courier New"/>
+          <w:color w:val="404040"/>
+          <w:sz w:val="18"/>
+          <w:szCs w:val="18"/>
+          <w:lang w:eastAsia="en-GB"/>
+        </w:rPr>
+      </w:pPr>
+      <w:r>
+        <w:rPr>
+          <w:rFonts w:ascii="Consolas" w:eastAsia="Times New Roman" w:hAnsi="Consolas" w:cs="Courier New"/>
+          <w:color w:val="404040"/>
+          <w:sz w:val="18"/>
+          <w:szCs w:val="18"/>
+          <w:lang w:eastAsia="en-GB"/>
+        </w:rPr>
+        <w:t>- `@author:2001`  -&gt;  "Author et al. (2001)"</w:t>
+      </w:r>
+    </w:p>
+    <w:p>
+      <w:pPr>
+        <w:tabs>
+          <w:tab w:val="left" w:pos="916"/>
+          <w:tab w:val="left" w:pos="1832"/>
+          <w:tab w:val="left" w:pos="2748"/>
+          <w:tab w:val="left" w:pos="3664"/>
+          <w:tab w:val="left" w:pos="4580"/>
+          <w:tab w:val="left" w:pos="5496"/>
+          <w:tab w:val="left" w:pos="6412"/>
+          <w:tab w:val="left" w:pos="7328"/>
+          <w:tab w:val="left" w:pos="8244"/>
+          <w:tab w:val="left" w:pos="9160"/>
+          <w:tab w:val="left" w:pos="10076"/>
+          <w:tab w:val="left" w:pos="10992"/>
+          <w:tab w:val="left" w:pos="11908"/>
+          <w:tab w:val="left" w:pos="12824"/>
+          <w:tab w:val="left" w:pos="13740"/>
+          <w:tab w:val="left" w:pos="14656"/>
+        </w:tabs>
+        <w:spacing w:after="0" w:line="240" w:lineRule="auto"/>
+        <w:rPr>
+          <w:rFonts w:ascii="Consolas" w:eastAsia="Times New Roman" w:hAnsi="Consolas" w:cs="Courier New"/>
+          <w:color w:val="404040"/>
+          <w:sz w:val="18"/>
+          <w:szCs w:val="18"/>
+          <w:lang w:eastAsia="en-GB"/>
+        </w:rPr>
+      </w:pPr>
+      <w:r>
+        <w:rPr>
+          <w:rFonts w:ascii="Consolas" w:eastAsia="Times New Roman" w:hAnsi="Consolas" w:cs="Courier New"/>
+          <w:color w:val="404040"/>
+          <w:sz w:val="18"/>
+          <w:szCs w:val="18"/>
+          <w:lang w:eastAsia="en-GB"/>
+        </w:rPr>
+        <w:t>- `[@author:2001]` -&gt; "(Author et al., 2001)"</w:t>
+      </w:r>
+    </w:p>
+    <w:p>
+      <w:pPr>
+        <w:tabs>
+          <w:tab w:val="left" w:pos="916"/>
+          <w:tab w:val="left" w:pos="1832"/>
+          <w:tab w:val="left" w:pos="2748"/>
+          <w:tab w:val="left" w:pos="3664"/>
+          <w:tab w:val="left" w:pos="4580"/>
+          <w:tab w:val="left" w:pos="5496"/>
+          <w:tab w:val="left" w:pos="6412"/>
+          <w:tab w:val="left" w:pos="7328"/>
+          <w:tab w:val="left" w:pos="8244"/>
+          <w:tab w:val="left" w:pos="9160"/>
+          <w:tab w:val="left" w:pos="10076"/>
+          <w:tab w:val="left" w:pos="10992"/>
+          <w:tab w:val="left" w:pos="11908"/>
+          <w:tab w:val="left" w:pos="12824"/>
+          <w:tab w:val="left" w:pos="13740"/>
+          <w:tab w:val="left" w:pos="14656"/>
+        </w:tabs>
+        <w:spacing w:after="0" w:line="240" w:lineRule="auto"/>
+        <w:rPr>
+          <w:rFonts w:ascii="Consolas" w:eastAsia="Times New Roman" w:hAnsi="Consolas" w:cs="Courier New"/>
+          <w:color w:val="404040"/>
+          <w:sz w:val="18"/>
+          <w:szCs w:val="18"/>
+          <w:lang w:eastAsia="en-GB"/>
+        </w:rPr>
+      </w:pPr>
+      <w:r>
+        <w:rPr>
+          <w:rFonts w:ascii="Consolas" w:eastAsia="Times New Roman" w:hAnsi="Consolas" w:cs="Courier New"/>
+          <w:color w:val="404040"/>
+          <w:sz w:val="18"/>
+          <w:szCs w:val="18"/>
+          <w:lang w:eastAsia="en-GB"/>
+        </w:rPr>
+        <w:t>- `[@author1:2001; @author2:2001]` -&gt; "(Author1 et al., 2001; Author2 et al., 2002)"</w:t>
       </w:r>
     </w:p>
     <w:p>
@@ -3777,207 +1733,7 @@
           <w:szCs w:val="18"/>
           <w:lang w:eastAsia="en-GB"/>
         </w:rPr>
-        <w:t>$$\Theta(x) = \left\{\begin{array}{l}</w:t>
-      </w:r>
-    </w:p>
-    <w:p>
-      <w:pPr>
-        <w:tabs>
-          <w:tab w:val="left" w:pos="916"/>
-          <w:tab w:val="left" w:pos="1832"/>
-          <w:tab w:val="left" w:pos="2748"/>
-          <w:tab w:val="left" w:pos="3664"/>
-          <w:tab w:val="left" w:pos="4580"/>
-          <w:tab w:val="left" w:pos="5496"/>
-          <w:tab w:val="left" w:pos="6412"/>
-          <w:tab w:val="left" w:pos="7328"/>
-          <w:tab w:val="left" w:pos="8244"/>
-          <w:tab w:val="left" w:pos="9160"/>
-          <w:tab w:val="left" w:pos="10076"/>
-          <w:tab w:val="left" w:pos="10992"/>
-          <w:tab w:val="left" w:pos="11908"/>
-          <w:tab w:val="left" w:pos="12824"/>
-          <w:tab w:val="left" w:pos="13740"/>
-          <w:tab w:val="left" w:pos="14656"/>
-        </w:tabs>
-        <w:spacing w:after="0" w:line="240" w:lineRule="auto"/>
-        <w:rPr>
-          <w:rFonts w:ascii="Consolas" w:eastAsia="Times New Roman" w:hAnsi="Consolas" w:cs="Courier New"/>
-          <w:color w:val="404040"/>
-          <w:sz w:val="18"/>
-          <w:szCs w:val="18"/>
-          <w:lang w:eastAsia="en-GB"/>
-        </w:rPr>
-      </w:pPr>
-      <w:r>
-        <w:rPr>
-          <w:rFonts w:ascii="Consolas" w:eastAsia="Times New Roman" w:hAnsi="Consolas" w:cs="Courier New"/>
-          <w:color w:val="404040"/>
-          <w:sz w:val="18"/>
-          <w:szCs w:val="18"/>
-          <w:lang w:eastAsia="en-GB"/>
-        </w:rPr>
-        <w:t>0\</w:t>
-      </w:r>
-      <w:proofErr w:type="spellStart"/>
-      <w:proofErr w:type="gramStart"/>
-      <w:r>
-        <w:rPr>
-          <w:rFonts w:ascii="Consolas" w:eastAsia="Times New Roman" w:hAnsi="Consolas" w:cs="Courier New"/>
-          <w:color w:val="404040"/>
-          <w:sz w:val="18"/>
-          <w:szCs w:val="18"/>
-          <w:lang w:eastAsia="en-GB"/>
-        </w:rPr>
-        <w:t>textrm</w:t>
-      </w:r>
-      <w:proofErr w:type="spellEnd"/>
-      <w:r>
-        <w:rPr>
-          <w:rFonts w:ascii="Consolas" w:eastAsia="Times New Roman" w:hAnsi="Consolas" w:cs="Courier New"/>
-          <w:color w:val="404040"/>
-          <w:sz w:val="18"/>
-          <w:szCs w:val="18"/>
-          <w:lang w:eastAsia="en-GB"/>
-        </w:rPr>
-        <w:t>{</w:t>
-      </w:r>
-      <w:proofErr w:type="gramEnd"/>
-      <w:r>
-        <w:rPr>
-          <w:rFonts w:ascii="Consolas" w:eastAsia="Times New Roman" w:hAnsi="Consolas" w:cs="Courier New"/>
-          <w:color w:val="404040"/>
-          <w:sz w:val="18"/>
-          <w:szCs w:val="18"/>
-          <w:lang w:eastAsia="en-GB"/>
-        </w:rPr>
-        <w:t xml:space="preserve"> if } x &lt; 0\</w:t>
-      </w:r>
-      <w:proofErr w:type="spellStart"/>
-      <w:r>
-        <w:rPr>
-          <w:rFonts w:ascii="Consolas" w:eastAsia="Times New Roman" w:hAnsi="Consolas" w:cs="Courier New"/>
-          <w:color w:val="404040"/>
-          <w:sz w:val="18"/>
-          <w:szCs w:val="18"/>
-          <w:lang w:eastAsia="en-GB"/>
-        </w:rPr>
-        <w:t>cr</w:t>
-      </w:r>
-      <w:proofErr w:type="spellEnd"/>
-    </w:p>
-    <w:p>
-      <w:pPr>
-        <w:tabs>
-          <w:tab w:val="left" w:pos="916"/>
-          <w:tab w:val="left" w:pos="1832"/>
-          <w:tab w:val="left" w:pos="2748"/>
-          <w:tab w:val="left" w:pos="3664"/>
-          <w:tab w:val="left" w:pos="4580"/>
-          <w:tab w:val="left" w:pos="5496"/>
-          <w:tab w:val="left" w:pos="6412"/>
-          <w:tab w:val="left" w:pos="7328"/>
-          <w:tab w:val="left" w:pos="8244"/>
-          <w:tab w:val="left" w:pos="9160"/>
-          <w:tab w:val="left" w:pos="10076"/>
-          <w:tab w:val="left" w:pos="10992"/>
-          <w:tab w:val="left" w:pos="11908"/>
-          <w:tab w:val="left" w:pos="12824"/>
-          <w:tab w:val="left" w:pos="13740"/>
-          <w:tab w:val="left" w:pos="14656"/>
-        </w:tabs>
-        <w:spacing w:after="0" w:line="240" w:lineRule="auto"/>
-        <w:rPr>
-          <w:rFonts w:ascii="Consolas" w:eastAsia="Times New Roman" w:hAnsi="Consolas" w:cs="Courier New"/>
-          <w:color w:val="404040"/>
-          <w:sz w:val="18"/>
-          <w:szCs w:val="18"/>
-          <w:lang w:eastAsia="en-GB"/>
-        </w:rPr>
-      </w:pPr>
-      <w:r>
-        <w:rPr>
-          <w:rFonts w:ascii="Consolas" w:eastAsia="Times New Roman" w:hAnsi="Consolas" w:cs="Courier New"/>
-          <w:color w:val="404040"/>
-          <w:sz w:val="18"/>
-          <w:szCs w:val="18"/>
-          <w:lang w:eastAsia="en-GB"/>
-        </w:rPr>
-        <w:t>1\</w:t>
-      </w:r>
-      <w:proofErr w:type="spellStart"/>
-      <w:proofErr w:type="gramStart"/>
-      <w:r>
-        <w:rPr>
-          <w:rFonts w:ascii="Consolas" w:eastAsia="Times New Roman" w:hAnsi="Consolas" w:cs="Courier New"/>
-          <w:color w:val="404040"/>
-          <w:sz w:val="18"/>
-          <w:szCs w:val="18"/>
-          <w:lang w:eastAsia="en-GB"/>
-        </w:rPr>
-        <w:t>textrm</w:t>
-      </w:r>
-      <w:proofErr w:type="spellEnd"/>
-      <w:r>
-        <w:rPr>
-          <w:rFonts w:ascii="Consolas" w:eastAsia="Times New Roman" w:hAnsi="Consolas" w:cs="Courier New"/>
-          <w:color w:val="404040"/>
-          <w:sz w:val="18"/>
-          <w:szCs w:val="18"/>
-          <w:lang w:eastAsia="en-GB"/>
-        </w:rPr>
-        <w:t>{</w:t>
-      </w:r>
-      <w:proofErr w:type="gramEnd"/>
-      <w:r>
-        <w:rPr>
-          <w:rFonts w:ascii="Consolas" w:eastAsia="Times New Roman" w:hAnsi="Consolas" w:cs="Courier New"/>
-          <w:color w:val="404040"/>
-          <w:sz w:val="18"/>
-          <w:szCs w:val="18"/>
-          <w:lang w:eastAsia="en-GB"/>
-        </w:rPr>
-        <w:t xml:space="preserve"> else}</w:t>
-      </w:r>
-    </w:p>
-    <w:p>
-      <w:pPr>
-        <w:tabs>
-          <w:tab w:val="left" w:pos="916"/>
-          <w:tab w:val="left" w:pos="1832"/>
-          <w:tab w:val="left" w:pos="2748"/>
-          <w:tab w:val="left" w:pos="3664"/>
-          <w:tab w:val="left" w:pos="4580"/>
-          <w:tab w:val="left" w:pos="5496"/>
-          <w:tab w:val="left" w:pos="6412"/>
-          <w:tab w:val="left" w:pos="7328"/>
-          <w:tab w:val="left" w:pos="8244"/>
-          <w:tab w:val="left" w:pos="9160"/>
-          <w:tab w:val="left" w:pos="10076"/>
-          <w:tab w:val="left" w:pos="10992"/>
-          <w:tab w:val="left" w:pos="11908"/>
-          <w:tab w:val="left" w:pos="12824"/>
-          <w:tab w:val="left" w:pos="13740"/>
-          <w:tab w:val="left" w:pos="14656"/>
-        </w:tabs>
-        <w:spacing w:after="0" w:line="240" w:lineRule="auto"/>
-        <w:rPr>
-          <w:rFonts w:ascii="Consolas" w:eastAsia="Times New Roman" w:hAnsi="Consolas" w:cs="Courier New"/>
-          <w:color w:val="404040"/>
-          <w:sz w:val="18"/>
-          <w:szCs w:val="18"/>
-          <w:lang w:eastAsia="en-GB"/>
-        </w:rPr>
-      </w:pPr>
-      <w:r>
-        <w:rPr>
-          <w:rFonts w:ascii="Consolas" w:eastAsia="Times New Roman" w:hAnsi="Consolas" w:cs="Courier New"/>
-          <w:color w:val="404040"/>
-          <w:sz w:val="18"/>
-          <w:szCs w:val="18"/>
-          <w:lang w:eastAsia="en-GB"/>
-        </w:rPr>
-        <w:t>\end{array}\right.$$</w:t>
+        <w:t># Acknowledgements</w:t>
       </w:r>
     </w:p>
     <w:p>
@@ -4047,9 +1803,8 @@
           <w:szCs w:val="18"/>
           <w:lang w:eastAsia="en-GB"/>
         </w:rPr>
-        <w:t>You can also use plain \</w:t>
-      </w:r>
-      <w:proofErr w:type="spellStart"/>
+        <w:t xml:space="preserve">The author acknowledges the computational support offered by the institutions PES Institute of Technology in 2010, Indian Institute of Science during 2013-2014, PES University during 2014-2017 and Coventry University during 2017-2021. The author also </w:t>
+      </w:r>
       <w:r>
         <w:rPr>
           <w:rFonts w:ascii="Consolas" w:eastAsia="Times New Roman" w:hAnsi="Consolas" w:cs="Courier New"/>
@@ -4058,9 +1813,8 @@
           <w:szCs w:val="18"/>
           <w:lang w:eastAsia="en-GB"/>
         </w:rPr>
-        <w:t>LaTeX</w:t>
-      </w:r>
-      <w:proofErr w:type="spellEnd"/>
+        <w:t>acknowledges</w:t>
+      </w:r>
       <w:r>
         <w:rPr>
           <w:rFonts w:ascii="Consolas" w:eastAsia="Times New Roman" w:hAnsi="Consolas" w:cs="Courier New"/>
@@ -4069,355 +1823,7 @@
           <w:szCs w:val="18"/>
           <w:lang w:eastAsia="en-GB"/>
         </w:rPr>
-        <w:t xml:space="preserve"> for equations</w:t>
-      </w:r>
-    </w:p>
-    <w:p>
-      <w:pPr>
-        <w:tabs>
-          <w:tab w:val="left" w:pos="916"/>
-          <w:tab w:val="left" w:pos="1832"/>
-          <w:tab w:val="left" w:pos="2748"/>
-          <w:tab w:val="left" w:pos="3664"/>
-          <w:tab w:val="left" w:pos="4580"/>
-          <w:tab w:val="left" w:pos="5496"/>
-          <w:tab w:val="left" w:pos="6412"/>
-          <w:tab w:val="left" w:pos="7328"/>
-          <w:tab w:val="left" w:pos="8244"/>
-          <w:tab w:val="left" w:pos="9160"/>
-          <w:tab w:val="left" w:pos="10076"/>
-          <w:tab w:val="left" w:pos="10992"/>
-          <w:tab w:val="left" w:pos="11908"/>
-          <w:tab w:val="left" w:pos="12824"/>
-          <w:tab w:val="left" w:pos="13740"/>
-          <w:tab w:val="left" w:pos="14656"/>
-        </w:tabs>
-        <w:spacing w:after="0" w:line="240" w:lineRule="auto"/>
-        <w:rPr>
-          <w:rFonts w:ascii="Consolas" w:eastAsia="Times New Roman" w:hAnsi="Consolas" w:cs="Courier New"/>
-          <w:color w:val="404040"/>
-          <w:sz w:val="18"/>
-          <w:szCs w:val="18"/>
-          <w:lang w:eastAsia="en-GB"/>
-        </w:rPr>
-      </w:pPr>
-      <w:r>
-        <w:rPr>
-          <w:rFonts w:ascii="Consolas" w:eastAsia="Times New Roman" w:hAnsi="Consolas" w:cs="Courier New"/>
-          <w:color w:val="404040"/>
-          <w:sz w:val="18"/>
-          <w:szCs w:val="18"/>
-          <w:lang w:eastAsia="en-GB"/>
-        </w:rPr>
-        <w:t>\begin{equation}\label{</w:t>
-      </w:r>
-      <w:proofErr w:type="spellStart"/>
-      <w:r>
-        <w:rPr>
-          <w:rFonts w:ascii="Consolas" w:eastAsia="Times New Roman" w:hAnsi="Consolas" w:cs="Courier New"/>
-          <w:color w:val="404040"/>
-          <w:sz w:val="18"/>
-          <w:szCs w:val="18"/>
-          <w:lang w:eastAsia="en-GB"/>
-        </w:rPr>
-        <w:t>eq:fourier</w:t>
-      </w:r>
-      <w:proofErr w:type="spellEnd"/>
-      <w:r>
-        <w:rPr>
-          <w:rFonts w:ascii="Consolas" w:eastAsia="Times New Roman" w:hAnsi="Consolas" w:cs="Courier New"/>
-          <w:color w:val="404040"/>
-          <w:sz w:val="18"/>
-          <w:szCs w:val="18"/>
-          <w:lang w:eastAsia="en-GB"/>
-        </w:rPr>
-        <w:t>}</w:t>
-      </w:r>
-    </w:p>
-    <w:p>
-      <w:pPr>
-        <w:tabs>
-          <w:tab w:val="left" w:pos="916"/>
-          <w:tab w:val="left" w:pos="1832"/>
-          <w:tab w:val="left" w:pos="2748"/>
-          <w:tab w:val="left" w:pos="3664"/>
-          <w:tab w:val="left" w:pos="4580"/>
-          <w:tab w:val="left" w:pos="5496"/>
-          <w:tab w:val="left" w:pos="6412"/>
-          <w:tab w:val="left" w:pos="7328"/>
-          <w:tab w:val="left" w:pos="8244"/>
-          <w:tab w:val="left" w:pos="9160"/>
-          <w:tab w:val="left" w:pos="10076"/>
-          <w:tab w:val="left" w:pos="10992"/>
-          <w:tab w:val="left" w:pos="11908"/>
-          <w:tab w:val="left" w:pos="12824"/>
-          <w:tab w:val="left" w:pos="13740"/>
-          <w:tab w:val="left" w:pos="14656"/>
-        </w:tabs>
-        <w:spacing w:after="0" w:line="240" w:lineRule="auto"/>
-        <w:rPr>
-          <w:rFonts w:ascii="Consolas" w:eastAsia="Times New Roman" w:hAnsi="Consolas" w:cs="Courier New"/>
-          <w:color w:val="404040"/>
-          <w:sz w:val="18"/>
-          <w:szCs w:val="18"/>
-          <w:lang w:eastAsia="en-GB"/>
-        </w:rPr>
-      </w:pPr>
-      <w:r>
-        <w:rPr>
-          <w:rFonts w:ascii="Consolas" w:eastAsia="Times New Roman" w:hAnsi="Consolas" w:cs="Courier New"/>
-          <w:color w:val="404040"/>
-          <w:sz w:val="18"/>
-          <w:szCs w:val="18"/>
-          <w:lang w:eastAsia="en-GB"/>
-        </w:rPr>
-        <w:t xml:space="preserve">\hat </w:t>
-      </w:r>
-      <w:proofErr w:type="gramStart"/>
-      <w:r>
-        <w:rPr>
-          <w:rFonts w:ascii="Consolas" w:eastAsia="Times New Roman" w:hAnsi="Consolas" w:cs="Courier New"/>
-          <w:color w:val="404040"/>
-          <w:sz w:val="18"/>
-          <w:szCs w:val="18"/>
-          <w:lang w:eastAsia="en-GB"/>
-        </w:rPr>
-        <w:t>f(</w:t>
-      </w:r>
-      <w:proofErr w:type="gramEnd"/>
-      <w:r>
-        <w:rPr>
-          <w:rFonts w:ascii="Consolas" w:eastAsia="Times New Roman" w:hAnsi="Consolas" w:cs="Courier New"/>
-          <w:color w:val="404040"/>
-          <w:sz w:val="18"/>
-          <w:szCs w:val="18"/>
-          <w:lang w:eastAsia="en-GB"/>
-        </w:rPr>
-        <w:t>\omega) = \</w:t>
-      </w:r>
-      <w:proofErr w:type="spellStart"/>
-      <w:r>
-        <w:rPr>
-          <w:rFonts w:ascii="Consolas" w:eastAsia="Times New Roman" w:hAnsi="Consolas" w:cs="Courier New"/>
-          <w:color w:val="404040"/>
-          <w:sz w:val="18"/>
-          <w:szCs w:val="18"/>
-          <w:lang w:eastAsia="en-GB"/>
-        </w:rPr>
-        <w:t>int</w:t>
-      </w:r>
-      <w:proofErr w:type="spellEnd"/>
-      <w:r>
-        <w:rPr>
-          <w:rFonts w:ascii="Consolas" w:eastAsia="Times New Roman" w:hAnsi="Consolas" w:cs="Courier New"/>
-          <w:color w:val="404040"/>
-          <w:sz w:val="18"/>
-          <w:szCs w:val="18"/>
-          <w:lang w:eastAsia="en-GB"/>
-        </w:rPr>
-        <w:t>_{-\</w:t>
-      </w:r>
-      <w:proofErr w:type="spellStart"/>
-      <w:r>
-        <w:rPr>
-          <w:rFonts w:ascii="Consolas" w:eastAsia="Times New Roman" w:hAnsi="Consolas" w:cs="Courier New"/>
-          <w:color w:val="404040"/>
-          <w:sz w:val="18"/>
-          <w:szCs w:val="18"/>
-          <w:lang w:eastAsia="en-GB"/>
-        </w:rPr>
-        <w:t>infty</w:t>
-      </w:r>
-      <w:proofErr w:type="spellEnd"/>
-      <w:r>
-        <w:rPr>
-          <w:rFonts w:ascii="Consolas" w:eastAsia="Times New Roman" w:hAnsi="Consolas" w:cs="Courier New"/>
-          <w:color w:val="404040"/>
-          <w:sz w:val="18"/>
-          <w:szCs w:val="18"/>
-          <w:lang w:eastAsia="en-GB"/>
-        </w:rPr>
-        <w:t>}^{\</w:t>
-      </w:r>
-      <w:proofErr w:type="spellStart"/>
-      <w:r>
-        <w:rPr>
-          <w:rFonts w:ascii="Consolas" w:eastAsia="Times New Roman" w:hAnsi="Consolas" w:cs="Courier New"/>
-          <w:color w:val="404040"/>
-          <w:sz w:val="18"/>
-          <w:szCs w:val="18"/>
-          <w:lang w:eastAsia="en-GB"/>
-        </w:rPr>
-        <w:t>infty</w:t>
-      </w:r>
-      <w:proofErr w:type="spellEnd"/>
-      <w:r>
-        <w:rPr>
-          <w:rFonts w:ascii="Consolas" w:eastAsia="Times New Roman" w:hAnsi="Consolas" w:cs="Courier New"/>
-          <w:color w:val="404040"/>
-          <w:sz w:val="18"/>
-          <w:szCs w:val="18"/>
-          <w:lang w:eastAsia="en-GB"/>
-        </w:rPr>
-        <w:t>} f(x) e^{</w:t>
-      </w:r>
-      <w:proofErr w:type="spellStart"/>
-      <w:r>
-        <w:rPr>
-          <w:rFonts w:ascii="Consolas" w:eastAsia="Times New Roman" w:hAnsi="Consolas" w:cs="Courier New"/>
-          <w:color w:val="404040"/>
-          <w:sz w:val="18"/>
-          <w:szCs w:val="18"/>
-          <w:lang w:eastAsia="en-GB"/>
-        </w:rPr>
-        <w:t>i</w:t>
-      </w:r>
-      <w:proofErr w:type="spellEnd"/>
-      <w:r>
-        <w:rPr>
-          <w:rFonts w:ascii="Consolas" w:eastAsia="Times New Roman" w:hAnsi="Consolas" w:cs="Courier New"/>
-          <w:color w:val="404040"/>
-          <w:sz w:val="18"/>
-          <w:szCs w:val="18"/>
-          <w:lang w:eastAsia="en-GB"/>
-        </w:rPr>
-        <w:t>\omega x} dx</w:t>
-      </w:r>
-    </w:p>
-    <w:p>
-      <w:pPr>
-        <w:tabs>
-          <w:tab w:val="left" w:pos="916"/>
-          <w:tab w:val="left" w:pos="1832"/>
-          <w:tab w:val="left" w:pos="2748"/>
-          <w:tab w:val="left" w:pos="3664"/>
-          <w:tab w:val="left" w:pos="4580"/>
-          <w:tab w:val="left" w:pos="5496"/>
-          <w:tab w:val="left" w:pos="6412"/>
-          <w:tab w:val="left" w:pos="7328"/>
-          <w:tab w:val="left" w:pos="8244"/>
-          <w:tab w:val="left" w:pos="9160"/>
-          <w:tab w:val="left" w:pos="10076"/>
-          <w:tab w:val="left" w:pos="10992"/>
-          <w:tab w:val="left" w:pos="11908"/>
-          <w:tab w:val="left" w:pos="12824"/>
-          <w:tab w:val="left" w:pos="13740"/>
-          <w:tab w:val="left" w:pos="14656"/>
-        </w:tabs>
-        <w:spacing w:after="0" w:line="240" w:lineRule="auto"/>
-        <w:rPr>
-          <w:rFonts w:ascii="Consolas" w:eastAsia="Times New Roman" w:hAnsi="Consolas" w:cs="Courier New"/>
-          <w:color w:val="404040"/>
-          <w:sz w:val="18"/>
-          <w:szCs w:val="18"/>
-          <w:lang w:eastAsia="en-GB"/>
-        </w:rPr>
-      </w:pPr>
-      <w:r>
-        <w:rPr>
-          <w:rFonts w:ascii="Consolas" w:eastAsia="Times New Roman" w:hAnsi="Consolas" w:cs="Courier New"/>
-          <w:color w:val="404040"/>
-          <w:sz w:val="18"/>
-          <w:szCs w:val="18"/>
-          <w:lang w:eastAsia="en-GB"/>
-        </w:rPr>
-        <w:t>\end{equation}</w:t>
-      </w:r>
-    </w:p>
-    <w:p>
-      <w:pPr>
-        <w:tabs>
-          <w:tab w:val="left" w:pos="916"/>
-          <w:tab w:val="left" w:pos="1832"/>
-          <w:tab w:val="left" w:pos="2748"/>
-          <w:tab w:val="left" w:pos="3664"/>
-          <w:tab w:val="left" w:pos="4580"/>
-          <w:tab w:val="left" w:pos="5496"/>
-          <w:tab w:val="left" w:pos="6412"/>
-          <w:tab w:val="left" w:pos="7328"/>
-          <w:tab w:val="left" w:pos="8244"/>
-          <w:tab w:val="left" w:pos="9160"/>
-          <w:tab w:val="left" w:pos="10076"/>
-          <w:tab w:val="left" w:pos="10992"/>
-          <w:tab w:val="left" w:pos="11908"/>
-          <w:tab w:val="left" w:pos="12824"/>
-          <w:tab w:val="left" w:pos="13740"/>
-          <w:tab w:val="left" w:pos="14656"/>
-        </w:tabs>
-        <w:spacing w:after="0" w:line="240" w:lineRule="auto"/>
-        <w:rPr>
-          <w:rFonts w:ascii="Consolas" w:eastAsia="Times New Roman" w:hAnsi="Consolas" w:cs="Courier New"/>
-          <w:color w:val="404040"/>
-          <w:sz w:val="18"/>
-          <w:szCs w:val="18"/>
-          <w:lang w:eastAsia="en-GB"/>
-        </w:rPr>
-      </w:pPr>
-      <w:proofErr w:type="gramStart"/>
-      <w:r>
-        <w:rPr>
-          <w:rFonts w:ascii="Consolas" w:eastAsia="Times New Roman" w:hAnsi="Consolas" w:cs="Courier New"/>
-          <w:color w:val="404040"/>
-          <w:sz w:val="18"/>
-          <w:szCs w:val="18"/>
-          <w:lang w:eastAsia="en-GB"/>
-        </w:rPr>
-        <w:t>and</w:t>
-      </w:r>
-      <w:proofErr w:type="gramEnd"/>
-      <w:r>
-        <w:rPr>
-          <w:rFonts w:ascii="Consolas" w:eastAsia="Times New Roman" w:hAnsi="Consolas" w:cs="Courier New"/>
-          <w:color w:val="404040"/>
-          <w:sz w:val="18"/>
-          <w:szCs w:val="18"/>
-          <w:lang w:eastAsia="en-GB"/>
-        </w:rPr>
-        <w:t xml:space="preserve"> refer to \</w:t>
-      </w:r>
-      <w:proofErr w:type="spellStart"/>
-      <w:r>
-        <w:rPr>
-          <w:rFonts w:ascii="Consolas" w:eastAsia="Times New Roman" w:hAnsi="Consolas" w:cs="Courier New"/>
-          <w:color w:val="404040"/>
-          <w:sz w:val="18"/>
-          <w:szCs w:val="18"/>
-          <w:lang w:eastAsia="en-GB"/>
-        </w:rPr>
-        <w:t>autoref</w:t>
-      </w:r>
-      <w:proofErr w:type="spellEnd"/>
-      <w:r>
-        <w:rPr>
-          <w:rFonts w:ascii="Consolas" w:eastAsia="Times New Roman" w:hAnsi="Consolas" w:cs="Courier New"/>
-          <w:color w:val="404040"/>
-          <w:sz w:val="18"/>
-          <w:szCs w:val="18"/>
-          <w:lang w:eastAsia="en-GB"/>
-        </w:rPr>
-        <w:t>{</w:t>
-      </w:r>
-      <w:proofErr w:type="spellStart"/>
-      <w:r>
-        <w:rPr>
-          <w:rFonts w:ascii="Consolas" w:eastAsia="Times New Roman" w:hAnsi="Consolas" w:cs="Courier New"/>
-          <w:color w:val="404040"/>
-          <w:sz w:val="18"/>
-          <w:szCs w:val="18"/>
-          <w:lang w:eastAsia="en-GB"/>
-        </w:rPr>
-        <w:t>eq:fourier</w:t>
-      </w:r>
-      <w:proofErr w:type="spellEnd"/>
-      <w:r>
-        <w:rPr>
-          <w:rFonts w:ascii="Consolas" w:eastAsia="Times New Roman" w:hAnsi="Consolas" w:cs="Courier New"/>
-          <w:color w:val="404040"/>
-          <w:sz w:val="18"/>
-          <w:szCs w:val="18"/>
-          <w:lang w:eastAsia="en-GB"/>
-        </w:rPr>
-        <w:t>} from text.</w:t>
+        <w:t xml:space="preserve"> Dr. Kishore T Kashyap @ PESIT for his theoretical inputs on general grain growth and its simulation in 2010 and Dr. G Narayana Naik and Dr. N G Subramania Udupa for their supervising the author’s master’s project.</w:t>
       </w:r>
     </w:p>
     <w:p>
@@ -4487,1416 +1893,6 @@
           <w:szCs w:val="18"/>
           <w:lang w:eastAsia="en-GB"/>
         </w:rPr>
-        <w:t># Citations</w:t>
-      </w:r>
-    </w:p>
-    <w:p>
-      <w:pPr>
-        <w:tabs>
-          <w:tab w:val="left" w:pos="916"/>
-          <w:tab w:val="left" w:pos="1832"/>
-          <w:tab w:val="left" w:pos="2748"/>
-          <w:tab w:val="left" w:pos="3664"/>
-          <w:tab w:val="left" w:pos="4580"/>
-          <w:tab w:val="left" w:pos="5496"/>
-          <w:tab w:val="left" w:pos="6412"/>
-          <w:tab w:val="left" w:pos="7328"/>
-          <w:tab w:val="left" w:pos="8244"/>
-          <w:tab w:val="left" w:pos="9160"/>
-          <w:tab w:val="left" w:pos="10076"/>
-          <w:tab w:val="left" w:pos="10992"/>
-          <w:tab w:val="left" w:pos="11908"/>
-          <w:tab w:val="left" w:pos="12824"/>
-          <w:tab w:val="left" w:pos="13740"/>
-          <w:tab w:val="left" w:pos="14656"/>
-        </w:tabs>
-        <w:spacing w:after="0" w:line="240" w:lineRule="auto"/>
-        <w:rPr>
-          <w:rFonts w:ascii="Consolas" w:eastAsia="Times New Roman" w:hAnsi="Consolas" w:cs="Courier New"/>
-          <w:color w:val="404040"/>
-          <w:sz w:val="18"/>
-          <w:szCs w:val="18"/>
-          <w:lang w:eastAsia="en-GB"/>
-        </w:rPr>
-      </w:pPr>
-    </w:p>
-    <w:p>
-      <w:pPr>
-        <w:tabs>
-          <w:tab w:val="left" w:pos="916"/>
-          <w:tab w:val="left" w:pos="1832"/>
-          <w:tab w:val="left" w:pos="2748"/>
-          <w:tab w:val="left" w:pos="3664"/>
-          <w:tab w:val="left" w:pos="4580"/>
-          <w:tab w:val="left" w:pos="5496"/>
-          <w:tab w:val="left" w:pos="6412"/>
-          <w:tab w:val="left" w:pos="7328"/>
-          <w:tab w:val="left" w:pos="8244"/>
-          <w:tab w:val="left" w:pos="9160"/>
-          <w:tab w:val="left" w:pos="10076"/>
-          <w:tab w:val="left" w:pos="10992"/>
-          <w:tab w:val="left" w:pos="11908"/>
-          <w:tab w:val="left" w:pos="12824"/>
-          <w:tab w:val="left" w:pos="13740"/>
-          <w:tab w:val="left" w:pos="14656"/>
-        </w:tabs>
-        <w:spacing w:after="0" w:line="240" w:lineRule="auto"/>
-        <w:rPr>
-          <w:rFonts w:ascii="Consolas" w:eastAsia="Times New Roman" w:hAnsi="Consolas" w:cs="Courier New"/>
-          <w:color w:val="404040"/>
-          <w:sz w:val="18"/>
-          <w:szCs w:val="18"/>
-          <w:lang w:eastAsia="en-GB"/>
-        </w:rPr>
-      </w:pPr>
-      <w:r>
-        <w:rPr>
-          <w:rFonts w:ascii="Consolas" w:eastAsia="Times New Roman" w:hAnsi="Consolas" w:cs="Courier New"/>
-          <w:color w:val="404040"/>
-          <w:sz w:val="18"/>
-          <w:szCs w:val="18"/>
-          <w:lang w:eastAsia="en-GB"/>
-        </w:rPr>
-        <w:t xml:space="preserve">Citations to entries in </w:t>
-      </w:r>
-      <w:proofErr w:type="spellStart"/>
-      <w:r>
-        <w:rPr>
-          <w:rFonts w:ascii="Consolas" w:eastAsia="Times New Roman" w:hAnsi="Consolas" w:cs="Courier New"/>
-          <w:color w:val="404040"/>
-          <w:sz w:val="18"/>
-          <w:szCs w:val="18"/>
-          <w:lang w:eastAsia="en-GB"/>
-        </w:rPr>
-        <w:t>paper.bib</w:t>
-      </w:r>
-      <w:proofErr w:type="spellEnd"/>
-      <w:r>
-        <w:rPr>
-          <w:rFonts w:ascii="Consolas" w:eastAsia="Times New Roman" w:hAnsi="Consolas" w:cs="Courier New"/>
-          <w:color w:val="404040"/>
-          <w:sz w:val="18"/>
-          <w:szCs w:val="18"/>
-          <w:lang w:eastAsia="en-GB"/>
-        </w:rPr>
-        <w:t xml:space="preserve"> should be in</w:t>
-      </w:r>
-    </w:p>
-    <w:p>
-      <w:pPr>
-        <w:tabs>
-          <w:tab w:val="left" w:pos="916"/>
-          <w:tab w:val="left" w:pos="1832"/>
-          <w:tab w:val="left" w:pos="2748"/>
-          <w:tab w:val="left" w:pos="3664"/>
-          <w:tab w:val="left" w:pos="4580"/>
-          <w:tab w:val="left" w:pos="5496"/>
-          <w:tab w:val="left" w:pos="6412"/>
-          <w:tab w:val="left" w:pos="7328"/>
-          <w:tab w:val="left" w:pos="8244"/>
-          <w:tab w:val="left" w:pos="9160"/>
-          <w:tab w:val="left" w:pos="10076"/>
-          <w:tab w:val="left" w:pos="10992"/>
-          <w:tab w:val="left" w:pos="11908"/>
-          <w:tab w:val="left" w:pos="12824"/>
-          <w:tab w:val="left" w:pos="13740"/>
-          <w:tab w:val="left" w:pos="14656"/>
-        </w:tabs>
-        <w:spacing w:after="0" w:line="240" w:lineRule="auto"/>
-        <w:rPr>
-          <w:rFonts w:ascii="Consolas" w:eastAsia="Times New Roman" w:hAnsi="Consolas" w:cs="Courier New"/>
-          <w:color w:val="404040"/>
-          <w:sz w:val="18"/>
-          <w:szCs w:val="18"/>
-          <w:lang w:eastAsia="en-GB"/>
-        </w:rPr>
-      </w:pPr>
-      <w:r>
-        <w:rPr>
-          <w:rFonts w:ascii="Consolas" w:eastAsia="Times New Roman" w:hAnsi="Consolas" w:cs="Courier New"/>
-          <w:color w:val="404040"/>
-          <w:sz w:val="18"/>
-          <w:szCs w:val="18"/>
-          <w:lang w:eastAsia="en-GB"/>
-        </w:rPr>
-        <w:t>[</w:t>
-      </w:r>
-      <w:proofErr w:type="gramStart"/>
-      <w:r>
-        <w:rPr>
-          <w:rFonts w:ascii="Consolas" w:eastAsia="Times New Roman" w:hAnsi="Consolas" w:cs="Courier New"/>
-          <w:color w:val="404040"/>
-          <w:sz w:val="18"/>
-          <w:szCs w:val="18"/>
-          <w:lang w:eastAsia="en-GB"/>
-        </w:rPr>
-        <w:t>rMarkdown</w:t>
-      </w:r>
-      <w:proofErr w:type="gramEnd"/>
-      <w:r>
-        <w:rPr>
-          <w:rFonts w:ascii="Consolas" w:eastAsia="Times New Roman" w:hAnsi="Consolas" w:cs="Courier New"/>
-          <w:color w:val="404040"/>
-          <w:sz w:val="18"/>
-          <w:szCs w:val="18"/>
-          <w:lang w:eastAsia="en-GB"/>
-        </w:rPr>
-        <w:t>](http://rmarkdown.rstudio.com/authoring_bibliographies_and_citations.html)</w:t>
-      </w:r>
-    </w:p>
-    <w:p>
-      <w:pPr>
-        <w:tabs>
-          <w:tab w:val="left" w:pos="916"/>
-          <w:tab w:val="left" w:pos="1832"/>
-          <w:tab w:val="left" w:pos="2748"/>
-          <w:tab w:val="left" w:pos="3664"/>
-          <w:tab w:val="left" w:pos="4580"/>
-          <w:tab w:val="left" w:pos="5496"/>
-          <w:tab w:val="left" w:pos="6412"/>
-          <w:tab w:val="left" w:pos="7328"/>
-          <w:tab w:val="left" w:pos="8244"/>
-          <w:tab w:val="left" w:pos="9160"/>
-          <w:tab w:val="left" w:pos="10076"/>
-          <w:tab w:val="left" w:pos="10992"/>
-          <w:tab w:val="left" w:pos="11908"/>
-          <w:tab w:val="left" w:pos="12824"/>
-          <w:tab w:val="left" w:pos="13740"/>
-          <w:tab w:val="left" w:pos="14656"/>
-        </w:tabs>
-        <w:spacing w:after="0" w:line="240" w:lineRule="auto"/>
-        <w:rPr>
-          <w:rFonts w:ascii="Consolas" w:eastAsia="Times New Roman" w:hAnsi="Consolas" w:cs="Courier New"/>
-          <w:color w:val="404040"/>
-          <w:sz w:val="18"/>
-          <w:szCs w:val="18"/>
-          <w:lang w:eastAsia="en-GB"/>
-        </w:rPr>
-      </w:pPr>
-      <w:proofErr w:type="gramStart"/>
-      <w:r>
-        <w:rPr>
-          <w:rFonts w:ascii="Consolas" w:eastAsia="Times New Roman" w:hAnsi="Consolas" w:cs="Courier New"/>
-          <w:color w:val="404040"/>
-          <w:sz w:val="18"/>
-          <w:szCs w:val="18"/>
-          <w:lang w:eastAsia="en-GB"/>
-        </w:rPr>
-        <w:t>format</w:t>
-      </w:r>
-      <w:proofErr w:type="gramEnd"/>
-      <w:r>
-        <w:rPr>
-          <w:rFonts w:ascii="Consolas" w:eastAsia="Times New Roman" w:hAnsi="Consolas" w:cs="Courier New"/>
-          <w:color w:val="404040"/>
-          <w:sz w:val="18"/>
-          <w:szCs w:val="18"/>
-          <w:lang w:eastAsia="en-GB"/>
-        </w:rPr>
-        <w:t>.</w:t>
-      </w:r>
-    </w:p>
-    <w:p>
-      <w:pPr>
-        <w:tabs>
-          <w:tab w:val="left" w:pos="916"/>
-          <w:tab w:val="left" w:pos="1832"/>
-          <w:tab w:val="left" w:pos="2748"/>
-          <w:tab w:val="left" w:pos="3664"/>
-          <w:tab w:val="left" w:pos="4580"/>
-          <w:tab w:val="left" w:pos="5496"/>
-          <w:tab w:val="left" w:pos="6412"/>
-          <w:tab w:val="left" w:pos="7328"/>
-          <w:tab w:val="left" w:pos="8244"/>
-          <w:tab w:val="left" w:pos="9160"/>
-          <w:tab w:val="left" w:pos="10076"/>
-          <w:tab w:val="left" w:pos="10992"/>
-          <w:tab w:val="left" w:pos="11908"/>
-          <w:tab w:val="left" w:pos="12824"/>
-          <w:tab w:val="left" w:pos="13740"/>
-          <w:tab w:val="left" w:pos="14656"/>
-        </w:tabs>
-        <w:spacing w:after="0" w:line="240" w:lineRule="auto"/>
-        <w:rPr>
-          <w:rFonts w:ascii="Consolas" w:eastAsia="Times New Roman" w:hAnsi="Consolas" w:cs="Courier New"/>
-          <w:color w:val="404040"/>
-          <w:sz w:val="18"/>
-          <w:szCs w:val="18"/>
-          <w:lang w:eastAsia="en-GB"/>
-        </w:rPr>
-      </w:pPr>
-    </w:p>
-    <w:p>
-      <w:pPr>
-        <w:tabs>
-          <w:tab w:val="left" w:pos="916"/>
-          <w:tab w:val="left" w:pos="1832"/>
-          <w:tab w:val="left" w:pos="2748"/>
-          <w:tab w:val="left" w:pos="3664"/>
-          <w:tab w:val="left" w:pos="4580"/>
-          <w:tab w:val="left" w:pos="5496"/>
-          <w:tab w:val="left" w:pos="6412"/>
-          <w:tab w:val="left" w:pos="7328"/>
-          <w:tab w:val="left" w:pos="8244"/>
-          <w:tab w:val="left" w:pos="9160"/>
-          <w:tab w:val="left" w:pos="10076"/>
-          <w:tab w:val="left" w:pos="10992"/>
-          <w:tab w:val="left" w:pos="11908"/>
-          <w:tab w:val="left" w:pos="12824"/>
-          <w:tab w:val="left" w:pos="13740"/>
-          <w:tab w:val="left" w:pos="14656"/>
-        </w:tabs>
-        <w:spacing w:after="0" w:line="240" w:lineRule="auto"/>
-        <w:rPr>
-          <w:rFonts w:ascii="Consolas" w:eastAsia="Times New Roman" w:hAnsi="Consolas" w:cs="Courier New"/>
-          <w:color w:val="404040"/>
-          <w:sz w:val="18"/>
-          <w:szCs w:val="18"/>
-          <w:lang w:eastAsia="en-GB"/>
-        </w:rPr>
-      </w:pPr>
-      <w:r>
-        <w:rPr>
-          <w:rFonts w:ascii="Consolas" w:eastAsia="Times New Roman" w:hAnsi="Consolas" w:cs="Courier New"/>
-          <w:color w:val="404040"/>
-          <w:sz w:val="18"/>
-          <w:szCs w:val="18"/>
-          <w:lang w:eastAsia="en-GB"/>
-        </w:rPr>
-        <w:t>If you want to cite a software repository URL (e.g. something on GitHub without a preferred</w:t>
-      </w:r>
-    </w:p>
-    <w:p>
-      <w:pPr>
-        <w:tabs>
-          <w:tab w:val="left" w:pos="916"/>
-          <w:tab w:val="left" w:pos="1832"/>
-          <w:tab w:val="left" w:pos="2748"/>
-          <w:tab w:val="left" w:pos="3664"/>
-          <w:tab w:val="left" w:pos="4580"/>
-          <w:tab w:val="left" w:pos="5496"/>
-          <w:tab w:val="left" w:pos="6412"/>
-          <w:tab w:val="left" w:pos="7328"/>
-          <w:tab w:val="left" w:pos="8244"/>
-          <w:tab w:val="left" w:pos="9160"/>
-          <w:tab w:val="left" w:pos="10076"/>
-          <w:tab w:val="left" w:pos="10992"/>
-          <w:tab w:val="left" w:pos="11908"/>
-          <w:tab w:val="left" w:pos="12824"/>
-          <w:tab w:val="left" w:pos="13740"/>
-          <w:tab w:val="left" w:pos="14656"/>
-        </w:tabs>
-        <w:spacing w:after="0" w:line="240" w:lineRule="auto"/>
-        <w:rPr>
-          <w:rFonts w:ascii="Consolas" w:eastAsia="Times New Roman" w:hAnsi="Consolas" w:cs="Courier New"/>
-          <w:color w:val="404040"/>
-          <w:sz w:val="18"/>
-          <w:szCs w:val="18"/>
-          <w:lang w:eastAsia="en-GB"/>
-        </w:rPr>
-      </w:pPr>
-      <w:proofErr w:type="gramStart"/>
-      <w:r>
-        <w:rPr>
-          <w:rFonts w:ascii="Consolas" w:eastAsia="Times New Roman" w:hAnsi="Consolas" w:cs="Courier New"/>
-          <w:color w:val="404040"/>
-          <w:sz w:val="18"/>
-          <w:szCs w:val="18"/>
-          <w:lang w:eastAsia="en-GB"/>
-        </w:rPr>
-        <w:t>citation</w:t>
-      </w:r>
-      <w:proofErr w:type="gramEnd"/>
-      <w:r>
-        <w:rPr>
-          <w:rFonts w:ascii="Consolas" w:eastAsia="Times New Roman" w:hAnsi="Consolas" w:cs="Courier New"/>
-          <w:color w:val="404040"/>
-          <w:sz w:val="18"/>
-          <w:szCs w:val="18"/>
-          <w:lang w:eastAsia="en-GB"/>
-        </w:rPr>
-        <w:t xml:space="preserve">) then you can do it with the example </w:t>
-      </w:r>
-      <w:proofErr w:type="spellStart"/>
-      <w:r>
-        <w:rPr>
-          <w:rFonts w:ascii="Consolas" w:eastAsia="Times New Roman" w:hAnsi="Consolas" w:cs="Courier New"/>
-          <w:color w:val="404040"/>
-          <w:sz w:val="18"/>
-          <w:szCs w:val="18"/>
-          <w:lang w:eastAsia="en-GB"/>
-        </w:rPr>
-        <w:t>BibTeX</w:t>
-      </w:r>
-      <w:proofErr w:type="spellEnd"/>
-      <w:r>
-        <w:rPr>
-          <w:rFonts w:ascii="Consolas" w:eastAsia="Times New Roman" w:hAnsi="Consolas" w:cs="Courier New"/>
-          <w:color w:val="404040"/>
-          <w:sz w:val="18"/>
-          <w:szCs w:val="18"/>
-          <w:lang w:eastAsia="en-GB"/>
-        </w:rPr>
-        <w:t xml:space="preserve"> entry below for @</w:t>
-      </w:r>
-      <w:proofErr w:type="spellStart"/>
-      <w:r>
-        <w:rPr>
-          <w:rFonts w:ascii="Consolas" w:eastAsia="Times New Roman" w:hAnsi="Consolas" w:cs="Courier New"/>
-          <w:color w:val="404040"/>
-          <w:sz w:val="18"/>
-          <w:szCs w:val="18"/>
-          <w:lang w:eastAsia="en-GB"/>
-        </w:rPr>
-        <w:t>fidgit</w:t>
-      </w:r>
-      <w:proofErr w:type="spellEnd"/>
-      <w:r>
-        <w:rPr>
-          <w:rFonts w:ascii="Consolas" w:eastAsia="Times New Roman" w:hAnsi="Consolas" w:cs="Courier New"/>
-          <w:color w:val="404040"/>
-          <w:sz w:val="18"/>
-          <w:szCs w:val="18"/>
-          <w:lang w:eastAsia="en-GB"/>
-        </w:rPr>
-        <w:t>.</w:t>
-      </w:r>
-    </w:p>
-    <w:p>
-      <w:pPr>
-        <w:tabs>
-          <w:tab w:val="left" w:pos="916"/>
-          <w:tab w:val="left" w:pos="1832"/>
-          <w:tab w:val="left" w:pos="2748"/>
-          <w:tab w:val="left" w:pos="3664"/>
-          <w:tab w:val="left" w:pos="4580"/>
-          <w:tab w:val="left" w:pos="5496"/>
-          <w:tab w:val="left" w:pos="6412"/>
-          <w:tab w:val="left" w:pos="7328"/>
-          <w:tab w:val="left" w:pos="8244"/>
-          <w:tab w:val="left" w:pos="9160"/>
-          <w:tab w:val="left" w:pos="10076"/>
-          <w:tab w:val="left" w:pos="10992"/>
-          <w:tab w:val="left" w:pos="11908"/>
-          <w:tab w:val="left" w:pos="12824"/>
-          <w:tab w:val="left" w:pos="13740"/>
-          <w:tab w:val="left" w:pos="14656"/>
-        </w:tabs>
-        <w:spacing w:after="0" w:line="240" w:lineRule="auto"/>
-        <w:rPr>
-          <w:rFonts w:ascii="Consolas" w:eastAsia="Times New Roman" w:hAnsi="Consolas" w:cs="Courier New"/>
-          <w:color w:val="404040"/>
-          <w:sz w:val="18"/>
-          <w:szCs w:val="18"/>
-          <w:lang w:eastAsia="en-GB"/>
-        </w:rPr>
-      </w:pPr>
-    </w:p>
-    <w:p>
-      <w:pPr>
-        <w:tabs>
-          <w:tab w:val="left" w:pos="916"/>
-          <w:tab w:val="left" w:pos="1832"/>
-          <w:tab w:val="left" w:pos="2748"/>
-          <w:tab w:val="left" w:pos="3664"/>
-          <w:tab w:val="left" w:pos="4580"/>
-          <w:tab w:val="left" w:pos="5496"/>
-          <w:tab w:val="left" w:pos="6412"/>
-          <w:tab w:val="left" w:pos="7328"/>
-          <w:tab w:val="left" w:pos="8244"/>
-          <w:tab w:val="left" w:pos="9160"/>
-          <w:tab w:val="left" w:pos="10076"/>
-          <w:tab w:val="left" w:pos="10992"/>
-          <w:tab w:val="left" w:pos="11908"/>
-          <w:tab w:val="left" w:pos="12824"/>
-          <w:tab w:val="left" w:pos="13740"/>
-          <w:tab w:val="left" w:pos="14656"/>
-        </w:tabs>
-        <w:spacing w:after="0" w:line="240" w:lineRule="auto"/>
-        <w:rPr>
-          <w:rFonts w:ascii="Consolas" w:eastAsia="Times New Roman" w:hAnsi="Consolas" w:cs="Courier New"/>
-          <w:color w:val="404040"/>
-          <w:sz w:val="18"/>
-          <w:szCs w:val="18"/>
-          <w:lang w:eastAsia="en-GB"/>
-        </w:rPr>
-      </w:pPr>
-      <w:r>
-        <w:rPr>
-          <w:rFonts w:ascii="Consolas" w:eastAsia="Times New Roman" w:hAnsi="Consolas" w:cs="Courier New"/>
-          <w:color w:val="404040"/>
-          <w:sz w:val="18"/>
-          <w:szCs w:val="18"/>
-          <w:lang w:eastAsia="en-GB"/>
-        </w:rPr>
-        <w:t>For a quick reference, the following citation commands can be used:</w:t>
-      </w:r>
-    </w:p>
-    <w:p>
-      <w:pPr>
-        <w:tabs>
-          <w:tab w:val="left" w:pos="916"/>
-          <w:tab w:val="left" w:pos="1832"/>
-          <w:tab w:val="left" w:pos="2748"/>
-          <w:tab w:val="left" w:pos="3664"/>
-          <w:tab w:val="left" w:pos="4580"/>
-          <w:tab w:val="left" w:pos="5496"/>
-          <w:tab w:val="left" w:pos="6412"/>
-          <w:tab w:val="left" w:pos="7328"/>
-          <w:tab w:val="left" w:pos="8244"/>
-          <w:tab w:val="left" w:pos="9160"/>
-          <w:tab w:val="left" w:pos="10076"/>
-          <w:tab w:val="left" w:pos="10992"/>
-          <w:tab w:val="left" w:pos="11908"/>
-          <w:tab w:val="left" w:pos="12824"/>
-          <w:tab w:val="left" w:pos="13740"/>
-          <w:tab w:val="left" w:pos="14656"/>
-        </w:tabs>
-        <w:spacing w:after="0" w:line="240" w:lineRule="auto"/>
-        <w:rPr>
-          <w:rFonts w:ascii="Consolas" w:eastAsia="Times New Roman" w:hAnsi="Consolas" w:cs="Courier New"/>
-          <w:color w:val="404040"/>
-          <w:sz w:val="18"/>
-          <w:szCs w:val="18"/>
-          <w:lang w:eastAsia="en-GB"/>
-        </w:rPr>
-      </w:pPr>
-      <w:r>
-        <w:rPr>
-          <w:rFonts w:ascii="Consolas" w:eastAsia="Times New Roman" w:hAnsi="Consolas" w:cs="Courier New"/>
-          <w:color w:val="404040"/>
-          <w:sz w:val="18"/>
-          <w:szCs w:val="18"/>
-          <w:lang w:eastAsia="en-GB"/>
-        </w:rPr>
-        <w:t>- `@author</w:t>
-      </w:r>
-      <w:proofErr w:type="gramStart"/>
-      <w:r>
-        <w:rPr>
-          <w:rFonts w:ascii="Consolas" w:eastAsia="Times New Roman" w:hAnsi="Consolas" w:cs="Courier New"/>
-          <w:color w:val="404040"/>
-          <w:sz w:val="18"/>
-          <w:szCs w:val="18"/>
-          <w:lang w:eastAsia="en-GB"/>
-        </w:rPr>
-        <w:t>:2001</w:t>
-      </w:r>
-      <w:proofErr w:type="gramEnd"/>
-      <w:r>
-        <w:rPr>
-          <w:rFonts w:ascii="Consolas" w:eastAsia="Times New Roman" w:hAnsi="Consolas" w:cs="Courier New"/>
-          <w:color w:val="404040"/>
-          <w:sz w:val="18"/>
-          <w:szCs w:val="18"/>
-          <w:lang w:eastAsia="en-GB"/>
-        </w:rPr>
-        <w:t>`  -&gt;  "Author et al. (2001)"</w:t>
-      </w:r>
-    </w:p>
-    <w:p>
-      <w:pPr>
-        <w:tabs>
-          <w:tab w:val="left" w:pos="916"/>
-          <w:tab w:val="left" w:pos="1832"/>
-          <w:tab w:val="left" w:pos="2748"/>
-          <w:tab w:val="left" w:pos="3664"/>
-          <w:tab w:val="left" w:pos="4580"/>
-          <w:tab w:val="left" w:pos="5496"/>
-          <w:tab w:val="left" w:pos="6412"/>
-          <w:tab w:val="left" w:pos="7328"/>
-          <w:tab w:val="left" w:pos="8244"/>
-          <w:tab w:val="left" w:pos="9160"/>
-          <w:tab w:val="left" w:pos="10076"/>
-          <w:tab w:val="left" w:pos="10992"/>
-          <w:tab w:val="left" w:pos="11908"/>
-          <w:tab w:val="left" w:pos="12824"/>
-          <w:tab w:val="left" w:pos="13740"/>
-          <w:tab w:val="left" w:pos="14656"/>
-        </w:tabs>
-        <w:spacing w:after="0" w:line="240" w:lineRule="auto"/>
-        <w:rPr>
-          <w:rFonts w:ascii="Consolas" w:eastAsia="Times New Roman" w:hAnsi="Consolas" w:cs="Courier New"/>
-          <w:color w:val="404040"/>
-          <w:sz w:val="18"/>
-          <w:szCs w:val="18"/>
-          <w:lang w:eastAsia="en-GB"/>
-        </w:rPr>
-      </w:pPr>
-      <w:r>
-        <w:rPr>
-          <w:rFonts w:ascii="Consolas" w:eastAsia="Times New Roman" w:hAnsi="Consolas" w:cs="Courier New"/>
-          <w:color w:val="404040"/>
-          <w:sz w:val="18"/>
-          <w:szCs w:val="18"/>
-          <w:lang w:eastAsia="en-GB"/>
-        </w:rPr>
-        <w:t xml:space="preserve">- </w:t>
-      </w:r>
-      <w:proofErr w:type="gramStart"/>
-      <w:r>
-        <w:rPr>
-          <w:rFonts w:ascii="Consolas" w:eastAsia="Times New Roman" w:hAnsi="Consolas" w:cs="Courier New"/>
-          <w:color w:val="404040"/>
-          <w:sz w:val="18"/>
-          <w:szCs w:val="18"/>
-          <w:lang w:eastAsia="en-GB"/>
-        </w:rPr>
-        <w:t>`[</w:t>
-      </w:r>
-      <w:proofErr w:type="gramEnd"/>
-      <w:r>
-        <w:rPr>
-          <w:rFonts w:ascii="Consolas" w:eastAsia="Times New Roman" w:hAnsi="Consolas" w:cs="Courier New"/>
-          <w:color w:val="404040"/>
-          <w:sz w:val="18"/>
-          <w:szCs w:val="18"/>
-          <w:lang w:eastAsia="en-GB"/>
-        </w:rPr>
-        <w:t>@author:2001]` -&gt; "(Author et al., 2001)"</w:t>
-      </w:r>
-    </w:p>
-    <w:p>
-      <w:pPr>
-        <w:tabs>
-          <w:tab w:val="left" w:pos="916"/>
-          <w:tab w:val="left" w:pos="1832"/>
-          <w:tab w:val="left" w:pos="2748"/>
-          <w:tab w:val="left" w:pos="3664"/>
-          <w:tab w:val="left" w:pos="4580"/>
-          <w:tab w:val="left" w:pos="5496"/>
-          <w:tab w:val="left" w:pos="6412"/>
-          <w:tab w:val="left" w:pos="7328"/>
-          <w:tab w:val="left" w:pos="8244"/>
-          <w:tab w:val="left" w:pos="9160"/>
-          <w:tab w:val="left" w:pos="10076"/>
-          <w:tab w:val="left" w:pos="10992"/>
-          <w:tab w:val="left" w:pos="11908"/>
-          <w:tab w:val="left" w:pos="12824"/>
-          <w:tab w:val="left" w:pos="13740"/>
-          <w:tab w:val="left" w:pos="14656"/>
-        </w:tabs>
-        <w:spacing w:after="0" w:line="240" w:lineRule="auto"/>
-        <w:rPr>
-          <w:rFonts w:ascii="Consolas" w:eastAsia="Times New Roman" w:hAnsi="Consolas" w:cs="Courier New"/>
-          <w:color w:val="404040"/>
-          <w:sz w:val="18"/>
-          <w:szCs w:val="18"/>
-          <w:lang w:eastAsia="en-GB"/>
-        </w:rPr>
-      </w:pPr>
-      <w:r>
-        <w:rPr>
-          <w:rFonts w:ascii="Consolas" w:eastAsia="Times New Roman" w:hAnsi="Consolas" w:cs="Courier New"/>
-          <w:color w:val="404040"/>
-          <w:sz w:val="18"/>
-          <w:szCs w:val="18"/>
-          <w:lang w:eastAsia="en-GB"/>
-        </w:rPr>
-        <w:t xml:space="preserve">- </w:t>
-      </w:r>
-      <w:proofErr w:type="gramStart"/>
-      <w:r>
-        <w:rPr>
-          <w:rFonts w:ascii="Consolas" w:eastAsia="Times New Roman" w:hAnsi="Consolas" w:cs="Courier New"/>
-          <w:color w:val="404040"/>
-          <w:sz w:val="18"/>
-          <w:szCs w:val="18"/>
-          <w:lang w:eastAsia="en-GB"/>
-        </w:rPr>
-        <w:t>`[</w:t>
-      </w:r>
-      <w:proofErr w:type="gramEnd"/>
-      <w:r>
-        <w:rPr>
-          <w:rFonts w:ascii="Consolas" w:eastAsia="Times New Roman" w:hAnsi="Consolas" w:cs="Courier New"/>
-          <w:color w:val="404040"/>
-          <w:sz w:val="18"/>
-          <w:szCs w:val="18"/>
-          <w:lang w:eastAsia="en-GB"/>
-        </w:rPr>
-        <w:t>@author1:2001; @author2:2001]` -&gt; "(Author1 et al., 2001; Author2 et al., 2002)"</w:t>
-      </w:r>
-    </w:p>
-    <w:p>
-      <w:pPr>
-        <w:tabs>
-          <w:tab w:val="left" w:pos="916"/>
-          <w:tab w:val="left" w:pos="1832"/>
-          <w:tab w:val="left" w:pos="2748"/>
-          <w:tab w:val="left" w:pos="3664"/>
-          <w:tab w:val="left" w:pos="4580"/>
-          <w:tab w:val="left" w:pos="5496"/>
-          <w:tab w:val="left" w:pos="6412"/>
-          <w:tab w:val="left" w:pos="7328"/>
-          <w:tab w:val="left" w:pos="8244"/>
-          <w:tab w:val="left" w:pos="9160"/>
-          <w:tab w:val="left" w:pos="10076"/>
-          <w:tab w:val="left" w:pos="10992"/>
-          <w:tab w:val="left" w:pos="11908"/>
-          <w:tab w:val="left" w:pos="12824"/>
-          <w:tab w:val="left" w:pos="13740"/>
-          <w:tab w:val="left" w:pos="14656"/>
-        </w:tabs>
-        <w:spacing w:after="0" w:line="240" w:lineRule="auto"/>
-        <w:rPr>
-          <w:rFonts w:ascii="Consolas" w:eastAsia="Times New Roman" w:hAnsi="Consolas" w:cs="Courier New"/>
-          <w:color w:val="404040"/>
-          <w:sz w:val="18"/>
-          <w:szCs w:val="18"/>
-          <w:lang w:eastAsia="en-GB"/>
-        </w:rPr>
-      </w:pPr>
-    </w:p>
-    <w:p>
-      <w:pPr>
-        <w:tabs>
-          <w:tab w:val="left" w:pos="916"/>
-          <w:tab w:val="left" w:pos="1832"/>
-          <w:tab w:val="left" w:pos="2748"/>
-          <w:tab w:val="left" w:pos="3664"/>
-          <w:tab w:val="left" w:pos="4580"/>
-          <w:tab w:val="left" w:pos="5496"/>
-          <w:tab w:val="left" w:pos="6412"/>
-          <w:tab w:val="left" w:pos="7328"/>
-          <w:tab w:val="left" w:pos="8244"/>
-          <w:tab w:val="left" w:pos="9160"/>
-          <w:tab w:val="left" w:pos="10076"/>
-          <w:tab w:val="left" w:pos="10992"/>
-          <w:tab w:val="left" w:pos="11908"/>
-          <w:tab w:val="left" w:pos="12824"/>
-          <w:tab w:val="left" w:pos="13740"/>
-          <w:tab w:val="left" w:pos="14656"/>
-        </w:tabs>
-        <w:spacing w:after="0" w:line="240" w:lineRule="auto"/>
-        <w:rPr>
-          <w:rFonts w:ascii="Consolas" w:eastAsia="Times New Roman" w:hAnsi="Consolas" w:cs="Courier New"/>
-          <w:color w:val="404040"/>
-          <w:sz w:val="18"/>
-          <w:szCs w:val="18"/>
-          <w:lang w:eastAsia="en-GB"/>
-        </w:rPr>
-      </w:pPr>
-      <w:r>
-        <w:rPr>
-          <w:rFonts w:ascii="Consolas" w:eastAsia="Times New Roman" w:hAnsi="Consolas" w:cs="Courier New"/>
-          <w:color w:val="404040"/>
-          <w:sz w:val="18"/>
-          <w:szCs w:val="18"/>
-          <w:lang w:eastAsia="en-GB"/>
-        </w:rPr>
-        <w:t># Figures</w:t>
-      </w:r>
-    </w:p>
-    <w:p>
-      <w:pPr>
-        <w:tabs>
-          <w:tab w:val="left" w:pos="916"/>
-          <w:tab w:val="left" w:pos="1832"/>
-          <w:tab w:val="left" w:pos="2748"/>
-          <w:tab w:val="left" w:pos="3664"/>
-          <w:tab w:val="left" w:pos="4580"/>
-          <w:tab w:val="left" w:pos="5496"/>
-          <w:tab w:val="left" w:pos="6412"/>
-          <w:tab w:val="left" w:pos="7328"/>
-          <w:tab w:val="left" w:pos="8244"/>
-          <w:tab w:val="left" w:pos="9160"/>
-          <w:tab w:val="left" w:pos="10076"/>
-          <w:tab w:val="left" w:pos="10992"/>
-          <w:tab w:val="left" w:pos="11908"/>
-          <w:tab w:val="left" w:pos="12824"/>
-          <w:tab w:val="left" w:pos="13740"/>
-          <w:tab w:val="left" w:pos="14656"/>
-        </w:tabs>
-        <w:spacing w:after="0" w:line="240" w:lineRule="auto"/>
-        <w:rPr>
-          <w:rFonts w:ascii="Consolas" w:eastAsia="Times New Roman" w:hAnsi="Consolas" w:cs="Courier New"/>
-          <w:color w:val="404040"/>
-          <w:sz w:val="18"/>
-          <w:szCs w:val="18"/>
-          <w:lang w:eastAsia="en-GB"/>
-        </w:rPr>
-      </w:pPr>
-    </w:p>
-    <w:p>
-      <w:pPr>
-        <w:tabs>
-          <w:tab w:val="left" w:pos="916"/>
-          <w:tab w:val="left" w:pos="1832"/>
-          <w:tab w:val="left" w:pos="2748"/>
-          <w:tab w:val="left" w:pos="3664"/>
-          <w:tab w:val="left" w:pos="4580"/>
-          <w:tab w:val="left" w:pos="5496"/>
-          <w:tab w:val="left" w:pos="6412"/>
-          <w:tab w:val="left" w:pos="7328"/>
-          <w:tab w:val="left" w:pos="8244"/>
-          <w:tab w:val="left" w:pos="9160"/>
-          <w:tab w:val="left" w:pos="10076"/>
-          <w:tab w:val="left" w:pos="10992"/>
-          <w:tab w:val="left" w:pos="11908"/>
-          <w:tab w:val="left" w:pos="12824"/>
-          <w:tab w:val="left" w:pos="13740"/>
-          <w:tab w:val="left" w:pos="14656"/>
-        </w:tabs>
-        <w:spacing w:after="0" w:line="240" w:lineRule="auto"/>
-        <w:rPr>
-          <w:rFonts w:ascii="Consolas" w:eastAsia="Times New Roman" w:hAnsi="Consolas" w:cs="Courier New"/>
-          <w:color w:val="404040"/>
-          <w:sz w:val="18"/>
-          <w:szCs w:val="18"/>
-          <w:lang w:eastAsia="en-GB"/>
-        </w:rPr>
-      </w:pPr>
-      <w:r>
-        <w:rPr>
-          <w:rFonts w:ascii="Consolas" w:eastAsia="Times New Roman" w:hAnsi="Consolas" w:cs="Courier New"/>
-          <w:color w:val="404040"/>
-          <w:sz w:val="18"/>
-          <w:szCs w:val="18"/>
-          <w:lang w:eastAsia="en-GB"/>
-        </w:rPr>
-        <w:t>Figures can be included like this:</w:t>
-      </w:r>
-    </w:p>
-    <w:p>
-      <w:pPr>
-        <w:tabs>
-          <w:tab w:val="left" w:pos="916"/>
-          <w:tab w:val="left" w:pos="1832"/>
-          <w:tab w:val="left" w:pos="2748"/>
-          <w:tab w:val="left" w:pos="3664"/>
-          <w:tab w:val="left" w:pos="4580"/>
-          <w:tab w:val="left" w:pos="5496"/>
-          <w:tab w:val="left" w:pos="6412"/>
-          <w:tab w:val="left" w:pos="7328"/>
-          <w:tab w:val="left" w:pos="8244"/>
-          <w:tab w:val="left" w:pos="9160"/>
-          <w:tab w:val="left" w:pos="10076"/>
-          <w:tab w:val="left" w:pos="10992"/>
-          <w:tab w:val="left" w:pos="11908"/>
-          <w:tab w:val="left" w:pos="12824"/>
-          <w:tab w:val="left" w:pos="13740"/>
-          <w:tab w:val="left" w:pos="14656"/>
-        </w:tabs>
-        <w:spacing w:after="0" w:line="240" w:lineRule="auto"/>
-        <w:rPr>
-          <w:rFonts w:ascii="Consolas" w:eastAsia="Times New Roman" w:hAnsi="Consolas" w:cs="Courier New"/>
-          <w:color w:val="404040"/>
-          <w:sz w:val="18"/>
-          <w:szCs w:val="18"/>
-          <w:lang w:eastAsia="en-GB"/>
-        </w:rPr>
-      </w:pPr>
-      <w:proofErr w:type="gramStart"/>
-      <w:r>
-        <w:rPr>
-          <w:rFonts w:ascii="Consolas" w:eastAsia="Times New Roman" w:hAnsi="Consolas" w:cs="Courier New"/>
-          <w:color w:val="404040"/>
-          <w:sz w:val="18"/>
-          <w:szCs w:val="18"/>
-          <w:lang w:eastAsia="en-GB"/>
-        </w:rPr>
-        <w:t>![</w:t>
-      </w:r>
-      <w:proofErr w:type="gramEnd"/>
-      <w:r>
-        <w:rPr>
-          <w:rFonts w:ascii="Consolas" w:eastAsia="Times New Roman" w:hAnsi="Consolas" w:cs="Courier New"/>
-          <w:color w:val="404040"/>
-          <w:sz w:val="18"/>
-          <w:szCs w:val="18"/>
-          <w:lang w:eastAsia="en-GB"/>
-        </w:rPr>
-        <w:t>Caption for example figure.\label{</w:t>
-      </w:r>
-      <w:proofErr w:type="spellStart"/>
-      <w:r>
-        <w:rPr>
-          <w:rFonts w:ascii="Consolas" w:eastAsia="Times New Roman" w:hAnsi="Consolas" w:cs="Courier New"/>
-          <w:color w:val="404040"/>
-          <w:sz w:val="18"/>
-          <w:szCs w:val="18"/>
-          <w:lang w:eastAsia="en-GB"/>
-        </w:rPr>
-        <w:t>fig:example</w:t>
-      </w:r>
-      <w:proofErr w:type="spellEnd"/>
-      <w:r>
-        <w:rPr>
-          <w:rFonts w:ascii="Consolas" w:eastAsia="Times New Roman" w:hAnsi="Consolas" w:cs="Courier New"/>
-          <w:color w:val="404040"/>
-          <w:sz w:val="18"/>
-          <w:szCs w:val="18"/>
-          <w:lang w:eastAsia="en-GB"/>
-        </w:rPr>
-        <w:t>}](figure.png)</w:t>
-      </w:r>
-    </w:p>
-    <w:p>
-      <w:pPr>
-        <w:tabs>
-          <w:tab w:val="left" w:pos="916"/>
-          <w:tab w:val="left" w:pos="1832"/>
-          <w:tab w:val="left" w:pos="2748"/>
-          <w:tab w:val="left" w:pos="3664"/>
-          <w:tab w:val="left" w:pos="4580"/>
-          <w:tab w:val="left" w:pos="5496"/>
-          <w:tab w:val="left" w:pos="6412"/>
-          <w:tab w:val="left" w:pos="7328"/>
-          <w:tab w:val="left" w:pos="8244"/>
-          <w:tab w:val="left" w:pos="9160"/>
-          <w:tab w:val="left" w:pos="10076"/>
-          <w:tab w:val="left" w:pos="10992"/>
-          <w:tab w:val="left" w:pos="11908"/>
-          <w:tab w:val="left" w:pos="12824"/>
-          <w:tab w:val="left" w:pos="13740"/>
-          <w:tab w:val="left" w:pos="14656"/>
-        </w:tabs>
-        <w:spacing w:after="0" w:line="240" w:lineRule="auto"/>
-        <w:rPr>
-          <w:rFonts w:ascii="Consolas" w:eastAsia="Times New Roman" w:hAnsi="Consolas" w:cs="Courier New"/>
-          <w:color w:val="404040"/>
-          <w:sz w:val="18"/>
-          <w:szCs w:val="18"/>
-          <w:lang w:eastAsia="en-GB"/>
-        </w:rPr>
-      </w:pPr>
-      <w:proofErr w:type="gramStart"/>
-      <w:r>
-        <w:rPr>
-          <w:rFonts w:ascii="Consolas" w:eastAsia="Times New Roman" w:hAnsi="Consolas" w:cs="Courier New"/>
-          <w:color w:val="404040"/>
-          <w:sz w:val="18"/>
-          <w:szCs w:val="18"/>
-          <w:lang w:eastAsia="en-GB"/>
-        </w:rPr>
-        <w:t>and</w:t>
-      </w:r>
-      <w:proofErr w:type="gramEnd"/>
-      <w:r>
-        <w:rPr>
-          <w:rFonts w:ascii="Consolas" w:eastAsia="Times New Roman" w:hAnsi="Consolas" w:cs="Courier New"/>
-          <w:color w:val="404040"/>
-          <w:sz w:val="18"/>
-          <w:szCs w:val="18"/>
-          <w:lang w:eastAsia="en-GB"/>
-        </w:rPr>
-        <w:t xml:space="preserve"> referenced from text using \</w:t>
-      </w:r>
-      <w:proofErr w:type="spellStart"/>
-      <w:r>
-        <w:rPr>
-          <w:rFonts w:ascii="Consolas" w:eastAsia="Times New Roman" w:hAnsi="Consolas" w:cs="Courier New"/>
-          <w:color w:val="404040"/>
-          <w:sz w:val="18"/>
-          <w:szCs w:val="18"/>
-          <w:lang w:eastAsia="en-GB"/>
-        </w:rPr>
-        <w:t>autoref</w:t>
-      </w:r>
-      <w:proofErr w:type="spellEnd"/>
-      <w:r>
-        <w:rPr>
-          <w:rFonts w:ascii="Consolas" w:eastAsia="Times New Roman" w:hAnsi="Consolas" w:cs="Courier New"/>
-          <w:color w:val="404040"/>
-          <w:sz w:val="18"/>
-          <w:szCs w:val="18"/>
-          <w:lang w:eastAsia="en-GB"/>
-        </w:rPr>
-        <w:t>{</w:t>
-      </w:r>
-      <w:proofErr w:type="spellStart"/>
-      <w:r>
-        <w:rPr>
-          <w:rFonts w:ascii="Consolas" w:eastAsia="Times New Roman" w:hAnsi="Consolas" w:cs="Courier New"/>
-          <w:color w:val="404040"/>
-          <w:sz w:val="18"/>
-          <w:szCs w:val="18"/>
-          <w:lang w:eastAsia="en-GB"/>
-        </w:rPr>
-        <w:t>fig:example</w:t>
-      </w:r>
-      <w:proofErr w:type="spellEnd"/>
-      <w:r>
-        <w:rPr>
-          <w:rFonts w:ascii="Consolas" w:eastAsia="Times New Roman" w:hAnsi="Consolas" w:cs="Courier New"/>
-          <w:color w:val="404040"/>
-          <w:sz w:val="18"/>
-          <w:szCs w:val="18"/>
-          <w:lang w:eastAsia="en-GB"/>
-        </w:rPr>
-        <w:t>}.</w:t>
-      </w:r>
-    </w:p>
-    <w:p>
-      <w:pPr>
-        <w:tabs>
-          <w:tab w:val="left" w:pos="916"/>
-          <w:tab w:val="left" w:pos="1832"/>
-          <w:tab w:val="left" w:pos="2748"/>
-          <w:tab w:val="left" w:pos="3664"/>
-          <w:tab w:val="left" w:pos="4580"/>
-          <w:tab w:val="left" w:pos="5496"/>
-          <w:tab w:val="left" w:pos="6412"/>
-          <w:tab w:val="left" w:pos="7328"/>
-          <w:tab w:val="left" w:pos="8244"/>
-          <w:tab w:val="left" w:pos="9160"/>
-          <w:tab w:val="left" w:pos="10076"/>
-          <w:tab w:val="left" w:pos="10992"/>
-          <w:tab w:val="left" w:pos="11908"/>
-          <w:tab w:val="left" w:pos="12824"/>
-          <w:tab w:val="left" w:pos="13740"/>
-          <w:tab w:val="left" w:pos="14656"/>
-        </w:tabs>
-        <w:spacing w:after="0" w:line="240" w:lineRule="auto"/>
-        <w:rPr>
-          <w:rFonts w:ascii="Consolas" w:eastAsia="Times New Roman" w:hAnsi="Consolas" w:cs="Courier New"/>
-          <w:color w:val="404040"/>
-          <w:sz w:val="18"/>
-          <w:szCs w:val="18"/>
-          <w:lang w:eastAsia="en-GB"/>
-        </w:rPr>
-      </w:pPr>
-    </w:p>
-    <w:p>
-      <w:pPr>
-        <w:tabs>
-          <w:tab w:val="left" w:pos="916"/>
-          <w:tab w:val="left" w:pos="1832"/>
-          <w:tab w:val="left" w:pos="2748"/>
-          <w:tab w:val="left" w:pos="3664"/>
-          <w:tab w:val="left" w:pos="4580"/>
-          <w:tab w:val="left" w:pos="5496"/>
-          <w:tab w:val="left" w:pos="6412"/>
-          <w:tab w:val="left" w:pos="7328"/>
-          <w:tab w:val="left" w:pos="8244"/>
-          <w:tab w:val="left" w:pos="9160"/>
-          <w:tab w:val="left" w:pos="10076"/>
-          <w:tab w:val="left" w:pos="10992"/>
-          <w:tab w:val="left" w:pos="11908"/>
-          <w:tab w:val="left" w:pos="12824"/>
-          <w:tab w:val="left" w:pos="13740"/>
-          <w:tab w:val="left" w:pos="14656"/>
-        </w:tabs>
-        <w:spacing w:after="0" w:line="240" w:lineRule="auto"/>
-        <w:rPr>
-          <w:rFonts w:ascii="Consolas" w:eastAsia="Times New Roman" w:hAnsi="Consolas" w:cs="Courier New"/>
-          <w:color w:val="404040"/>
-          <w:sz w:val="18"/>
-          <w:szCs w:val="18"/>
-          <w:lang w:eastAsia="en-GB"/>
-        </w:rPr>
-      </w:pPr>
-      <w:r>
-        <w:rPr>
-          <w:rFonts w:ascii="Consolas" w:eastAsia="Times New Roman" w:hAnsi="Consolas" w:cs="Courier New"/>
-          <w:color w:val="404040"/>
-          <w:sz w:val="18"/>
-          <w:szCs w:val="18"/>
-          <w:lang w:eastAsia="en-GB"/>
-        </w:rPr>
-        <w:t>Figure sizes can be customized by adding an optional second parameter:</w:t>
-      </w:r>
-    </w:p>
-    <w:p>
-      <w:pPr>
-        <w:tabs>
-          <w:tab w:val="left" w:pos="916"/>
-          <w:tab w:val="left" w:pos="1832"/>
-          <w:tab w:val="left" w:pos="2748"/>
-          <w:tab w:val="left" w:pos="3664"/>
-          <w:tab w:val="left" w:pos="4580"/>
-          <w:tab w:val="left" w:pos="5496"/>
-          <w:tab w:val="left" w:pos="6412"/>
-          <w:tab w:val="left" w:pos="7328"/>
-          <w:tab w:val="left" w:pos="8244"/>
-          <w:tab w:val="left" w:pos="9160"/>
-          <w:tab w:val="left" w:pos="10076"/>
-          <w:tab w:val="left" w:pos="10992"/>
-          <w:tab w:val="left" w:pos="11908"/>
-          <w:tab w:val="left" w:pos="12824"/>
-          <w:tab w:val="left" w:pos="13740"/>
-          <w:tab w:val="left" w:pos="14656"/>
-        </w:tabs>
-        <w:spacing w:after="0" w:line="240" w:lineRule="auto"/>
-        <w:rPr>
-          <w:rFonts w:ascii="Consolas" w:eastAsia="Times New Roman" w:hAnsi="Consolas" w:cs="Courier New"/>
-          <w:color w:val="404040"/>
-          <w:sz w:val="18"/>
-          <w:szCs w:val="18"/>
-          <w:lang w:eastAsia="en-GB"/>
-        </w:rPr>
-      </w:pPr>
-      <w:proofErr w:type="gramStart"/>
-      <w:r>
-        <w:rPr>
-          <w:rFonts w:ascii="Consolas" w:eastAsia="Times New Roman" w:hAnsi="Consolas" w:cs="Courier New"/>
-          <w:color w:val="404040"/>
-          <w:sz w:val="18"/>
-          <w:szCs w:val="18"/>
-          <w:lang w:eastAsia="en-GB"/>
-        </w:rPr>
-        <w:t>![</w:t>
-      </w:r>
-      <w:proofErr w:type="gramEnd"/>
-      <w:r>
-        <w:rPr>
-          <w:rFonts w:ascii="Consolas" w:eastAsia="Times New Roman" w:hAnsi="Consolas" w:cs="Courier New"/>
-          <w:color w:val="404040"/>
-          <w:sz w:val="18"/>
-          <w:szCs w:val="18"/>
-          <w:lang w:eastAsia="en-GB"/>
-        </w:rPr>
-        <w:t>Caption for example figure.](figure.png)</w:t>
-      </w:r>
-      <w:proofErr w:type="gramStart"/>
-      <w:r>
-        <w:rPr>
-          <w:rFonts w:ascii="Consolas" w:eastAsia="Times New Roman" w:hAnsi="Consolas" w:cs="Courier New"/>
-          <w:color w:val="404040"/>
-          <w:sz w:val="18"/>
-          <w:szCs w:val="18"/>
-          <w:lang w:eastAsia="en-GB"/>
-        </w:rPr>
-        <w:t>{ width</w:t>
-      </w:r>
-      <w:proofErr w:type="gramEnd"/>
-      <w:r>
-        <w:rPr>
-          <w:rFonts w:ascii="Consolas" w:eastAsia="Times New Roman" w:hAnsi="Consolas" w:cs="Courier New"/>
-          <w:color w:val="404040"/>
-          <w:sz w:val="18"/>
-          <w:szCs w:val="18"/>
-          <w:lang w:eastAsia="en-GB"/>
-        </w:rPr>
-        <w:t>=20% }</w:t>
-      </w:r>
-    </w:p>
-    <w:p>
-      <w:pPr>
-        <w:tabs>
-          <w:tab w:val="left" w:pos="916"/>
-          <w:tab w:val="left" w:pos="1832"/>
-          <w:tab w:val="left" w:pos="2748"/>
-          <w:tab w:val="left" w:pos="3664"/>
-          <w:tab w:val="left" w:pos="4580"/>
-          <w:tab w:val="left" w:pos="5496"/>
-          <w:tab w:val="left" w:pos="6412"/>
-          <w:tab w:val="left" w:pos="7328"/>
-          <w:tab w:val="left" w:pos="8244"/>
-          <w:tab w:val="left" w:pos="9160"/>
-          <w:tab w:val="left" w:pos="10076"/>
-          <w:tab w:val="left" w:pos="10992"/>
-          <w:tab w:val="left" w:pos="11908"/>
-          <w:tab w:val="left" w:pos="12824"/>
-          <w:tab w:val="left" w:pos="13740"/>
-          <w:tab w:val="left" w:pos="14656"/>
-        </w:tabs>
-        <w:spacing w:after="0" w:line="240" w:lineRule="auto"/>
-        <w:rPr>
-          <w:rFonts w:ascii="Consolas" w:eastAsia="Times New Roman" w:hAnsi="Consolas" w:cs="Courier New"/>
-          <w:color w:val="404040"/>
-          <w:sz w:val="18"/>
-          <w:szCs w:val="18"/>
-          <w:lang w:eastAsia="en-GB"/>
-        </w:rPr>
-      </w:pPr>
-    </w:p>
-    <w:p>
-      <w:pPr>
-        <w:tabs>
-          <w:tab w:val="left" w:pos="916"/>
-          <w:tab w:val="left" w:pos="1832"/>
-          <w:tab w:val="left" w:pos="2748"/>
-          <w:tab w:val="left" w:pos="3664"/>
-          <w:tab w:val="left" w:pos="4580"/>
-          <w:tab w:val="left" w:pos="5496"/>
-          <w:tab w:val="left" w:pos="6412"/>
-          <w:tab w:val="left" w:pos="7328"/>
-          <w:tab w:val="left" w:pos="8244"/>
-          <w:tab w:val="left" w:pos="9160"/>
-          <w:tab w:val="left" w:pos="10076"/>
-          <w:tab w:val="left" w:pos="10992"/>
-          <w:tab w:val="left" w:pos="11908"/>
-          <w:tab w:val="left" w:pos="12824"/>
-          <w:tab w:val="left" w:pos="13740"/>
-          <w:tab w:val="left" w:pos="14656"/>
-        </w:tabs>
-        <w:spacing w:after="0" w:line="240" w:lineRule="auto"/>
-        <w:rPr>
-          <w:rFonts w:ascii="Consolas" w:eastAsia="Times New Roman" w:hAnsi="Consolas" w:cs="Courier New"/>
-          <w:color w:val="404040"/>
-          <w:sz w:val="18"/>
-          <w:szCs w:val="18"/>
-          <w:lang w:eastAsia="en-GB"/>
-        </w:rPr>
-      </w:pPr>
-      <w:r>
-        <w:rPr>
-          <w:rFonts w:ascii="Consolas" w:eastAsia="Times New Roman" w:hAnsi="Consolas" w:cs="Courier New"/>
-          <w:color w:val="404040"/>
-          <w:sz w:val="18"/>
-          <w:szCs w:val="18"/>
-          <w:lang w:eastAsia="en-GB"/>
-        </w:rPr>
-        <w:t># Acknowledgements</w:t>
-      </w:r>
-    </w:p>
-    <w:p>
-      <w:pPr>
-        <w:tabs>
-          <w:tab w:val="left" w:pos="916"/>
-          <w:tab w:val="left" w:pos="1832"/>
-          <w:tab w:val="left" w:pos="2748"/>
-          <w:tab w:val="left" w:pos="3664"/>
-          <w:tab w:val="left" w:pos="4580"/>
-          <w:tab w:val="left" w:pos="5496"/>
-          <w:tab w:val="left" w:pos="6412"/>
-          <w:tab w:val="left" w:pos="7328"/>
-          <w:tab w:val="left" w:pos="8244"/>
-          <w:tab w:val="left" w:pos="9160"/>
-          <w:tab w:val="left" w:pos="10076"/>
-          <w:tab w:val="left" w:pos="10992"/>
-          <w:tab w:val="left" w:pos="11908"/>
-          <w:tab w:val="left" w:pos="12824"/>
-          <w:tab w:val="left" w:pos="13740"/>
-          <w:tab w:val="left" w:pos="14656"/>
-        </w:tabs>
-        <w:spacing w:after="0" w:line="240" w:lineRule="auto"/>
-        <w:rPr>
-          <w:rFonts w:ascii="Consolas" w:eastAsia="Times New Roman" w:hAnsi="Consolas" w:cs="Courier New"/>
-          <w:color w:val="404040"/>
-          <w:sz w:val="18"/>
-          <w:szCs w:val="18"/>
-          <w:lang w:eastAsia="en-GB"/>
-        </w:rPr>
-      </w:pPr>
-    </w:p>
-    <w:p>
-      <w:pPr>
-        <w:tabs>
-          <w:tab w:val="left" w:pos="916"/>
-          <w:tab w:val="left" w:pos="1832"/>
-          <w:tab w:val="left" w:pos="2748"/>
-          <w:tab w:val="left" w:pos="3664"/>
-          <w:tab w:val="left" w:pos="4580"/>
-          <w:tab w:val="left" w:pos="5496"/>
-          <w:tab w:val="left" w:pos="6412"/>
-          <w:tab w:val="left" w:pos="7328"/>
-          <w:tab w:val="left" w:pos="8244"/>
-          <w:tab w:val="left" w:pos="9160"/>
-          <w:tab w:val="left" w:pos="10076"/>
-          <w:tab w:val="left" w:pos="10992"/>
-          <w:tab w:val="left" w:pos="11908"/>
-          <w:tab w:val="left" w:pos="12824"/>
-          <w:tab w:val="left" w:pos="13740"/>
-          <w:tab w:val="left" w:pos="14656"/>
-        </w:tabs>
-        <w:spacing w:after="0" w:line="240" w:lineRule="auto"/>
-        <w:rPr>
-          <w:rFonts w:ascii="Consolas" w:eastAsia="Times New Roman" w:hAnsi="Consolas" w:cs="Courier New"/>
-          <w:color w:val="404040"/>
-          <w:sz w:val="18"/>
-          <w:szCs w:val="18"/>
-          <w:lang w:eastAsia="en-GB"/>
-        </w:rPr>
-      </w:pPr>
-      <w:r>
-        <w:rPr>
-          <w:rFonts w:ascii="Consolas" w:eastAsia="Times New Roman" w:hAnsi="Consolas" w:cs="Courier New"/>
-          <w:color w:val="404040"/>
-          <w:sz w:val="18"/>
-          <w:szCs w:val="18"/>
-          <w:lang w:eastAsia="en-GB"/>
-        </w:rPr>
-        <w:t xml:space="preserve">We acknowledge contributions from </w:t>
-      </w:r>
-      <w:proofErr w:type="spellStart"/>
-      <w:r>
-        <w:rPr>
-          <w:rFonts w:ascii="Consolas" w:eastAsia="Times New Roman" w:hAnsi="Consolas" w:cs="Courier New"/>
-          <w:color w:val="404040"/>
-          <w:sz w:val="18"/>
-          <w:szCs w:val="18"/>
-          <w:lang w:eastAsia="en-GB"/>
-        </w:rPr>
-        <w:t>Brigitta</w:t>
-      </w:r>
-      <w:proofErr w:type="spellEnd"/>
-      <w:r>
-        <w:rPr>
-          <w:rFonts w:ascii="Consolas" w:eastAsia="Times New Roman" w:hAnsi="Consolas" w:cs="Courier New"/>
-          <w:color w:val="404040"/>
-          <w:sz w:val="18"/>
-          <w:szCs w:val="18"/>
-          <w:lang w:eastAsia="en-GB"/>
-        </w:rPr>
-        <w:t xml:space="preserve"> </w:t>
-      </w:r>
-      <w:proofErr w:type="spellStart"/>
-      <w:r>
-        <w:rPr>
-          <w:rFonts w:ascii="Consolas" w:eastAsia="Times New Roman" w:hAnsi="Consolas" w:cs="Courier New"/>
-          <w:color w:val="404040"/>
-          <w:sz w:val="18"/>
-          <w:szCs w:val="18"/>
-          <w:lang w:eastAsia="en-GB"/>
-        </w:rPr>
-        <w:t>Sipocz</w:t>
-      </w:r>
-      <w:proofErr w:type="spellEnd"/>
-      <w:r>
-        <w:rPr>
-          <w:rFonts w:ascii="Consolas" w:eastAsia="Times New Roman" w:hAnsi="Consolas" w:cs="Courier New"/>
-          <w:color w:val="404040"/>
-          <w:sz w:val="18"/>
-          <w:szCs w:val="18"/>
-          <w:lang w:eastAsia="en-GB"/>
-        </w:rPr>
-        <w:t xml:space="preserve">, </w:t>
-      </w:r>
-      <w:proofErr w:type="spellStart"/>
-      <w:r>
-        <w:rPr>
-          <w:rFonts w:ascii="Consolas" w:eastAsia="Times New Roman" w:hAnsi="Consolas" w:cs="Courier New"/>
-          <w:color w:val="404040"/>
-          <w:sz w:val="18"/>
-          <w:szCs w:val="18"/>
-          <w:lang w:eastAsia="en-GB"/>
-        </w:rPr>
-        <w:t>Syrtis</w:t>
-      </w:r>
-      <w:proofErr w:type="spellEnd"/>
-      <w:r>
-        <w:rPr>
-          <w:rFonts w:ascii="Consolas" w:eastAsia="Times New Roman" w:hAnsi="Consolas" w:cs="Courier New"/>
-          <w:color w:val="404040"/>
-          <w:sz w:val="18"/>
-          <w:szCs w:val="18"/>
-          <w:lang w:eastAsia="en-GB"/>
-        </w:rPr>
-        <w:t xml:space="preserve"> Major, and </w:t>
-      </w:r>
-      <w:proofErr w:type="spellStart"/>
-      <w:r>
-        <w:rPr>
-          <w:rFonts w:ascii="Consolas" w:eastAsia="Times New Roman" w:hAnsi="Consolas" w:cs="Courier New"/>
-          <w:color w:val="404040"/>
-          <w:sz w:val="18"/>
-          <w:szCs w:val="18"/>
-          <w:lang w:eastAsia="en-GB"/>
-        </w:rPr>
-        <w:t>Semyeong</w:t>
-      </w:r>
-      <w:proofErr w:type="spellEnd"/>
-    </w:p>
-    <w:p>
-      <w:pPr>
-        <w:tabs>
-          <w:tab w:val="left" w:pos="916"/>
-          <w:tab w:val="left" w:pos="1832"/>
-          <w:tab w:val="left" w:pos="2748"/>
-          <w:tab w:val="left" w:pos="3664"/>
-          <w:tab w:val="left" w:pos="4580"/>
-          <w:tab w:val="left" w:pos="5496"/>
-          <w:tab w:val="left" w:pos="6412"/>
-          <w:tab w:val="left" w:pos="7328"/>
-          <w:tab w:val="left" w:pos="8244"/>
-          <w:tab w:val="left" w:pos="9160"/>
-          <w:tab w:val="left" w:pos="10076"/>
-          <w:tab w:val="left" w:pos="10992"/>
-          <w:tab w:val="left" w:pos="11908"/>
-          <w:tab w:val="left" w:pos="12824"/>
-          <w:tab w:val="left" w:pos="13740"/>
-          <w:tab w:val="left" w:pos="14656"/>
-        </w:tabs>
-        <w:spacing w:after="0" w:line="240" w:lineRule="auto"/>
-        <w:rPr>
-          <w:rFonts w:ascii="Consolas" w:eastAsia="Times New Roman" w:hAnsi="Consolas" w:cs="Courier New"/>
-          <w:color w:val="404040"/>
-          <w:sz w:val="18"/>
-          <w:szCs w:val="18"/>
-          <w:lang w:eastAsia="en-GB"/>
-        </w:rPr>
-      </w:pPr>
-      <w:r>
-        <w:rPr>
-          <w:rFonts w:ascii="Consolas" w:eastAsia="Times New Roman" w:hAnsi="Consolas" w:cs="Courier New"/>
-          <w:color w:val="404040"/>
-          <w:sz w:val="18"/>
-          <w:szCs w:val="18"/>
-          <w:lang w:eastAsia="en-GB"/>
-        </w:rPr>
-        <w:t>Oh, and support from Kathryn Johnston during the genesis of this project.</w:t>
-      </w:r>
-    </w:p>
-    <w:p>
-      <w:pPr>
-        <w:tabs>
-          <w:tab w:val="left" w:pos="916"/>
-          <w:tab w:val="left" w:pos="1832"/>
-          <w:tab w:val="left" w:pos="2748"/>
-          <w:tab w:val="left" w:pos="3664"/>
-          <w:tab w:val="left" w:pos="4580"/>
-          <w:tab w:val="left" w:pos="5496"/>
-          <w:tab w:val="left" w:pos="6412"/>
-          <w:tab w:val="left" w:pos="7328"/>
-          <w:tab w:val="left" w:pos="8244"/>
-          <w:tab w:val="left" w:pos="9160"/>
-          <w:tab w:val="left" w:pos="10076"/>
-          <w:tab w:val="left" w:pos="10992"/>
-          <w:tab w:val="left" w:pos="11908"/>
-          <w:tab w:val="left" w:pos="12824"/>
-          <w:tab w:val="left" w:pos="13740"/>
-          <w:tab w:val="left" w:pos="14656"/>
-        </w:tabs>
-        <w:spacing w:after="0" w:line="240" w:lineRule="auto"/>
-        <w:rPr>
-          <w:rFonts w:ascii="Consolas" w:eastAsia="Times New Roman" w:hAnsi="Consolas" w:cs="Courier New"/>
-          <w:color w:val="404040"/>
-          <w:sz w:val="18"/>
-          <w:szCs w:val="18"/>
-          <w:lang w:eastAsia="en-GB"/>
-        </w:rPr>
-      </w:pPr>
-    </w:p>
-    <w:p>
-      <w:pPr>
-        <w:tabs>
-          <w:tab w:val="left" w:pos="916"/>
-          <w:tab w:val="left" w:pos="1832"/>
-          <w:tab w:val="left" w:pos="2748"/>
-          <w:tab w:val="left" w:pos="3664"/>
-          <w:tab w:val="left" w:pos="4580"/>
-          <w:tab w:val="left" w:pos="5496"/>
-          <w:tab w:val="left" w:pos="6412"/>
-          <w:tab w:val="left" w:pos="7328"/>
-          <w:tab w:val="left" w:pos="8244"/>
-          <w:tab w:val="left" w:pos="9160"/>
-          <w:tab w:val="left" w:pos="10076"/>
-          <w:tab w:val="left" w:pos="10992"/>
-          <w:tab w:val="left" w:pos="11908"/>
-          <w:tab w:val="left" w:pos="12824"/>
-          <w:tab w:val="left" w:pos="13740"/>
-          <w:tab w:val="left" w:pos="14656"/>
-        </w:tabs>
-        <w:spacing w:after="0" w:line="240" w:lineRule="auto"/>
-        <w:rPr>
-          <w:rFonts w:ascii="Consolas" w:eastAsia="Times New Roman" w:hAnsi="Consolas" w:cs="Courier New"/>
-          <w:color w:val="404040"/>
-          <w:sz w:val="18"/>
-          <w:szCs w:val="18"/>
-          <w:lang w:eastAsia="en-GB"/>
-        </w:rPr>
-      </w:pPr>
-      <w:r>
-        <w:rPr>
-          <w:rFonts w:ascii="Consolas" w:eastAsia="Times New Roman" w:hAnsi="Consolas" w:cs="Courier New"/>
-          <w:color w:val="404040"/>
-          <w:sz w:val="18"/>
-          <w:szCs w:val="18"/>
-          <w:lang w:eastAsia="en-GB"/>
-        </w:rPr>
         <w:t># References</w:t>
       </w:r>
     </w:p>
@@ -5904,15 +1900,7 @@
     <w:p/>
     <w:p>
       <w:r>
-        <w:t>Bibliography file: “</w:t>
-      </w:r>
-      <w:proofErr w:type="spellStart"/>
-      <w:r>
-        <w:t>paper.bib</w:t>
-      </w:r>
-      <w:proofErr w:type="spellEnd"/>
-      <w:r>
-        <w:t>”</w:t>
+        <w:t>Bibliography file: “paper.bib”</w:t>
       </w:r>
     </w:p>
     <w:p>
@@ -5925,7 +1913,6 @@
           <w:szCs w:val="18"/>
         </w:rPr>
       </w:pPr>
-      <w:proofErr w:type="gramStart"/>
       <w:r>
         <w:rPr>
           <w:rStyle w:val="nd"/>
@@ -5948,7 +1935,6 @@
         </w:rPr>
         <w:t>{</w:t>
       </w:r>
-      <w:proofErr w:type="gramEnd"/>
       <w:r>
         <w:rPr>
           <w:rStyle w:val="n"/>
@@ -6018,8 +2004,6 @@
         </w:rPr>
         <w:tab/>
       </w:r>
-      <w:proofErr w:type="spellStart"/>
-      <w:proofErr w:type="gramStart"/>
       <w:r>
         <w:rPr>
           <w:rStyle w:val="n"/>
@@ -6030,8 +2014,6 @@
         </w:rPr>
         <w:t>url</w:t>
       </w:r>
-      <w:proofErr w:type="spellEnd"/>
-      <w:proofErr w:type="gramEnd"/>
       <w:r>
         <w:rPr>
           <w:rFonts w:ascii="Consolas" w:hAnsi="Consolas"/>
@@ -6239,7 +2221,6 @@
         </w:rPr>
         <w:tab/>
       </w:r>
-      <w:proofErr w:type="spellStart"/>
       <w:r>
         <w:rPr>
           <w:rStyle w:val="n"/>
@@ -6250,7 +2231,6 @@
         </w:rPr>
         <w:t>Archiveprefix</w:t>
       </w:r>
-      <w:proofErr w:type="spellEnd"/>
       <w:r>
         <w:rPr>
           <w:rFonts w:ascii="Consolas" w:hAnsi="Consolas"/>
@@ -6289,7 +2269,6 @@
         </w:rPr>
         <w:t>{</w:t>
       </w:r>
-      <w:proofErr w:type="spellStart"/>
       <w:r>
         <w:rPr>
           <w:rStyle w:val="n"/>
@@ -6300,7 +2279,6 @@
         </w:rPr>
         <w:t>arXiv</w:t>
       </w:r>
-      <w:proofErr w:type="spellEnd"/>
       <w:r>
         <w:rPr>
           <w:rStyle w:val="p"/>
@@ -6536,7 +2514,6 @@
         </w:rPr>
         <w:t>A</w:t>
       </w:r>
-      <w:proofErr w:type="gramStart"/>
       <w:r>
         <w:rPr>
           <w:rStyle w:val="o"/>
@@ -6547,7 +2524,6 @@
         </w:rPr>
         <w:t>.~</w:t>
       </w:r>
-      <w:proofErr w:type="gramEnd"/>
       <w:r>
         <w:rPr>
           <w:rStyle w:val="n"/>
@@ -6716,7 +2692,6 @@
         </w:rPr>
         <w:tab/>
       </w:r>
-      <w:proofErr w:type="spellStart"/>
       <w:r>
         <w:rPr>
           <w:rStyle w:val="n"/>
@@ -6727,7 +2702,6 @@
         </w:rPr>
         <w:t>Eprint</w:t>
       </w:r>
-      <w:proofErr w:type="spellEnd"/>
       <w:r>
         <w:rPr>
           <w:rFonts w:ascii="Consolas" w:hAnsi="Consolas"/>
@@ -6863,7 +2837,6 @@
         </w:rPr>
         <w:t>{</w:t>
       </w:r>
-      <w:proofErr w:type="spellStart"/>
       <w:r>
         <w:rPr>
           <w:rStyle w:val="n"/>
@@ -6874,7 +2847,6 @@
         </w:rPr>
         <w:t>ArXiv</w:t>
       </w:r>
-      <w:proofErr w:type="spellEnd"/>
       <w:r>
         <w:rPr>
           <w:rFonts w:ascii="Consolas" w:hAnsi="Consolas"/>
@@ -7581,7 +3553,6 @@
           <w:sz w:val="18"/>
           <w:szCs w:val="18"/>
         </w:rPr>
-        <w:lastRenderedPageBreak/>
         <w:t>}</w:t>
       </w:r>
     </w:p>
@@ -7606,7 +3577,6 @@
           <w:szCs w:val="18"/>
         </w:rPr>
       </w:pPr>
-      <w:proofErr w:type="gramStart"/>
       <w:r>
         <w:rPr>
           <w:rStyle w:val="nd"/>
@@ -7629,7 +3599,6 @@
         </w:rPr>
         <w:t>{</w:t>
       </w:r>
-      <w:proofErr w:type="gramEnd"/>
       <w:r>
         <w:rPr>
           <w:rStyle w:val="n"/>
@@ -7699,8 +3668,6 @@
         </w:rPr>
         <w:tab/>
       </w:r>
-      <w:proofErr w:type="spellStart"/>
-      <w:proofErr w:type="gramStart"/>
       <w:r>
         <w:rPr>
           <w:rStyle w:val="n"/>
@@ -7711,8 +3678,6 @@
         </w:rPr>
         <w:t>url</w:t>
       </w:r>
-      <w:proofErr w:type="spellEnd"/>
-      <w:proofErr w:type="gramEnd"/>
       <w:r>
         <w:rPr>
           <w:rFonts w:ascii="Consolas" w:hAnsi="Consolas"/>
@@ -8008,7 +3973,6 @@
         </w:rPr>
         <w:t>{{</w:t>
       </w:r>
-      <w:proofErr w:type="spellStart"/>
       <w:r>
         <w:rPr>
           <w:rStyle w:val="n"/>
@@ -8019,7 +3983,6 @@
         </w:rPr>
         <w:t>Binney</w:t>
       </w:r>
-      <w:proofErr w:type="spellEnd"/>
       <w:r>
         <w:rPr>
           <w:rStyle w:val="p"/>
@@ -8187,7 +4150,6 @@
         </w:rPr>
         <w:tab/>
       </w:r>
-      <w:proofErr w:type="spellStart"/>
       <w:r>
         <w:rPr>
           <w:rStyle w:val="n"/>
@@ -8198,7 +4160,6 @@
         </w:rPr>
         <w:t>Booktitle</w:t>
       </w:r>
-      <w:proofErr w:type="spellEnd"/>
       <w:r>
         <w:rPr>
           <w:rFonts w:ascii="Consolas" w:hAnsi="Consolas"/>
@@ -8371,7 +4332,6 @@
         </w:rPr>
         <w:t xml:space="preserve"> </w:t>
       </w:r>
-      <w:proofErr w:type="spellStart"/>
       <w:r>
         <w:rPr>
           <w:rStyle w:val="n"/>
@@ -8382,7 +4342,6 @@
         </w:rPr>
         <w:t>Binney</w:t>
       </w:r>
-      <w:proofErr w:type="spellEnd"/>
       <w:r>
         <w:rPr>
           <w:rFonts w:ascii="Consolas" w:hAnsi="Consolas"/>
@@ -8432,7 +4391,6 @@
         </w:rPr>
         <w:t xml:space="preserve"> </w:t>
       </w:r>
-      <w:proofErr w:type="spellStart"/>
       <w:r>
         <w:rPr>
           <w:rStyle w:val="n"/>
@@ -8443,7 +4401,6 @@
         </w:rPr>
         <w:t>Tremaine</w:t>
       </w:r>
-      <w:proofErr w:type="gramStart"/>
       <w:r>
         <w:rPr>
           <w:rStyle w:val="o"/>
@@ -8454,7 +4411,6 @@
         </w:rPr>
         <w:t>.~</w:t>
       </w:r>
-      <w:proofErr w:type="gramEnd"/>
       <w:r>
         <w:rPr>
           <w:rStyle w:val="n"/>
@@ -8465,7 +4421,6 @@
         </w:rPr>
         <w:t>ISBN</w:t>
       </w:r>
-      <w:proofErr w:type="spellEnd"/>
       <w:r>
         <w:rPr>
           <w:rFonts w:ascii="Consolas" w:hAnsi="Consolas"/>
@@ -9235,7 +5190,6 @@
           <w:szCs w:val="18"/>
         </w:rPr>
       </w:pPr>
-      <w:proofErr w:type="gramStart"/>
       <w:r>
         <w:rPr>
           <w:rStyle w:val="nd"/>
@@ -9258,8 +5212,6 @@
         </w:rPr>
         <w:t>{</w:t>
       </w:r>
-      <w:proofErr w:type="spellStart"/>
-      <w:proofErr w:type="gramEnd"/>
       <w:r>
         <w:rPr>
           <w:rStyle w:val="n"/>
@@ -9270,7 +5222,6 @@
         </w:rPr>
         <w:t>gaia</w:t>
       </w:r>
-      <w:proofErr w:type="spellEnd"/>
       <w:r>
         <w:rPr>
           <w:rStyle w:val="p"/>
@@ -9301,7 +5252,6 @@
         </w:rPr>
         <w:t xml:space="preserve">    </w:t>
       </w:r>
-      <w:proofErr w:type="gramStart"/>
       <w:r>
         <w:rPr>
           <w:rStyle w:val="n"/>
@@ -9312,7 +5262,6 @@
         </w:rPr>
         <w:t>author</w:t>
       </w:r>
-      <w:proofErr w:type="gramEnd"/>
       <w:r>
         <w:rPr>
           <w:rFonts w:ascii="Consolas" w:hAnsi="Consolas"/>
@@ -9410,7 +5359,6 @@
         </w:rPr>
         <w:t xml:space="preserve">    </w:t>
       </w:r>
-      <w:proofErr w:type="gramStart"/>
       <w:r>
         <w:rPr>
           <w:rStyle w:val="n"/>
@@ -9421,7 +5369,6 @@
         </w:rPr>
         <w:t>title</w:t>
       </w:r>
-      <w:proofErr w:type="gramEnd"/>
       <w:r>
         <w:rPr>
           <w:rFonts w:ascii="Consolas" w:hAnsi="Consolas"/>
@@ -9490,7 +5437,6 @@
         </w:rPr>
         <w:t xml:space="preserve">    </w:t>
       </w:r>
-      <w:proofErr w:type="gramStart"/>
       <w:r>
         <w:rPr>
           <w:rStyle w:val="n"/>
@@ -9501,7 +5447,6 @@
         </w:rPr>
         <w:t>journal</w:t>
       </w:r>
-      <w:proofErr w:type="gramEnd"/>
       <w:r>
         <w:rPr>
           <w:rFonts w:ascii="Consolas" w:hAnsi="Consolas"/>
@@ -9620,8 +5565,6 @@
         </w:rPr>
         <w:t xml:space="preserve">    </w:t>
       </w:r>
-      <w:proofErr w:type="spellStart"/>
-      <w:proofErr w:type="gramStart"/>
       <w:r>
         <w:rPr>
           <w:rStyle w:val="n"/>
@@ -9632,8 +5575,6 @@
         </w:rPr>
         <w:t>archivePrefix</w:t>
       </w:r>
-      <w:proofErr w:type="spellEnd"/>
-      <w:proofErr w:type="gramEnd"/>
       <w:r>
         <w:rPr>
           <w:rFonts w:ascii="Consolas" w:hAnsi="Consolas"/>
@@ -9670,29 +5611,7 @@
           <w:sz w:val="18"/>
           <w:szCs w:val="18"/>
         </w:rPr>
-        <w:t>"</w:t>
-      </w:r>
-      <w:proofErr w:type="spellStart"/>
-      <w:r>
-        <w:rPr>
-          <w:rStyle w:val="s2"/>
-          <w:rFonts w:ascii="Consolas" w:hAnsi="Consolas"/>
-          <w:color w:val="4070A0"/>
-          <w:sz w:val="18"/>
-          <w:szCs w:val="18"/>
-        </w:rPr>
-        <w:t>arXiv</w:t>
-      </w:r>
-      <w:proofErr w:type="spellEnd"/>
-      <w:r>
-        <w:rPr>
-          <w:rStyle w:val="s2"/>
-          <w:rFonts w:ascii="Consolas" w:hAnsi="Consolas"/>
-          <w:color w:val="4070A0"/>
-          <w:sz w:val="18"/>
-          <w:szCs w:val="18"/>
-        </w:rPr>
-        <w:t>"</w:t>
+        <w:t>"arXiv"</w:t>
       </w:r>
       <w:r>
         <w:rPr>
@@ -9724,8 +5643,6 @@
         </w:rPr>
         <w:t xml:space="preserve">    </w:t>
       </w:r>
-      <w:proofErr w:type="spellStart"/>
-      <w:proofErr w:type="gramStart"/>
       <w:r>
         <w:rPr>
           <w:rStyle w:val="n"/>
@@ -9736,8 +5653,6 @@
         </w:rPr>
         <w:t>eprint</w:t>
       </w:r>
-      <w:proofErr w:type="spellEnd"/>
-      <w:proofErr w:type="gramEnd"/>
       <w:r>
         <w:rPr>
           <w:rFonts w:ascii="Consolas" w:hAnsi="Consolas"/>
@@ -9816,8 +5731,6 @@
         </w:rPr>
         <w:t xml:space="preserve">    </w:t>
       </w:r>
-      <w:proofErr w:type="spellStart"/>
-      <w:proofErr w:type="gramStart"/>
       <w:r>
         <w:rPr>
           <w:rStyle w:val="n"/>
@@ -9828,8 +5741,6 @@
         </w:rPr>
         <w:t>primaryClass</w:t>
       </w:r>
-      <w:proofErr w:type="spellEnd"/>
-      <w:proofErr w:type="gramEnd"/>
       <w:r>
         <w:rPr>
           <w:rFonts w:ascii="Consolas" w:hAnsi="Consolas"/>
@@ -9896,9 +5807,9 @@
           <w:sz w:val="18"/>
           <w:szCs w:val="18"/>
         </w:rPr>
+        <w:lastRenderedPageBreak/>
         <w:t xml:space="preserve">    </w:t>
       </w:r>
-      <w:proofErr w:type="gramStart"/>
       <w:r>
         <w:rPr>
           <w:rStyle w:val="n"/>
@@ -9909,7 +5820,6 @@
         </w:rPr>
         <w:t>keywords</w:t>
       </w:r>
-      <w:proofErr w:type="gramEnd"/>
       <w:r>
         <w:rPr>
           <w:rFonts w:ascii="Consolas" w:hAnsi="Consolas"/>
@@ -10229,7 +6139,6 @@
         </w:rPr>
         <w:t xml:space="preserve">    </w:t>
       </w:r>
-      <w:proofErr w:type="gramStart"/>
       <w:r>
         <w:rPr>
           <w:rStyle w:val="n"/>
@@ -10240,7 +6149,6 @@
         </w:rPr>
         <w:t>year</w:t>
       </w:r>
-      <w:proofErr w:type="gramEnd"/>
       <w:r>
         <w:rPr>
           <w:rFonts w:ascii="Consolas" w:hAnsi="Consolas"/>
@@ -10309,7 +6217,6 @@
         </w:rPr>
         <w:t xml:space="preserve">    </w:t>
       </w:r>
-      <w:proofErr w:type="gramStart"/>
       <w:r>
         <w:rPr>
           <w:rStyle w:val="n"/>
@@ -10320,7 +6227,6 @@
         </w:rPr>
         <w:t>month</w:t>
       </w:r>
-      <w:proofErr w:type="gramEnd"/>
       <w:r>
         <w:rPr>
           <w:rFonts w:ascii="Consolas" w:hAnsi="Consolas"/>
@@ -10349,7 +6255,6 @@
         </w:rPr>
         <w:t xml:space="preserve"> </w:t>
       </w:r>
-      <w:proofErr w:type="spellStart"/>
       <w:r>
         <w:rPr>
           <w:rStyle w:val="n"/>
@@ -10360,7 +6265,6 @@
         </w:rPr>
         <w:t>nov</w:t>
       </w:r>
-      <w:proofErr w:type="spellEnd"/>
       <w:r>
         <w:rPr>
           <w:rStyle w:val="p"/>
@@ -10391,7 +6295,6 @@
         </w:rPr>
         <w:t xml:space="preserve">    </w:t>
       </w:r>
-      <w:proofErr w:type="gramStart"/>
       <w:r>
         <w:rPr>
           <w:rStyle w:val="n"/>
@@ -10402,7 +6305,6 @@
         </w:rPr>
         <w:t>volume</w:t>
       </w:r>
-      <w:proofErr w:type="gramEnd"/>
       <w:r>
         <w:rPr>
           <w:rFonts w:ascii="Consolas" w:hAnsi="Consolas"/>
@@ -10471,8 +6373,6 @@
         </w:rPr>
         <w:t xml:space="preserve">    </w:t>
       </w:r>
-      <w:proofErr w:type="spellStart"/>
-      <w:proofErr w:type="gramStart"/>
       <w:r>
         <w:rPr>
           <w:rStyle w:val="n"/>
@@ -10483,8 +6383,6 @@
         </w:rPr>
         <w:t>doi</w:t>
       </w:r>
-      <w:proofErr w:type="spellEnd"/>
-      <w:proofErr w:type="gramEnd"/>
       <w:r>
         <w:rPr>
           <w:rFonts w:ascii="Consolas" w:hAnsi="Consolas"/>
@@ -10623,8 +6521,6 @@
         </w:rPr>
         <w:t xml:space="preserve">    </w:t>
       </w:r>
-      <w:proofErr w:type="spellStart"/>
-      <w:proofErr w:type="gramStart"/>
       <w:r>
         <w:rPr>
           <w:rStyle w:val="n"/>
@@ -10635,8 +6531,6 @@
         </w:rPr>
         <w:t>url</w:t>
       </w:r>
-      <w:proofErr w:type="spellEnd"/>
-      <w:proofErr w:type="gramEnd"/>
       <w:r>
         <w:rPr>
           <w:rFonts w:ascii="Consolas" w:hAnsi="Consolas"/>
@@ -10948,7 +6842,6 @@
           <w:szCs w:val="18"/>
         </w:rPr>
       </w:pPr>
-      <w:proofErr w:type="gramStart"/>
       <w:r>
         <w:rPr>
           <w:rStyle w:val="nd"/>
@@ -10971,8 +6864,6 @@
         </w:rPr>
         <w:t>{</w:t>
       </w:r>
-      <w:proofErr w:type="spellStart"/>
-      <w:proofErr w:type="gramEnd"/>
       <w:r>
         <w:rPr>
           <w:rStyle w:val="n"/>
@@ -10983,7 +6874,6 @@
         </w:rPr>
         <w:t>astropy</w:t>
       </w:r>
-      <w:proofErr w:type="spellEnd"/>
       <w:r>
         <w:rPr>
           <w:rStyle w:val="p"/>
@@ -11014,7 +6904,6 @@
         </w:rPr>
         <w:t xml:space="preserve">    </w:t>
       </w:r>
-      <w:proofErr w:type="gramStart"/>
       <w:r>
         <w:rPr>
           <w:rStyle w:val="n"/>
@@ -11025,7 +6914,6 @@
         </w:rPr>
         <w:t>author</w:t>
       </w:r>
-      <w:proofErr w:type="gramEnd"/>
       <w:r>
         <w:rPr>
           <w:rFonts w:ascii="Consolas" w:hAnsi="Consolas"/>
@@ -11064,7 +6952,6 @@
         </w:rPr>
         <w:t>{{</w:t>
       </w:r>
-      <w:proofErr w:type="spellStart"/>
       <w:r>
         <w:rPr>
           <w:rStyle w:val="n"/>
@@ -11075,7 +6962,6 @@
         </w:rPr>
         <w:t>Astropy</w:t>
       </w:r>
-      <w:proofErr w:type="spellEnd"/>
       <w:r>
         <w:rPr>
           <w:rFonts w:ascii="Consolas" w:hAnsi="Consolas"/>
@@ -11125,7 +7011,6 @@
         </w:rPr>
         <w:t xml:space="preserve">    </w:t>
       </w:r>
-      <w:proofErr w:type="gramStart"/>
       <w:r>
         <w:rPr>
           <w:rStyle w:val="n"/>
@@ -11136,7 +7021,6 @@
         </w:rPr>
         <w:t>title</w:t>
       </w:r>
-      <w:proofErr w:type="gramEnd"/>
       <w:r>
         <w:rPr>
           <w:rFonts w:ascii="Consolas" w:hAnsi="Consolas"/>
@@ -11173,29 +7057,7 @@
           <w:sz w:val="18"/>
           <w:szCs w:val="18"/>
         </w:rPr>
-        <w:t>"{</w:t>
-      </w:r>
-      <w:proofErr w:type="spellStart"/>
-      <w:r>
-        <w:rPr>
-          <w:rStyle w:val="s2"/>
-          <w:rFonts w:ascii="Consolas" w:hAnsi="Consolas"/>
-          <w:color w:val="4070A0"/>
-          <w:sz w:val="18"/>
-          <w:szCs w:val="18"/>
-        </w:rPr>
-        <w:t>Astropy</w:t>
-      </w:r>
-      <w:proofErr w:type="spellEnd"/>
-      <w:r>
-        <w:rPr>
-          <w:rStyle w:val="s2"/>
-          <w:rFonts w:ascii="Consolas" w:hAnsi="Consolas"/>
-          <w:color w:val="4070A0"/>
-          <w:sz w:val="18"/>
-          <w:szCs w:val="18"/>
-        </w:rPr>
-        <w:t>: A community Python package for astronomy}"</w:t>
+        <w:t>"{Astropy: A community Python package for astronomy}"</w:t>
       </w:r>
       <w:r>
         <w:rPr>
@@ -11227,7 +7089,6 @@
         </w:rPr>
         <w:t xml:space="preserve">    </w:t>
       </w:r>
-      <w:proofErr w:type="gramStart"/>
       <w:r>
         <w:rPr>
           <w:rStyle w:val="n"/>
@@ -11238,7 +7099,6 @@
         </w:rPr>
         <w:t>journal</w:t>
       </w:r>
-      <w:proofErr w:type="gramEnd"/>
       <w:r>
         <w:rPr>
           <w:rFonts w:ascii="Consolas" w:hAnsi="Consolas"/>
@@ -11357,8 +7217,6 @@
         </w:rPr>
         <w:t xml:space="preserve">    </w:t>
       </w:r>
-      <w:proofErr w:type="spellStart"/>
-      <w:proofErr w:type="gramStart"/>
       <w:r>
         <w:rPr>
           <w:rStyle w:val="n"/>
@@ -11369,8 +7227,6 @@
         </w:rPr>
         <w:t>archivePrefix</w:t>
       </w:r>
-      <w:proofErr w:type="spellEnd"/>
-      <w:proofErr w:type="gramEnd"/>
       <w:r>
         <w:rPr>
           <w:rFonts w:ascii="Consolas" w:hAnsi="Consolas"/>
@@ -11407,29 +7263,7 @@
           <w:sz w:val="18"/>
           <w:szCs w:val="18"/>
         </w:rPr>
-        <w:t>"</w:t>
-      </w:r>
-      <w:proofErr w:type="spellStart"/>
-      <w:r>
-        <w:rPr>
-          <w:rStyle w:val="s2"/>
-          <w:rFonts w:ascii="Consolas" w:hAnsi="Consolas"/>
-          <w:color w:val="4070A0"/>
-          <w:sz w:val="18"/>
-          <w:szCs w:val="18"/>
-        </w:rPr>
-        <w:t>arXiv</w:t>
-      </w:r>
-      <w:proofErr w:type="spellEnd"/>
-      <w:r>
-        <w:rPr>
-          <w:rStyle w:val="s2"/>
-          <w:rFonts w:ascii="Consolas" w:hAnsi="Consolas"/>
-          <w:color w:val="4070A0"/>
-          <w:sz w:val="18"/>
-          <w:szCs w:val="18"/>
-        </w:rPr>
-        <w:t>"</w:t>
+        <w:t>"arXiv"</w:t>
       </w:r>
       <w:r>
         <w:rPr>
@@ -11461,8 +7295,6 @@
         </w:rPr>
         <w:t xml:space="preserve">    </w:t>
       </w:r>
-      <w:proofErr w:type="spellStart"/>
-      <w:proofErr w:type="gramStart"/>
       <w:r>
         <w:rPr>
           <w:rStyle w:val="n"/>
@@ -11473,8 +7305,6 @@
         </w:rPr>
         <w:t>eprint</w:t>
       </w:r>
-      <w:proofErr w:type="spellEnd"/>
-      <w:proofErr w:type="gramEnd"/>
       <w:r>
         <w:rPr>
           <w:rFonts w:ascii="Consolas" w:hAnsi="Consolas"/>
@@ -11553,8 +7383,6 @@
         </w:rPr>
         <w:t xml:space="preserve">    </w:t>
       </w:r>
-      <w:proofErr w:type="spellStart"/>
-      <w:proofErr w:type="gramStart"/>
       <w:r>
         <w:rPr>
           <w:rStyle w:val="n"/>
@@ -11565,8 +7393,6 @@
         </w:rPr>
         <w:t>primaryClass</w:t>
       </w:r>
-      <w:proofErr w:type="spellEnd"/>
-      <w:proofErr w:type="gramEnd"/>
       <w:r>
         <w:rPr>
           <w:rFonts w:ascii="Consolas" w:hAnsi="Consolas"/>
@@ -11635,7 +7461,6 @@
         </w:rPr>
         <w:t xml:space="preserve">    </w:t>
       </w:r>
-      <w:proofErr w:type="gramStart"/>
       <w:r>
         <w:rPr>
           <w:rStyle w:val="n"/>
@@ -11646,7 +7471,6 @@
         </w:rPr>
         <w:t>keywords</w:t>
       </w:r>
-      <w:proofErr w:type="gramEnd"/>
       <w:r>
         <w:rPr>
           <w:rFonts w:ascii="Consolas" w:hAnsi="Consolas"/>
@@ -11898,7 +7722,6 @@
         </w:rPr>
         <w:t xml:space="preserve">    </w:t>
       </w:r>
-      <w:proofErr w:type="gramStart"/>
       <w:r>
         <w:rPr>
           <w:rStyle w:val="n"/>
@@ -11909,7 +7732,6 @@
         </w:rPr>
         <w:t>year</w:t>
       </w:r>
-      <w:proofErr w:type="gramEnd"/>
       <w:r>
         <w:rPr>
           <w:rFonts w:ascii="Consolas" w:hAnsi="Consolas"/>
@@ -11978,7 +7800,6 @@
         </w:rPr>
         <w:t xml:space="preserve">    </w:t>
       </w:r>
-      <w:proofErr w:type="gramStart"/>
       <w:r>
         <w:rPr>
           <w:rStyle w:val="n"/>
@@ -11989,7 +7810,6 @@
         </w:rPr>
         <w:t>month</w:t>
       </w:r>
-      <w:proofErr w:type="gramEnd"/>
       <w:r>
         <w:rPr>
           <w:rFonts w:ascii="Consolas" w:hAnsi="Consolas"/>
@@ -12018,7 +7838,6 @@
         </w:rPr>
         <w:t xml:space="preserve"> </w:t>
       </w:r>
-      <w:proofErr w:type="spellStart"/>
       <w:r>
         <w:rPr>
           <w:rStyle w:val="nb"/>
@@ -12029,7 +7848,6 @@
         </w:rPr>
         <w:t>oct</w:t>
       </w:r>
-      <w:proofErr w:type="spellEnd"/>
       <w:r>
         <w:rPr>
           <w:rStyle w:val="p"/>
@@ -12060,7 +7878,6 @@
         </w:rPr>
         <w:t xml:space="preserve">    </w:t>
       </w:r>
-      <w:proofErr w:type="gramStart"/>
       <w:r>
         <w:rPr>
           <w:rStyle w:val="n"/>
@@ -12071,7 +7888,6 @@
         </w:rPr>
         <w:t>volume</w:t>
       </w:r>
-      <w:proofErr w:type="gramEnd"/>
       <w:r>
         <w:rPr>
           <w:rFonts w:ascii="Consolas" w:hAnsi="Consolas"/>
@@ -12140,8 +7956,6 @@
         </w:rPr>
         <w:t xml:space="preserve">    </w:t>
       </w:r>
-      <w:proofErr w:type="spellStart"/>
-      <w:proofErr w:type="gramStart"/>
       <w:r>
         <w:rPr>
           <w:rStyle w:val="n"/>
@@ -12152,8 +7966,6 @@
         </w:rPr>
         <w:t>doi</w:t>
       </w:r>
-      <w:proofErr w:type="spellEnd"/>
-      <w:proofErr w:type="gramEnd"/>
       <w:r>
         <w:rPr>
           <w:rFonts w:ascii="Consolas" w:hAnsi="Consolas"/>
@@ -12292,8 +8104,6 @@
         </w:rPr>
         <w:t xml:space="preserve">    </w:t>
       </w:r>
-      <w:proofErr w:type="spellStart"/>
-      <w:proofErr w:type="gramStart"/>
       <w:r>
         <w:rPr>
           <w:rStyle w:val="n"/>
@@ -12304,8 +8114,6 @@
         </w:rPr>
         <w:t>url</w:t>
       </w:r>
-      <w:proofErr w:type="spellEnd"/>
-      <w:proofErr w:type="gramEnd"/>
       <w:r>
         <w:rPr>
           <w:rFonts w:ascii="Consolas" w:hAnsi="Consolas"/>
@@ -12617,7 +8425,6 @@
           <w:szCs w:val="18"/>
         </w:rPr>
       </w:pPr>
-      <w:proofErr w:type="gramStart"/>
       <w:r>
         <w:rPr>
           <w:rStyle w:val="nd"/>
@@ -12628,22 +8435,8 @@
           <w:sz w:val="18"/>
           <w:szCs w:val="18"/>
         </w:rPr>
-        <w:t>@</w:t>
-      </w:r>
-      <w:proofErr w:type="spellStart"/>
-      <w:r>
-        <w:rPr>
-          <w:rStyle w:val="nd"/>
-          <w:rFonts w:ascii="Consolas" w:hAnsi="Consolas"/>
-          <w:b/>
-          <w:bCs/>
-          <w:color w:val="555555"/>
-          <w:sz w:val="18"/>
-          <w:szCs w:val="18"/>
-        </w:rPr>
-        <w:t>misc</w:t>
-      </w:r>
-      <w:proofErr w:type="spellEnd"/>
+        <w:t>@misc</w:t>
+      </w:r>
       <w:r>
         <w:rPr>
           <w:rStyle w:val="p"/>
@@ -12654,8 +8447,6 @@
         </w:rPr>
         <w:t>{</w:t>
       </w:r>
-      <w:proofErr w:type="spellStart"/>
-      <w:proofErr w:type="gramEnd"/>
       <w:r>
         <w:rPr>
           <w:rStyle w:val="n"/>
@@ -12666,7 +8457,6 @@
         </w:rPr>
         <w:t>fidgit</w:t>
       </w:r>
-      <w:proofErr w:type="spellEnd"/>
       <w:r>
         <w:rPr>
           <w:rStyle w:val="p"/>
@@ -12697,7 +8487,6 @@
         </w:rPr>
         <w:t xml:space="preserve">  </w:t>
       </w:r>
-      <w:proofErr w:type="gramStart"/>
       <w:r>
         <w:rPr>
           <w:rStyle w:val="n"/>
@@ -12708,7 +8497,6 @@
         </w:rPr>
         <w:t>author</w:t>
       </w:r>
-      <w:proofErr w:type="gramEnd"/>
       <w:r>
         <w:rPr>
           <w:rFonts w:ascii="Consolas" w:hAnsi="Consolas"/>
@@ -12816,7 +8604,6 @@
         </w:rPr>
         <w:t xml:space="preserve">  </w:t>
       </w:r>
-      <w:proofErr w:type="gramStart"/>
       <w:r>
         <w:rPr>
           <w:rStyle w:val="n"/>
@@ -12827,7 +8614,6 @@
         </w:rPr>
         <w:t>title</w:t>
       </w:r>
-      <w:proofErr w:type="gramEnd"/>
       <w:r>
         <w:rPr>
           <w:rFonts w:ascii="Consolas" w:hAnsi="Consolas"/>
@@ -12866,7 +8652,6 @@
         </w:rPr>
         <w:t>{</w:t>
       </w:r>
-      <w:proofErr w:type="spellStart"/>
       <w:r>
         <w:rPr>
           <w:rStyle w:val="n"/>
@@ -12877,7 +8662,6 @@
         </w:rPr>
         <w:t>Fidgit</w:t>
       </w:r>
-      <w:proofErr w:type="spellEnd"/>
       <w:r>
         <w:rPr>
           <w:rStyle w:val="p"/>
@@ -13013,7 +8797,6 @@
         </w:rPr>
         <w:t xml:space="preserve"> </w:t>
       </w:r>
-      <w:proofErr w:type="spellStart"/>
       <w:r>
         <w:rPr>
           <w:rStyle w:val="n"/>
@@ -13024,7 +8807,6 @@
         </w:rPr>
         <w:t>Figshare</w:t>
       </w:r>
-      <w:proofErr w:type="spellEnd"/>
       <w:r>
         <w:rPr>
           <w:rStyle w:val="p"/>
@@ -13055,7 +8837,6 @@
         </w:rPr>
         <w:t xml:space="preserve">  </w:t>
       </w:r>
-      <w:proofErr w:type="gramStart"/>
       <w:r>
         <w:rPr>
           <w:rStyle w:val="n"/>
@@ -13066,7 +8847,6 @@
         </w:rPr>
         <w:t>year</w:t>
       </w:r>
-      <w:proofErr w:type="gramEnd"/>
       <w:r>
         <w:rPr>
           <w:rFonts w:ascii="Consolas" w:hAnsi="Consolas"/>
@@ -13145,7 +8925,6 @@
         </w:rPr>
         <w:t xml:space="preserve">  </w:t>
       </w:r>
-      <w:proofErr w:type="gramStart"/>
       <w:r>
         <w:rPr>
           <w:rStyle w:val="n"/>
@@ -13156,7 +8935,6 @@
         </w:rPr>
         <w:t>publisher</w:t>
       </w:r>
-      <w:proofErr w:type="gramEnd"/>
       <w:r>
         <w:rPr>
           <w:rFonts w:ascii="Consolas" w:hAnsi="Consolas"/>
@@ -13235,7 +9013,6 @@
         </w:rPr>
         <w:t xml:space="preserve">  </w:t>
       </w:r>
-      <w:proofErr w:type="gramStart"/>
       <w:r>
         <w:rPr>
           <w:rStyle w:val="n"/>
@@ -13246,7 +9023,6 @@
         </w:rPr>
         <w:t>journal</w:t>
       </w:r>
-      <w:proofErr w:type="gramEnd"/>
       <w:r>
         <w:rPr>
           <w:rFonts w:ascii="Consolas" w:hAnsi="Consolas"/>
@@ -13344,8 +9120,6 @@
         </w:rPr>
         <w:t xml:space="preserve">  </w:t>
       </w:r>
-      <w:proofErr w:type="spellStart"/>
-      <w:proofErr w:type="gramStart"/>
       <w:r>
         <w:rPr>
           <w:rStyle w:val="n"/>
@@ -13356,8 +9130,6 @@
         </w:rPr>
         <w:t>url</w:t>
       </w:r>
-      <w:proofErr w:type="spellEnd"/>
-      <w:proofErr w:type="gramEnd"/>
       <w:r>
         <w:rPr>
           <w:rFonts w:ascii="Consolas" w:hAnsi="Consolas"/>
@@ -13936,7 +9708,6 @@
   <w:style w:type="character" w:default="1" w:styleId="DefaultParagraphFont">
     <w:name w:val="Default Paragraph Font"/>
     <w:uiPriority w:val="1"/>
-    <w:semiHidden/>
     <w:unhideWhenUsed/>
   </w:style>
   <w:style w:type="table" w:default="1" w:styleId="TableNormal">
@@ -14320,6 +10091,15 @@
 </file>
 
 <file path=customXml/item1.xml><?xml version="1.0" encoding="utf-8"?>
+<?mso-contentType ?>
+<FormTemplates xmlns="http://schemas.microsoft.com/sharepoint/v3/contenttype/forms">
+  <Display>DocumentLibraryForm</Display>
+  <Edit>DocumentLibraryForm</Edit>
+  <New>DocumentLibraryForm</New>
+</FormTemplates>
+</file>
+
+<file path=customXml/item2.xml><?xml version="1.0" encoding="utf-8"?>
 <ct:contentTypeSchema xmlns:ct="http://schemas.microsoft.com/office/2006/metadata/contentType" xmlns:ma="http://schemas.microsoft.com/office/2006/metadata/properties/metaAttributes" ct:_="" ma:_="" ma:contentTypeName="Document" ma:contentTypeID="0x0101003F07EA60D4A401438B17C201A45914CB" ma:contentTypeVersion="15" ma:contentTypeDescription="Create a new document." ma:contentTypeScope="" ma:versionID="eea1212e0916be43780b4690f06542d3">
   <xsd:schema xmlns:xsd="http://www.w3.org/2001/XMLSchema" xmlns:xs="http://www.w3.org/2001/XMLSchema" xmlns:p="http://schemas.microsoft.com/office/2006/metadata/properties" xmlns:ns1="http://schemas.microsoft.com/sharepoint/v3" xmlns:ns3="abfbc5b7-ac3c-422a-81dc-68de4dccffbb" xmlns:ns4="04bfbb7d-124c-4ad9-971c-3ff9ab8646de" targetNamespace="http://schemas.microsoft.com/office/2006/metadata/properties" ma:root="true" ma:fieldsID="59770f3f5a2460da718dbac3af509e84" ns1:_="" ns3:_="" ns4:_="">
     <xsd:import namespace="http://schemas.microsoft.com/sharepoint/v3"/>
@@ -14559,15 +10339,6 @@
 </ct:contentTypeSchema>
 </file>
 
-<file path=customXml/item2.xml><?xml version="1.0" encoding="utf-8"?>
-<?mso-contentType ?>
-<FormTemplates xmlns="http://schemas.microsoft.com/sharepoint/v3/contenttype/forms">
-  <Display>DocumentLibraryForm</Display>
-  <Edit>DocumentLibraryForm</Edit>
-  <New>DocumentLibraryForm</New>
-</FormTemplates>
-</file>
-
 <file path=customXml/item3.xml><?xml version="1.0" encoding="utf-8"?>
 <p:properties xmlns:p="http://schemas.microsoft.com/office/2006/metadata/properties" xmlns:xsi="http://www.w3.org/2001/XMLSchema-instance" xmlns:pc="http://schemas.microsoft.com/office/infopath/2007/PartnerControls">
   <documentManagement>
@@ -14577,7 +10348,19 @@
 </p:properties>
 </file>
 
+<file path=customXml/item4.xml><?xml version="1.0" encoding="utf-8"?>
+<b:Sources xmlns:b="http://schemas.openxmlformats.org/officeDocument/2006/bibliography" xmlns="http://schemas.openxmlformats.org/officeDocument/2006/bibliography" SelectedStyle="\APASixthEditionOfficeOnline.xsl" StyleName="APA" Version="6"/>
+</file>
+
 <file path=customXml/itemProps1.xml><?xml version="1.0" encoding="utf-8"?>
+<ds:datastoreItem xmlns:ds="http://schemas.openxmlformats.org/officeDocument/2006/customXml" ds:itemID="{CDE6714D-806B-4AC0-AD75-9381B47F2F38}">
+  <ds:schemaRefs>
+    <ds:schemaRef ds:uri="http://schemas.microsoft.com/sharepoint/v3/contenttype/forms"/>
+  </ds:schemaRefs>
+</ds:datastoreItem>
+</file>
+
+<file path=customXml/itemProps2.xml><?xml version="1.0" encoding="utf-8"?>
 <ds:datastoreItem xmlns:ds="http://schemas.openxmlformats.org/officeDocument/2006/customXml" ds:itemID="{1AA3A677-0987-4973-9B80-B72411FB676A}">
   <ds:schemaRefs>
     <ds:schemaRef ds:uri="http://schemas.microsoft.com/office/2006/metadata/contentType"/>
@@ -14597,28 +10380,28 @@
 </ds:datastoreItem>
 </file>
 
-<file path=customXml/itemProps2.xml><?xml version="1.0" encoding="utf-8"?>
-<ds:datastoreItem xmlns:ds="http://schemas.openxmlformats.org/officeDocument/2006/customXml" ds:itemID="{CDE6714D-806B-4AC0-AD75-9381B47F2F38}">
+<file path=customXml/itemProps3.xml><?xml version="1.0" encoding="utf-8"?>
+<ds:datastoreItem xmlns:ds="http://schemas.openxmlformats.org/officeDocument/2006/customXml" ds:itemID="{C1BEA93C-91BD-4A83-AC80-B0FC526D3611}">
   <ds:schemaRefs>
-    <ds:schemaRef ds:uri="http://schemas.microsoft.com/sharepoint/v3/contenttype/forms"/>
+    <ds:schemaRef ds:uri="http://purl.org/dc/dcmitype/"/>
+    <ds:schemaRef ds:uri="abfbc5b7-ac3c-422a-81dc-68de4dccffbb"/>
+    <ds:schemaRef ds:uri="http://purl.org/dc/elements/1.1/"/>
+    <ds:schemaRef ds:uri="http://schemas.microsoft.com/office/2006/metadata/properties"/>
+    <ds:schemaRef ds:uri="http://schemas.microsoft.com/sharepoint/v3"/>
+    <ds:schemaRef ds:uri="http://schemas.microsoft.com/office/2006/documentManagement/types"/>
+    <ds:schemaRef ds:uri="http://purl.org/dc/terms/"/>
+    <ds:schemaRef ds:uri="http://schemas.openxmlformats.org/package/2006/metadata/core-properties"/>
+    <ds:schemaRef ds:uri="http://schemas.microsoft.com/office/infopath/2007/PartnerControls"/>
+    <ds:schemaRef ds:uri="04bfbb7d-124c-4ad9-971c-3ff9ab8646de"/>
+    <ds:schemaRef ds:uri="http://www.w3.org/XML/1998/namespace"/>
   </ds:schemaRefs>
 </ds:datastoreItem>
 </file>
 
-<file path=customXml/itemProps3.xml><?xml version="1.0" encoding="utf-8"?>
-<ds:datastoreItem xmlns:ds="http://schemas.openxmlformats.org/officeDocument/2006/customXml" ds:itemID="{C1BEA93C-91BD-4A83-AC80-B0FC526D3611}">
+<file path=customXml/itemProps4.xml><?xml version="1.0" encoding="utf-8"?>
+<ds:datastoreItem xmlns:ds="http://schemas.openxmlformats.org/officeDocument/2006/customXml" ds:itemID="{D8E0E9F6-6023-4338-A4DB-68E597769B27}">
   <ds:schemaRefs>
-    <ds:schemaRef ds:uri="http://schemas.microsoft.com/office/2006/documentManagement/types"/>
-    <ds:schemaRef ds:uri="abfbc5b7-ac3c-422a-81dc-68de4dccffbb"/>
-    <ds:schemaRef ds:uri="http://purl.org/dc/elements/1.1/"/>
-    <ds:schemaRef ds:uri="http://schemas.microsoft.com/office/2006/metadata/properties"/>
-    <ds:schemaRef ds:uri="http://schemas.microsoft.com/office/infopath/2007/PartnerControls"/>
-    <ds:schemaRef ds:uri="http://purl.org/dc/terms/"/>
-    <ds:schemaRef ds:uri="http://schemas.openxmlformats.org/package/2006/metadata/core-properties"/>
-    <ds:schemaRef ds:uri="04bfbb7d-124c-4ad9-971c-3ff9ab8646de"/>
-    <ds:schemaRef ds:uri="http://schemas.microsoft.com/sharepoint/v3"/>
-    <ds:schemaRef ds:uri="http://www.w3.org/XML/1998/namespace"/>
-    <ds:schemaRef ds:uri="http://purl.org/dc/dcmitype/"/>
+    <ds:schemaRef ds:uri="http://schemas.openxmlformats.org/officeDocument/2006/bibliography"/>
   </ds:schemaRefs>
 </ds:datastoreItem>
 </file>